--- a/01.requirement/九州国际_03_项目管理_20100112.docx
+++ b/01.requirement/九州国际_03_项目管理_20100112.docx
@@ -438,11 +438,11 @@
             </w:pPr>
             <w:smartTag w:uri="urn:schemas-microsoft-com:office:smarttags" w:element="chsdate">
               <w:smartTagPr>
+                <w:attr w:name="IsROCDate" w:val="False"/>
+                <w:attr w:name="IsLunarDate" w:val="False"/>
+                <w:attr w:name="Day" w:val="7"/>
+                <w:attr w:name="Month" w:val="12"/>
                 <w:attr w:name="Year" w:val="2009"/>
-                <w:attr w:name="Month" w:val="12"/>
-                <w:attr w:name="Day" w:val="7"/>
-                <w:attr w:name="IsLunarDate" w:val="False"/>
-                <w:attr w:name="IsROCDate" w:val="False"/>
               </w:smartTagPr>
               <w:r>
                 <w:rPr>
@@ -536,11 +536,11 @@
             </w:pPr>
             <w:smartTag w:uri="urn:schemas-microsoft-com:office:smarttags" w:element="chsdate">
               <w:smartTagPr>
+                <w:attr w:name="IsROCDate" w:val="False"/>
+                <w:attr w:name="IsLunarDate" w:val="False"/>
+                <w:attr w:name="Day" w:val="7"/>
+                <w:attr w:name="Month" w:val="12"/>
                 <w:attr w:name="Year" w:val="2009"/>
-                <w:attr w:name="Month" w:val="12"/>
-                <w:attr w:name="Day" w:val="7"/>
-                <w:attr w:name="IsLunarDate" w:val="False"/>
-                <w:attr w:name="IsROCDate" w:val="False"/>
               </w:smartTagPr>
               <w:r>
                 <w:rPr>
@@ -635,10 +635,10 @@
             <v:path o:extrusionok="f" gradientshapeok="t" o:connecttype="rect"/>
             <o:lock v:ext="edit" aspectratio="t"/>
           </v:shapetype>
-          <v:shape id="_x0000_i1025" type="#_x0000_t75" style="width:414.75pt;height:383.25pt" o:ole="">
+          <v:shape id="_x0000_i1025" type="#_x0000_t75" style="width:414.4pt;height:383.45pt" o:ole="">
             <v:imagedata r:id="rId8" o:title=""/>
           </v:shape>
-          <o:OLEObject Type="Embed" ProgID="Visio.Drawing.11" ShapeID="_x0000_i1025" DrawAspect="Content" ObjectID="_1325251030" r:id="rId9"/>
+          <o:OLEObject Type="Embed" ProgID="Visio.Drawing.11" ShapeID="_x0000_i1025" DrawAspect="Content" ObjectID="_1325252776" r:id="rId9"/>
         </w:object>
       </w:r>
     </w:p>
@@ -1170,23 +1170,7 @@
           <w:sz w:val="24"/>
           <w:szCs w:val="24"/>
         </w:rPr>
-        <w:t>-商户对照关系信息、</w:t>
-      </w:r>
-      <w:r>
-        <w:rPr>
-          <w:rFonts w:ascii="华文楷体" w:eastAsia="华文楷体" w:hAnsi="华文楷体" w:hint="eastAsia"/>
-          <w:sz w:val="24"/>
-          <w:szCs w:val="24"/>
-        </w:rPr>
-        <w:t>项目</w:t>
-      </w:r>
-      <w:r>
-        <w:rPr>
-          <w:rFonts w:ascii="华文楷体" w:eastAsia="华文楷体" w:hAnsi="华文楷体" w:hint="eastAsia"/>
-          <w:sz w:val="24"/>
-          <w:szCs w:val="24"/>
-        </w:rPr>
-        <w:t>财务历史记录</w:t>
+        <w:t>-商户对照关系信息</w:t>
       </w:r>
       <w:r>
         <w:rPr>
@@ -1310,13 +1294,6 @@
     </w:p>
     <w:p>
       <w:pPr>
-        <w:rPr>
-          <w:rFonts w:ascii="华文楷体" w:eastAsia="华文楷体" w:hAnsi="华文楷体"/>
-        </w:rPr>
-      </w:pPr>
-    </w:p>
-    <w:p>
-      <w:pPr>
         <w:pStyle w:val="3"/>
         <w:rPr>
           <w:rFonts w:ascii="华文楷体" w:eastAsia="华文楷体" w:hAnsi="华文楷体"/>
@@ -1340,13 +1317,13 @@
         <w:rPr>
           <w:rFonts w:ascii="华文楷体" w:eastAsia="华文楷体" w:hAnsi="华文楷体" w:hint="eastAsia"/>
         </w:rPr>
-        <w:t>项目</w:t>
-      </w:r>
-      <w:r>
-        <w:rPr>
-          <w:rFonts w:ascii="华文楷体" w:eastAsia="华文楷体" w:hAnsi="华文楷体" w:hint="eastAsia"/>
-        </w:rPr>
         <w:t>创建</w:t>
+      </w:r>
+      <w:r>
+        <w:rPr>
+          <w:rFonts w:ascii="华文楷体" w:eastAsia="华文楷体" w:hAnsi="华文楷体" w:hint="eastAsia"/>
+        </w:rPr>
+        <w:t>项目</w:t>
       </w:r>
     </w:p>
     <w:p>
@@ -2013,7 +1990,6 @@
           <w:sz w:val="24"/>
           <w:szCs w:val="24"/>
         </w:rPr>
-        <w:lastRenderedPageBreak/>
         <w:t>补充说明：</w:t>
       </w:r>
     </w:p>
@@ -2038,6 +2014,7 @@
           <w:sz w:val="24"/>
           <w:szCs w:val="24"/>
         </w:rPr>
+        <w:lastRenderedPageBreak/>
         <w:t>此处圈定的参与商户是指市场管理人员根据</w:t>
       </w:r>
       <w:r>
@@ -2428,13 +2405,19 @@
         <w:rPr>
           <w:rFonts w:ascii="华文楷体" w:eastAsia="华文楷体" w:hAnsi="华文楷体" w:hint="eastAsia"/>
         </w:rPr>
-        <w:t>项目</w:t>
-      </w:r>
-      <w:r>
-        <w:rPr>
-          <w:rFonts w:ascii="华文楷体" w:eastAsia="华文楷体" w:hAnsi="华文楷体" w:hint="eastAsia"/>
-        </w:rPr>
-        <w:t xml:space="preserve">编辑 </w:t>
+        <w:t>编辑</w:t>
+      </w:r>
+      <w:r>
+        <w:rPr>
+          <w:rFonts w:ascii="华文楷体" w:eastAsia="华文楷体" w:hAnsi="华文楷体" w:hint="eastAsia"/>
+        </w:rPr>
+        <w:t>项目</w:t>
+      </w:r>
+      <w:r>
+        <w:rPr>
+          <w:rFonts w:ascii="华文楷体" w:eastAsia="华文楷体" w:hAnsi="华文楷体" w:hint="eastAsia"/>
+        </w:rPr>
+        <w:t xml:space="preserve"> </w:t>
       </w:r>
     </w:p>
     <w:p>
@@ -2643,13 +2626,13 @@
           <w:rFonts w:ascii="华文楷体" w:eastAsia="华文楷体" w:hAnsi="华文楷体" w:hint="eastAsia"/>
         </w:rPr>
         <w:lastRenderedPageBreak/>
-        <w:t>项目</w:t>
-      </w:r>
-      <w:r>
-        <w:rPr>
-          <w:rFonts w:ascii="华文楷体" w:eastAsia="华文楷体" w:hAnsi="华文楷体" w:hint="eastAsia"/>
-        </w:rPr>
         <w:t>删除</w:t>
+      </w:r>
+      <w:r>
+        <w:rPr>
+          <w:rFonts w:ascii="华文楷体" w:eastAsia="华文楷体" w:hAnsi="华文楷体" w:hint="eastAsia"/>
+        </w:rPr>
+        <w:t>项目</w:t>
       </w:r>
     </w:p>
     <w:p>
@@ -2919,7 +2902,7 @@
         <w:spacing w:line="360" w:lineRule="auto"/>
         <w:ind w:firstLineChars="0"/>
         <w:rPr>
-          <w:rFonts w:ascii="华文楷体" w:eastAsia="华文楷体" w:hAnsi="华文楷体"/>
+          <w:rFonts w:ascii="华文楷体" w:eastAsia="华文楷体" w:hAnsi="华文楷体" w:hint="eastAsia"/>
           <w:sz w:val="24"/>
           <w:szCs w:val="24"/>
         </w:rPr>
@@ -2949,6 +2932,61 @@
         <w:t>信息从数据库中彻底删除。</w:t>
       </w:r>
     </w:p>
+    <w:p>
+      <w:pPr>
+        <w:pStyle w:val="4"/>
+        <w:rPr>
+          <w:rFonts w:ascii="华文楷体" w:eastAsia="华文楷体" w:hAnsi="华文楷体" w:hint="eastAsia"/>
+        </w:rPr>
+      </w:pPr>
+      <w:r>
+        <w:rPr>
+          <w:rFonts w:ascii="华文楷体" w:eastAsia="华文楷体" w:hAnsi="华文楷体" w:hint="eastAsia"/>
+        </w:rPr>
+        <w:t>启动项目</w:t>
+      </w:r>
+    </w:p>
+    <w:p>
+      <w:pPr>
+        <w:rPr>
+          <w:rFonts w:hint="eastAsia"/>
+        </w:rPr>
+      </w:pPr>
+    </w:p>
+    <w:p>
+      <w:pPr>
+        <w:rPr>
+          <w:rFonts w:hint="eastAsia"/>
+        </w:rPr>
+      </w:pPr>
+      <w:r>
+        <w:rPr>
+          <w:rFonts w:hint="eastAsia"/>
+        </w:rPr>
+        <w:t>XXXXXXXXXXXXXXXXXXX</w:t>
+      </w:r>
+    </w:p>
+    <w:p>
+      <w:pPr>
+        <w:rPr>
+          <w:rFonts w:hint="eastAsia"/>
+        </w:rPr>
+      </w:pPr>
+      <w:r>
+        <w:rPr>
+          <w:rFonts w:hint="eastAsia"/>
+        </w:rPr>
+        <w:t>XXXXXXXXXXXXXXXXXXX</w:t>
+      </w:r>
+    </w:p>
+    <w:p>
+      <w:pPr>
+        <w:rPr>
+          <w:rFonts w:hint="eastAsia"/>
+        </w:rPr>
+      </w:pPr>
+    </w:p>
+    <w:p/>
     <w:p>
       <w:pPr>
         <w:pStyle w:val="4"/>
@@ -3266,7 +3304,16 @@
           <w:sz w:val="24"/>
           <w:szCs w:val="24"/>
         </w:rPr>
-        <w:t>操作前，会有确认修改的提示。如果用户选择取消，则用例结束；如果用户选择确认，则执行修改操作。</w:t>
+        <w:t>操作前，会有确认修改的提示。</w:t>
+      </w:r>
+      <w:r>
+        <w:rPr>
+          <w:rFonts w:ascii="华文楷体" w:eastAsia="华文楷体" w:hAnsi="华文楷体" w:hint="eastAsia"/>
+          <w:sz w:val="24"/>
+          <w:szCs w:val="24"/>
+        </w:rPr>
+        <w:lastRenderedPageBreak/>
+        <w:t>如果用户选择取消，则用例结束；如果用户选择确认，则执行修改操作。</w:t>
       </w:r>
     </w:p>
     <w:p>
@@ -3280,7 +3327,6 @@
         <w:rPr>
           <w:rFonts w:ascii="华文楷体" w:eastAsia="华文楷体" w:hAnsi="华文楷体" w:hint="eastAsia"/>
         </w:rPr>
-        <w:lastRenderedPageBreak/>
         <w:t>流程图</w:t>
       </w:r>
     </w:p>
@@ -3298,10 +3344,10 @@
           <w:rFonts w:ascii="华文楷体" w:eastAsia="华文楷体" w:hAnsi="华文楷体"/>
         </w:rPr>
         <w:object w:dxaOrig="22751" w:dyaOrig="6566">
-          <v:shape id="_x0000_i1026" type="#_x0000_t75" style="width:415.5pt;height:121.5pt" o:ole="">
+          <v:shape id="_x0000_i1026" type="#_x0000_t75" style="width:415.25pt;height:121.4pt" o:ole="">
             <v:imagedata r:id="rId10" o:title=""/>
           </v:shape>
-          <o:OLEObject Type="Embed" ProgID="Visio.Drawing.11" ShapeID="_x0000_i1026" DrawAspect="Content" ObjectID="_1325251031" r:id="rId11"/>
+          <o:OLEObject Type="Embed" ProgID="Visio.Drawing.11" ShapeID="_x0000_i1026" DrawAspect="Content" ObjectID="_1325252777" r:id="rId11"/>
         </w:object>
       </w:r>
     </w:p>
@@ -3309,14 +3355,14 @@
       <w:pPr>
         <w:pStyle w:val="1"/>
         <w:rPr>
-          <w:rFonts w:ascii="华文楷体" w:eastAsia="华文楷体" w:hAnsi="华文楷体"/>
-        </w:rPr>
-      </w:pPr>
-      <w:r>
-        <w:rPr>
-          <w:rFonts w:ascii="华文楷体" w:eastAsia="华文楷体" w:hAnsi="华文楷体" w:hint="eastAsia"/>
-        </w:rPr>
-        <w:t>备忘</w:t>
+          <w:rFonts w:ascii="华文楷体" w:eastAsia="华文楷体" w:hAnsi="华文楷体" w:hint="eastAsia"/>
+        </w:rPr>
+      </w:pPr>
+      <w:r>
+        <w:rPr>
+          <w:rFonts w:ascii="华文楷体" w:eastAsia="华文楷体" w:hAnsi="华文楷体" w:hint="eastAsia"/>
+        </w:rPr>
+        <w:t>补充业务说明</w:t>
       </w:r>
       <w:r>
         <w:rPr>
@@ -3325,6 +3371,400 @@
         <w:t xml:space="preserve"> </w:t>
       </w:r>
     </w:p>
+    <w:p>
+      <w:pPr>
+        <w:rPr>
+          <w:rFonts w:hint="eastAsia"/>
+        </w:rPr>
+      </w:pPr>
+    </w:p>
+    <w:p>
+      <w:pPr>
+        <w:pStyle w:val="aa"/>
+        <w:numPr>
+          <w:ilvl w:val="0"/>
+          <w:numId w:val="19"/>
+        </w:numPr>
+        <w:ind w:firstLineChars="0"/>
+        <w:rPr>
+          <w:rFonts w:ascii="华文楷体" w:eastAsia="华文楷体" w:hAnsi="华文楷体"/>
+          <w:sz w:val="24"/>
+          <w:szCs w:val="24"/>
+        </w:rPr>
+      </w:pPr>
+      <w:r>
+        <w:rPr>
+          <w:rFonts w:ascii="华文楷体" w:eastAsia="华文楷体" w:hAnsi="华文楷体" w:hint="eastAsia"/>
+          <w:sz w:val="24"/>
+          <w:szCs w:val="24"/>
+        </w:rPr>
+        <w:t>关于“项目管理”和“活动管理”的关系：</w:t>
+      </w:r>
+    </w:p>
+    <w:p>
+      <w:pPr>
+        <w:pStyle w:val="aa"/>
+        <w:numPr>
+          <w:ilvl w:val="0"/>
+          <w:numId w:val="20"/>
+        </w:numPr>
+        <w:ind w:firstLineChars="0"/>
+        <w:rPr>
+          <w:rFonts w:ascii="华文楷体" w:eastAsia="华文楷体" w:hAnsi="华文楷体"/>
+          <w:sz w:val="24"/>
+          <w:szCs w:val="24"/>
+        </w:rPr>
+      </w:pPr>
+      <w:r>
+        <w:rPr>
+          <w:rFonts w:ascii="华文楷体" w:eastAsia="华文楷体" w:hAnsi="华文楷体" w:hint="eastAsia"/>
+          <w:sz w:val="24"/>
+          <w:szCs w:val="24"/>
+        </w:rPr>
+        <w:t>之前的活动管理仅是针对于卖场开展活动而设计的，但考虑到其涉及的范围较窄，现在改为项目管理。</w:t>
+      </w:r>
+    </w:p>
+    <w:p>
+      <w:pPr>
+        <w:pStyle w:val="aa"/>
+        <w:numPr>
+          <w:ilvl w:val="0"/>
+          <w:numId w:val="20"/>
+        </w:numPr>
+        <w:ind w:firstLineChars="0"/>
+        <w:rPr>
+          <w:rFonts w:ascii="华文楷体" w:eastAsia="华文楷体" w:hAnsi="华文楷体"/>
+          <w:sz w:val="24"/>
+          <w:szCs w:val="24"/>
+        </w:rPr>
+      </w:pPr>
+      <w:r>
+        <w:rPr>
+          <w:rFonts w:ascii="华文楷体" w:eastAsia="华文楷体" w:hAnsi="华文楷体" w:hint="eastAsia"/>
+          <w:sz w:val="24"/>
+          <w:szCs w:val="24"/>
+        </w:rPr>
+        <w:t>最初将系统的各项管理分为：租赁管理、物业管理、运营管理</w:t>
+      </w:r>
+      <w:r>
+        <w:rPr>
+          <w:rFonts w:ascii="华文楷体" w:eastAsia="华文楷体" w:hAnsi="华文楷体" w:hint="eastAsia"/>
+          <w:sz w:val="24"/>
+          <w:szCs w:val="24"/>
+        </w:rPr>
+        <w:t>，其对应关系如下：</w:t>
+      </w:r>
+    </w:p>
+    <w:p>
+      <w:pPr>
+        <w:pStyle w:val="aa"/>
+        <w:numPr>
+          <w:ilvl w:val="0"/>
+          <w:numId w:val="18"/>
+        </w:numPr>
+        <w:ind w:firstLineChars="0"/>
+        <w:rPr>
+          <w:rFonts w:ascii="华文楷体" w:eastAsia="华文楷体" w:hAnsi="华文楷体"/>
+          <w:sz w:val="24"/>
+          <w:szCs w:val="24"/>
+        </w:rPr>
+      </w:pPr>
+      <w:r>
+        <w:rPr>
+          <w:rFonts w:ascii="华文楷体" w:eastAsia="华文楷体" w:hAnsi="华文楷体" w:hint="eastAsia"/>
+          <w:sz w:val="24"/>
+          <w:szCs w:val="24"/>
+        </w:rPr>
+        <w:t>租赁管理实际就是现有的资源管理、招商管理</w:t>
+      </w:r>
+    </w:p>
+    <w:p>
+      <w:pPr>
+        <w:pStyle w:val="aa"/>
+        <w:numPr>
+          <w:ilvl w:val="0"/>
+          <w:numId w:val="18"/>
+        </w:numPr>
+        <w:ind w:firstLineChars="0"/>
+        <w:rPr>
+          <w:rFonts w:ascii="华文楷体" w:eastAsia="华文楷体" w:hAnsi="华文楷体"/>
+          <w:sz w:val="24"/>
+          <w:szCs w:val="24"/>
+        </w:rPr>
+      </w:pPr>
+      <w:r>
+        <w:rPr>
+          <w:rFonts w:ascii="华文楷体" w:eastAsia="华文楷体" w:hAnsi="华文楷体" w:hint="eastAsia"/>
+          <w:sz w:val="24"/>
+          <w:szCs w:val="24"/>
+        </w:rPr>
+        <w:t>运营管理指的就是此处的项目管理，活动管理只是项目管理的一部分。</w:t>
+      </w:r>
+    </w:p>
+    <w:p>
+      <w:pPr>
+        <w:pStyle w:val="aa"/>
+        <w:numPr>
+          <w:ilvl w:val="0"/>
+          <w:numId w:val="19"/>
+        </w:numPr>
+        <w:ind w:firstLineChars="0"/>
+        <w:rPr>
+          <w:rFonts w:ascii="华文楷体" w:eastAsia="华文楷体" w:hAnsi="华文楷体"/>
+          <w:sz w:val="24"/>
+          <w:szCs w:val="24"/>
+        </w:rPr>
+      </w:pPr>
+      <w:r>
+        <w:rPr>
+          <w:rFonts w:ascii="华文楷体" w:eastAsia="华文楷体" w:hAnsi="华文楷体" w:hint="eastAsia"/>
+          <w:sz w:val="24"/>
+          <w:szCs w:val="24"/>
+        </w:rPr>
+        <w:t>关于项目开展的一般流程：</w:t>
+      </w:r>
+    </w:p>
+    <w:p>
+      <w:pPr>
+        <w:pStyle w:val="aa"/>
+        <w:numPr>
+          <w:ilvl w:val="0"/>
+          <w:numId w:val="21"/>
+        </w:numPr>
+        <w:ind w:firstLineChars="0"/>
+        <w:rPr>
+          <w:rFonts w:ascii="华文楷体" w:eastAsia="华文楷体" w:hAnsi="华文楷体"/>
+          <w:sz w:val="24"/>
+          <w:szCs w:val="24"/>
+        </w:rPr>
+      </w:pPr>
+      <w:r>
+        <w:rPr>
+          <w:rFonts w:ascii="华文楷体" w:eastAsia="华文楷体" w:hAnsi="华文楷体" w:hint="eastAsia"/>
+          <w:sz w:val="24"/>
+          <w:szCs w:val="24"/>
+        </w:rPr>
+        <w:t>企划部指定一个项目的企划案，包含项目的详细信息，包括相关的合同条款。</w:t>
+      </w:r>
+    </w:p>
+    <w:p>
+      <w:pPr>
+        <w:pStyle w:val="aa"/>
+        <w:numPr>
+          <w:ilvl w:val="0"/>
+          <w:numId w:val="21"/>
+        </w:numPr>
+        <w:ind w:firstLineChars="0"/>
+        <w:rPr>
+          <w:rFonts w:ascii="华文楷体" w:eastAsia="华文楷体" w:hAnsi="华文楷体"/>
+          <w:sz w:val="24"/>
+          <w:szCs w:val="24"/>
+        </w:rPr>
+      </w:pPr>
+      <w:r>
+        <w:rPr>
+          <w:rFonts w:ascii="华文楷体" w:eastAsia="华文楷体" w:hAnsi="华文楷体" w:hint="eastAsia"/>
+          <w:sz w:val="24"/>
+          <w:szCs w:val="24"/>
+        </w:rPr>
+        <w:t>对现有的商户进行公开的项目招商，圈定参与项目的商户，此过程无需完</w:t>
+      </w:r>
+      <w:r>
+        <w:rPr>
+          <w:rFonts w:ascii="华文楷体" w:eastAsia="华文楷体" w:hAnsi="华文楷体" w:hint="eastAsia"/>
+          <w:sz w:val="24"/>
+          <w:szCs w:val="24"/>
+        </w:rPr>
+        <w:lastRenderedPageBreak/>
+        <w:t>全模仿招商管理，无需在系统中体现评审的流程，因为项目招商都是临时的。只要是确定参加项目的商户，就可以与之签订合同，此时该流程会走向合同管理及财务管理。</w:t>
+      </w:r>
+    </w:p>
+    <w:p>
+      <w:pPr>
+        <w:pStyle w:val="aa"/>
+        <w:numPr>
+          <w:ilvl w:val="0"/>
+          <w:numId w:val="21"/>
+        </w:numPr>
+        <w:ind w:firstLineChars="0"/>
+        <w:rPr>
+          <w:rFonts w:ascii="华文楷体" w:eastAsia="华文楷体" w:hAnsi="华文楷体"/>
+          <w:sz w:val="24"/>
+          <w:szCs w:val="24"/>
+        </w:rPr>
+      </w:pPr>
+      <w:r>
+        <w:rPr>
+          <w:rFonts w:ascii="华文楷体" w:eastAsia="华文楷体" w:hAnsi="华文楷体" w:hint="eastAsia"/>
+          <w:sz w:val="24"/>
+          <w:szCs w:val="24"/>
+        </w:rPr>
+        <w:t>在如上过程中要将项目的详细信息和项目与商户的关联信息进行记录。</w:t>
+      </w:r>
+    </w:p>
+    <w:p>
+      <w:pPr>
+        <w:pStyle w:val="aa"/>
+        <w:numPr>
+          <w:ilvl w:val="0"/>
+          <w:numId w:val="21"/>
+        </w:numPr>
+        <w:ind w:firstLineChars="0"/>
+        <w:rPr>
+          <w:rFonts w:ascii="华文楷体" w:eastAsia="华文楷体" w:hAnsi="华文楷体"/>
+          <w:sz w:val="24"/>
+          <w:szCs w:val="24"/>
+        </w:rPr>
+      </w:pPr>
+      <w:r>
+        <w:rPr>
+          <w:rFonts w:ascii="华文楷体" w:eastAsia="华文楷体" w:hAnsi="华文楷体" w:hint="eastAsia"/>
+          <w:sz w:val="24"/>
+          <w:szCs w:val="24"/>
+        </w:rPr>
+        <w:t>按照合同开展项目。</w:t>
+      </w:r>
+    </w:p>
+    <w:p>
+      <w:pPr>
+        <w:rPr>
+          <w:rFonts w:hint="eastAsia"/>
+        </w:rPr>
+      </w:pPr>
+    </w:p>
+    <w:p>
+      <w:pPr>
+        <w:rPr>
+          <w:rFonts w:hint="eastAsia"/>
+        </w:rPr>
+      </w:pPr>
+    </w:p>
+    <w:p>
+      <w:pPr>
+        <w:rPr>
+          <w:rFonts w:hint="eastAsia"/>
+        </w:rPr>
+      </w:pPr>
+    </w:p>
+    <w:p>
+      <w:pPr>
+        <w:rPr>
+          <w:rFonts w:hint="eastAsia"/>
+        </w:rPr>
+      </w:pPr>
+    </w:p>
+    <w:p>
+      <w:pPr>
+        <w:rPr>
+          <w:rFonts w:hint="eastAsia"/>
+        </w:rPr>
+      </w:pPr>
+    </w:p>
+    <w:p>
+      <w:pPr>
+        <w:rPr>
+          <w:rFonts w:hint="eastAsia"/>
+        </w:rPr>
+      </w:pPr>
+    </w:p>
+    <w:p>
+      <w:pPr>
+        <w:rPr>
+          <w:rFonts w:hint="eastAsia"/>
+        </w:rPr>
+      </w:pPr>
+    </w:p>
+    <w:p>
+      <w:pPr>
+        <w:rPr>
+          <w:rFonts w:hint="eastAsia"/>
+        </w:rPr>
+      </w:pPr>
+    </w:p>
+    <w:p>
+      <w:pPr>
+        <w:rPr>
+          <w:rFonts w:hint="eastAsia"/>
+        </w:rPr>
+      </w:pPr>
+    </w:p>
+    <w:p>
+      <w:pPr>
+        <w:rPr>
+          <w:rFonts w:hint="eastAsia"/>
+        </w:rPr>
+      </w:pPr>
+    </w:p>
+    <w:p>
+      <w:pPr>
+        <w:rPr>
+          <w:rFonts w:hint="eastAsia"/>
+        </w:rPr>
+      </w:pPr>
+    </w:p>
+    <w:p>
+      <w:pPr>
+        <w:rPr>
+          <w:rFonts w:hint="eastAsia"/>
+        </w:rPr>
+      </w:pPr>
+    </w:p>
+    <w:p>
+      <w:pPr>
+        <w:rPr>
+          <w:rFonts w:hint="eastAsia"/>
+        </w:rPr>
+      </w:pPr>
+    </w:p>
+    <w:p>
+      <w:pPr>
+        <w:rPr>
+          <w:rFonts w:hint="eastAsia"/>
+        </w:rPr>
+      </w:pPr>
+    </w:p>
+    <w:p>
+      <w:pPr>
+        <w:rPr>
+          <w:rFonts w:hint="eastAsia"/>
+        </w:rPr>
+      </w:pPr>
+    </w:p>
+    <w:p>
+      <w:pPr>
+        <w:rPr>
+          <w:rFonts w:hint="eastAsia"/>
+        </w:rPr>
+      </w:pPr>
+    </w:p>
+    <w:p>
+      <w:pPr>
+        <w:rPr>
+          <w:rFonts w:hint="eastAsia"/>
+        </w:rPr>
+      </w:pPr>
+    </w:p>
+    <w:p>
+      <w:pPr>
+        <w:rPr>
+          <w:rFonts w:hint="eastAsia"/>
+        </w:rPr>
+      </w:pPr>
+      <w:r>
+        <w:rPr>
+          <w:rFonts w:hint="eastAsia"/>
+        </w:rPr>
+        <w:t>@@@@@@@@@@@@@@@@@@@@@@@@@@@@@@@@@</w:t>
+      </w:r>
+    </w:p>
+    <w:p>
+      <w:pPr>
+        <w:rPr>
+          <w:rFonts w:hint="eastAsia"/>
+        </w:rPr>
+      </w:pPr>
+    </w:p>
+    <w:p/>
     <w:p>
       <w:pPr>
         <w:pStyle w:val="aa"/>
@@ -3569,6 +4009,7 @@
           <w:sz w:val="24"/>
           <w:szCs w:val="24"/>
         </w:rPr>
+        <w:lastRenderedPageBreak/>
         <w:t>在实际</w:t>
       </w:r>
       <w:r>
@@ -3710,28 +4151,139 @@
         <w:spacing w:line="360" w:lineRule="auto"/>
         <w:ind w:firstLineChars="0"/>
         <w:rPr>
-          <w:rFonts w:ascii="华文楷体" w:eastAsia="华文楷体" w:hAnsi="华文楷体"/>
-          <w:sz w:val="24"/>
-          <w:szCs w:val="24"/>
-        </w:rPr>
-      </w:pPr>
-      <w:r>
-        <w:rPr>
-          <w:rFonts w:ascii="华文楷体" w:eastAsia="华文楷体" w:hAnsi="华文楷体" w:hint="eastAsia"/>
-          <w:sz w:val="24"/>
-          <w:szCs w:val="24"/>
-        </w:rPr>
-        <w:t>通过财务管理服务市场管理人员与商户进行结算，即按照合同约定中支出承</w:t>
-      </w:r>
-      <w:r>
-        <w:rPr>
-          <w:rFonts w:ascii="华文楷体" w:eastAsia="华文楷体" w:hAnsi="华文楷体" w:hint="eastAsia"/>
-          <w:sz w:val="24"/>
-          <w:szCs w:val="24"/>
-        </w:rPr>
-        <w:lastRenderedPageBreak/>
-        <w:t>担方式和收入分配方式进行结账。</w:t>
-      </w:r>
+          <w:rFonts w:ascii="华文楷体" w:eastAsia="华文楷体" w:hAnsi="华文楷体" w:hint="eastAsia"/>
+          <w:sz w:val="24"/>
+          <w:szCs w:val="24"/>
+        </w:rPr>
+      </w:pPr>
+      <w:r>
+        <w:rPr>
+          <w:rFonts w:ascii="华文楷体" w:eastAsia="华文楷体" w:hAnsi="华文楷体" w:hint="eastAsia"/>
+          <w:sz w:val="24"/>
+          <w:szCs w:val="24"/>
+        </w:rPr>
+        <w:t>通过财务管理服务市场管理人员与商户进行结算，即按照合同约定中支出承担方式和收入分配方式进行结账。</w:t>
+      </w:r>
+    </w:p>
+    <w:p>
+      <w:pPr>
+        <w:spacing w:line="360" w:lineRule="auto"/>
+        <w:rPr>
+          <w:rFonts w:ascii="华文楷体" w:eastAsia="华文楷体" w:hAnsi="华文楷体" w:hint="eastAsia"/>
+          <w:sz w:val="24"/>
+          <w:szCs w:val="24"/>
+        </w:rPr>
+      </w:pPr>
+    </w:p>
+    <w:p>
+      <w:pPr>
+        <w:spacing w:line="360" w:lineRule="auto"/>
+        <w:rPr>
+          <w:rFonts w:ascii="华文楷体" w:eastAsia="华文楷体" w:hAnsi="华文楷体" w:hint="eastAsia"/>
+          <w:sz w:val="24"/>
+          <w:szCs w:val="24"/>
+        </w:rPr>
+      </w:pPr>
+    </w:p>
+    <w:p>
+      <w:pPr>
+        <w:spacing w:line="360" w:lineRule="auto"/>
+        <w:rPr>
+          <w:rFonts w:ascii="华文楷体" w:eastAsia="华文楷体" w:hAnsi="华文楷体" w:hint="eastAsia"/>
+          <w:sz w:val="24"/>
+          <w:szCs w:val="24"/>
+        </w:rPr>
+      </w:pPr>
+    </w:p>
+    <w:p>
+      <w:pPr>
+        <w:spacing w:line="360" w:lineRule="auto"/>
+        <w:rPr>
+          <w:rFonts w:ascii="华文楷体" w:eastAsia="华文楷体" w:hAnsi="华文楷体" w:hint="eastAsia"/>
+          <w:sz w:val="24"/>
+          <w:szCs w:val="24"/>
+        </w:rPr>
+      </w:pPr>
+      <w:r>
+        <w:rPr>
+          <w:rFonts w:ascii="华文楷体" w:eastAsia="华文楷体" w:hAnsi="华文楷体" w:hint="eastAsia"/>
+          <w:sz w:val="24"/>
+          <w:szCs w:val="24"/>
+        </w:rPr>
+        <w:t>#############################</w:t>
+      </w:r>
+    </w:p>
+    <w:p>
+      <w:pPr>
+        <w:spacing w:line="360" w:lineRule="auto"/>
+        <w:rPr>
+          <w:rFonts w:ascii="华文楷体" w:eastAsia="华文楷体" w:hAnsi="华文楷体" w:hint="eastAsia"/>
+          <w:sz w:val="24"/>
+          <w:szCs w:val="24"/>
+        </w:rPr>
+      </w:pPr>
+      <w:r>
+        <w:rPr>
+          <w:rFonts w:ascii="华文楷体" w:eastAsia="华文楷体" w:hAnsi="华文楷体" w:hint="eastAsia"/>
+          <w:sz w:val="24"/>
+          <w:szCs w:val="24"/>
+        </w:rPr>
+        <w:t>项目管理中不用考虑商户和管委会签订合同、</w:t>
+      </w:r>
+      <w:r>
+        <w:rPr>
+          <w:rFonts w:ascii="华文楷体" w:eastAsia="华文楷体" w:hAnsi="华文楷体" w:hint="eastAsia"/>
+          <w:sz w:val="24"/>
+          <w:szCs w:val="24"/>
+        </w:rPr>
+        <w:t>财务结算的</w:t>
+      </w:r>
+      <w:r>
+        <w:rPr>
+          <w:rFonts w:ascii="华文楷体" w:eastAsia="华文楷体" w:hAnsi="华文楷体" w:hint="eastAsia"/>
+          <w:sz w:val="24"/>
+          <w:szCs w:val="24"/>
+        </w:rPr>
+        <w:t>过程，此步骤应该放到合同管理、财务管理的操作中！！！！！！！！！</w:t>
+      </w:r>
+    </w:p>
+    <w:p>
+      <w:pPr>
+        <w:spacing w:line="360" w:lineRule="auto"/>
+        <w:rPr>
+          <w:rFonts w:ascii="华文楷体" w:eastAsia="华文楷体" w:hAnsi="华文楷体" w:hint="eastAsia"/>
+          <w:sz w:val="24"/>
+          <w:szCs w:val="24"/>
+        </w:rPr>
+      </w:pPr>
+      <w:r>
+        <w:rPr>
+          <w:rFonts w:ascii="华文楷体" w:eastAsia="华文楷体" w:hAnsi="华文楷体" w:hint="eastAsia"/>
+          <w:sz w:val="24"/>
+          <w:szCs w:val="24"/>
+        </w:rPr>
+        <w:t>#############################</w:t>
+      </w:r>
+    </w:p>
+    <w:p>
+      <w:pPr>
+        <w:spacing w:line="360" w:lineRule="auto"/>
+        <w:rPr>
+          <w:rFonts w:ascii="华文楷体" w:eastAsia="华文楷体" w:hAnsi="华文楷体" w:hint="eastAsia"/>
+          <w:sz w:val="24"/>
+          <w:szCs w:val="24"/>
+        </w:rPr>
+      </w:pPr>
+    </w:p>
+    <w:p>
+      <w:pPr>
+        <w:spacing w:line="360" w:lineRule="auto"/>
+        <w:rPr>
+          <w:rFonts w:ascii="华文楷体" w:eastAsia="华文楷体" w:hAnsi="华文楷体"/>
+          <w:sz w:val="24"/>
+          <w:szCs w:val="24"/>
+        </w:rPr>
+      </w:pPr>
     </w:p>
     <w:sectPr>
       <w:footerReference w:type="default" r:id="rId12"/>
@@ -3785,7 +4337,7 @@
               <w:noProof/>
               <w:lang w:val="zh-CN"/>
             </w:rPr>
-            <w:t>1</w:t>
+            <w:t>7</w:t>
           </w:r>
         </w:fldSimple>
       </w:p>
@@ -4088,6 +4640,183 @@
     </w:lvl>
   </w:abstractNum>
   <w:abstractNum w:abstractNumId="3">
+    <w:nsid w:val="1EB82737"/>
+    <w:multiLevelType w:val="hybridMultilevel"/>
+    <w:tmpl w:val="32AECBA2"/>
+    <w:lvl w:ilvl="0" w:tplc="91D4F16A">
+      <w:numFmt w:val="decimal"/>
+      <w:lvlText w:val="%1)"/>
+      <w:lvlJc w:val="left"/>
+      <w:pPr>
+        <w:ind w:left="360" w:hanging="360"/>
+      </w:pPr>
+      <w:rPr>
+        <w:rFonts w:hint="default"/>
+      </w:rPr>
+    </w:lvl>
+    <w:lvl w:ilvl="1" w:tplc="04090019" w:tentative="1">
+      <w:start w:val="1"/>
+      <w:numFmt w:val="lowerLetter"/>
+      <w:lvlText w:val="%2)"/>
+      <w:lvlJc w:val="left"/>
+      <w:pPr>
+        <w:ind w:left="840" w:hanging="420"/>
+      </w:pPr>
+    </w:lvl>
+    <w:lvl w:ilvl="2" w:tplc="0409001B" w:tentative="1">
+      <w:start w:val="1"/>
+      <w:numFmt w:val="lowerRoman"/>
+      <w:lvlText w:val="%3."/>
+      <w:lvlJc w:val="right"/>
+      <w:pPr>
+        <w:ind w:left="1260" w:hanging="420"/>
+      </w:pPr>
+    </w:lvl>
+    <w:lvl w:ilvl="3" w:tplc="0409000F" w:tentative="1">
+      <w:start w:val="1"/>
+      <w:numFmt w:val="decimal"/>
+      <w:lvlText w:val="%4."/>
+      <w:lvlJc w:val="left"/>
+      <w:pPr>
+        <w:ind w:left="1680" w:hanging="420"/>
+      </w:pPr>
+    </w:lvl>
+    <w:lvl w:ilvl="4" w:tplc="04090019" w:tentative="1">
+      <w:start w:val="1"/>
+      <w:numFmt w:val="lowerLetter"/>
+      <w:lvlText w:val="%5)"/>
+      <w:lvlJc w:val="left"/>
+      <w:pPr>
+        <w:ind w:left="2100" w:hanging="420"/>
+      </w:pPr>
+    </w:lvl>
+    <w:lvl w:ilvl="5" w:tplc="0409001B" w:tentative="1">
+      <w:start w:val="1"/>
+      <w:numFmt w:val="lowerRoman"/>
+      <w:lvlText w:val="%6."/>
+      <w:lvlJc w:val="right"/>
+      <w:pPr>
+        <w:ind w:left="2520" w:hanging="420"/>
+      </w:pPr>
+    </w:lvl>
+    <w:lvl w:ilvl="6" w:tplc="0409000F" w:tentative="1">
+      <w:start w:val="1"/>
+      <w:numFmt w:val="decimal"/>
+      <w:lvlText w:val="%7."/>
+      <w:lvlJc w:val="left"/>
+      <w:pPr>
+        <w:ind w:left="2940" w:hanging="420"/>
+      </w:pPr>
+    </w:lvl>
+    <w:lvl w:ilvl="7" w:tplc="04090019" w:tentative="1">
+      <w:start w:val="1"/>
+      <w:numFmt w:val="lowerLetter"/>
+      <w:lvlText w:val="%8)"/>
+      <w:lvlJc w:val="left"/>
+      <w:pPr>
+        <w:ind w:left="3360" w:hanging="420"/>
+      </w:pPr>
+    </w:lvl>
+    <w:lvl w:ilvl="8" w:tplc="0409001B" w:tentative="1">
+      <w:start w:val="1"/>
+      <w:numFmt w:val="lowerRoman"/>
+      <w:lvlText w:val="%9."/>
+      <w:lvlJc w:val="right"/>
+      <w:pPr>
+        <w:ind w:left="3780" w:hanging="420"/>
+      </w:pPr>
+    </w:lvl>
+  </w:abstractNum>
+  <w:abstractNum w:abstractNumId="4">
+    <w:nsid w:val="20F1783C"/>
+    <w:multiLevelType w:val="hybridMultilevel"/>
+    <w:tmpl w:val="117E7386"/>
+    <w:lvl w:ilvl="0" w:tplc="50265930">
+      <w:start w:val="1"/>
+      <w:numFmt w:val="upperRoman"/>
+      <w:lvlText w:val="%1."/>
+      <w:lvlJc w:val="left"/>
+      <w:pPr>
+        <w:ind w:left="720" w:hanging="720"/>
+      </w:pPr>
+      <w:rPr>
+        <w:rFonts w:hint="default"/>
+      </w:rPr>
+    </w:lvl>
+    <w:lvl w:ilvl="1" w:tplc="04090019" w:tentative="1">
+      <w:start w:val="1"/>
+      <w:numFmt w:val="lowerLetter"/>
+      <w:lvlText w:val="%2)"/>
+      <w:lvlJc w:val="left"/>
+      <w:pPr>
+        <w:ind w:left="840" w:hanging="420"/>
+      </w:pPr>
+    </w:lvl>
+    <w:lvl w:ilvl="2" w:tplc="0409001B" w:tentative="1">
+      <w:start w:val="1"/>
+      <w:numFmt w:val="lowerRoman"/>
+      <w:lvlText w:val="%3."/>
+      <w:lvlJc w:val="right"/>
+      <w:pPr>
+        <w:ind w:left="1260" w:hanging="420"/>
+      </w:pPr>
+    </w:lvl>
+    <w:lvl w:ilvl="3" w:tplc="0409000F" w:tentative="1">
+      <w:start w:val="1"/>
+      <w:numFmt w:val="decimal"/>
+      <w:lvlText w:val="%4."/>
+      <w:lvlJc w:val="left"/>
+      <w:pPr>
+        <w:ind w:left="1680" w:hanging="420"/>
+      </w:pPr>
+    </w:lvl>
+    <w:lvl w:ilvl="4" w:tplc="04090019" w:tentative="1">
+      <w:start w:val="1"/>
+      <w:numFmt w:val="lowerLetter"/>
+      <w:lvlText w:val="%5)"/>
+      <w:lvlJc w:val="left"/>
+      <w:pPr>
+        <w:ind w:left="2100" w:hanging="420"/>
+      </w:pPr>
+    </w:lvl>
+    <w:lvl w:ilvl="5" w:tplc="0409001B" w:tentative="1">
+      <w:start w:val="1"/>
+      <w:numFmt w:val="lowerRoman"/>
+      <w:lvlText w:val="%6."/>
+      <w:lvlJc w:val="right"/>
+      <w:pPr>
+        <w:ind w:left="2520" w:hanging="420"/>
+      </w:pPr>
+    </w:lvl>
+    <w:lvl w:ilvl="6" w:tplc="0409000F" w:tentative="1">
+      <w:start w:val="1"/>
+      <w:numFmt w:val="decimal"/>
+      <w:lvlText w:val="%7."/>
+      <w:lvlJc w:val="left"/>
+      <w:pPr>
+        <w:ind w:left="2940" w:hanging="420"/>
+      </w:pPr>
+    </w:lvl>
+    <w:lvl w:ilvl="7" w:tplc="04090019" w:tentative="1">
+      <w:start w:val="1"/>
+      <w:numFmt w:val="lowerLetter"/>
+      <w:lvlText w:val="%8)"/>
+      <w:lvlJc w:val="left"/>
+      <w:pPr>
+        <w:ind w:left="3360" w:hanging="420"/>
+      </w:pPr>
+    </w:lvl>
+    <w:lvl w:ilvl="8" w:tplc="0409001B" w:tentative="1">
+      <w:start w:val="1"/>
+      <w:numFmt w:val="lowerRoman"/>
+      <w:lvlText w:val="%9."/>
+      <w:lvlJc w:val="right"/>
+      <w:pPr>
+        <w:ind w:left="3780" w:hanging="420"/>
+      </w:pPr>
+    </w:lvl>
+  </w:abstractNum>
+  <w:abstractNum w:abstractNumId="5">
     <w:nsid w:val="23F05ABA"/>
     <w:multiLevelType w:val="hybridMultilevel"/>
     <w:tmpl w:val="9DE8495C"/>
@@ -4173,7 +4902,7 @@
       </w:pPr>
     </w:lvl>
   </w:abstractNum>
-  <w:abstractNum w:abstractNumId="4">
+  <w:abstractNum w:abstractNumId="6">
     <w:nsid w:val="279712BF"/>
     <w:multiLevelType w:val="multilevel"/>
     <w:tmpl w:val="04090025"/>
@@ -4312,7 +5041,7 @@
       </w:rPr>
     </w:lvl>
   </w:abstractNum>
-  <w:abstractNum w:abstractNumId="5">
+  <w:abstractNum w:abstractNumId="7">
     <w:nsid w:val="3CCF1D83"/>
     <w:multiLevelType w:val="hybridMultilevel"/>
     <w:tmpl w:val="D618D216"/>
@@ -4401,7 +5130,7 @@
       </w:pPr>
     </w:lvl>
   </w:abstractNum>
-  <w:abstractNum w:abstractNumId="6">
+  <w:abstractNum w:abstractNumId="8">
     <w:nsid w:val="44B815DE"/>
     <w:multiLevelType w:val="hybridMultilevel"/>
     <w:tmpl w:val="3BB26972"/>
@@ -4487,7 +5216,7 @@
       </w:pPr>
     </w:lvl>
   </w:abstractNum>
-  <w:abstractNum w:abstractNumId="7">
+  <w:abstractNum w:abstractNumId="9">
     <w:nsid w:val="46EE5703"/>
     <w:multiLevelType w:val="hybridMultilevel"/>
     <w:tmpl w:val="A7840DF0"/>
@@ -4576,7 +5305,7 @@
       </w:pPr>
     </w:lvl>
   </w:abstractNum>
-  <w:abstractNum w:abstractNumId="8">
+  <w:abstractNum w:abstractNumId="10">
     <w:nsid w:val="55166622"/>
     <w:multiLevelType w:val="hybridMultilevel"/>
     <w:tmpl w:val="22CEACEE"/>
@@ -4665,7 +5394,7 @@
       </w:pPr>
     </w:lvl>
   </w:abstractNum>
-  <w:abstractNum w:abstractNumId="9">
+  <w:abstractNum w:abstractNumId="11">
     <w:nsid w:val="576D4690"/>
     <w:multiLevelType w:val="hybridMultilevel"/>
     <w:tmpl w:val="897A8F46"/>
@@ -4754,7 +5483,96 @@
       </w:pPr>
     </w:lvl>
   </w:abstractNum>
-  <w:abstractNum w:abstractNumId="10">
+  <w:abstractNum w:abstractNumId="12">
+    <w:nsid w:val="580464B3"/>
+    <w:multiLevelType w:val="hybridMultilevel"/>
+    <w:tmpl w:val="6D389652"/>
+    <w:lvl w:ilvl="0" w:tplc="3D149414">
+      <w:start w:val="1"/>
+      <w:numFmt w:val="upperRoman"/>
+      <w:lvlText w:val="%1."/>
+      <w:lvlJc w:val="left"/>
+      <w:pPr>
+        <w:ind w:left="720" w:hanging="720"/>
+      </w:pPr>
+      <w:rPr>
+        <w:rFonts w:hint="default"/>
+      </w:rPr>
+    </w:lvl>
+    <w:lvl w:ilvl="1" w:tplc="04090019" w:tentative="1">
+      <w:start w:val="1"/>
+      <w:numFmt w:val="lowerLetter"/>
+      <w:lvlText w:val="%2)"/>
+      <w:lvlJc w:val="left"/>
+      <w:pPr>
+        <w:ind w:left="840" w:hanging="420"/>
+      </w:pPr>
+    </w:lvl>
+    <w:lvl w:ilvl="2" w:tplc="0409001B" w:tentative="1">
+      <w:start w:val="1"/>
+      <w:numFmt w:val="lowerRoman"/>
+      <w:lvlText w:val="%3."/>
+      <w:lvlJc w:val="right"/>
+      <w:pPr>
+        <w:ind w:left="1260" w:hanging="420"/>
+      </w:pPr>
+    </w:lvl>
+    <w:lvl w:ilvl="3" w:tplc="0409000F" w:tentative="1">
+      <w:start w:val="1"/>
+      <w:numFmt w:val="decimal"/>
+      <w:lvlText w:val="%4."/>
+      <w:lvlJc w:val="left"/>
+      <w:pPr>
+        <w:ind w:left="1680" w:hanging="420"/>
+      </w:pPr>
+    </w:lvl>
+    <w:lvl w:ilvl="4" w:tplc="04090019" w:tentative="1">
+      <w:start w:val="1"/>
+      <w:numFmt w:val="lowerLetter"/>
+      <w:lvlText w:val="%5)"/>
+      <w:lvlJc w:val="left"/>
+      <w:pPr>
+        <w:ind w:left="2100" w:hanging="420"/>
+      </w:pPr>
+    </w:lvl>
+    <w:lvl w:ilvl="5" w:tplc="0409001B" w:tentative="1">
+      <w:start w:val="1"/>
+      <w:numFmt w:val="lowerRoman"/>
+      <w:lvlText w:val="%6."/>
+      <w:lvlJc w:val="right"/>
+      <w:pPr>
+        <w:ind w:left="2520" w:hanging="420"/>
+      </w:pPr>
+    </w:lvl>
+    <w:lvl w:ilvl="6" w:tplc="0409000F" w:tentative="1">
+      <w:start w:val="1"/>
+      <w:numFmt w:val="decimal"/>
+      <w:lvlText w:val="%7."/>
+      <w:lvlJc w:val="left"/>
+      <w:pPr>
+        <w:ind w:left="2940" w:hanging="420"/>
+      </w:pPr>
+    </w:lvl>
+    <w:lvl w:ilvl="7" w:tplc="04090019" w:tentative="1">
+      <w:start w:val="1"/>
+      <w:numFmt w:val="lowerLetter"/>
+      <w:lvlText w:val="%8)"/>
+      <w:lvlJc w:val="left"/>
+      <w:pPr>
+        <w:ind w:left="3360" w:hanging="420"/>
+      </w:pPr>
+    </w:lvl>
+    <w:lvl w:ilvl="8" w:tplc="0409001B" w:tentative="1">
+      <w:start w:val="1"/>
+      <w:numFmt w:val="lowerRoman"/>
+      <w:lvlText w:val="%9."/>
+      <w:lvlJc w:val="right"/>
+      <w:pPr>
+        <w:ind w:left="3780" w:hanging="420"/>
+      </w:pPr>
+    </w:lvl>
+  </w:abstractNum>
+  <w:abstractNum w:abstractNumId="13">
     <w:nsid w:val="5C451A9F"/>
     <w:multiLevelType w:val="hybridMultilevel"/>
     <w:tmpl w:val="E294F804"/>
@@ -4843,7 +5661,96 @@
       </w:pPr>
     </w:lvl>
   </w:abstractNum>
-  <w:abstractNum w:abstractNumId="11">
+  <w:abstractNum w:abstractNumId="14">
+    <w:nsid w:val="64FF6A3C"/>
+    <w:multiLevelType w:val="hybridMultilevel"/>
+    <w:tmpl w:val="BAB08492"/>
+    <w:lvl w:ilvl="0" w:tplc="4212044A">
+      <w:start w:val="1"/>
+      <w:numFmt w:val="decimal"/>
+      <w:lvlText w:val="(%1)"/>
+      <w:lvlJc w:val="left"/>
+      <w:pPr>
+        <w:ind w:left="720" w:hanging="720"/>
+      </w:pPr>
+      <w:rPr>
+        <w:rFonts w:ascii="华文楷体" w:eastAsia="华文楷体" w:hAnsi="华文楷体" w:cstheme="minorBidi"/>
+      </w:rPr>
+    </w:lvl>
+    <w:lvl w:ilvl="1" w:tplc="04090019" w:tentative="1">
+      <w:start w:val="1"/>
+      <w:numFmt w:val="lowerLetter"/>
+      <w:lvlText w:val="%2)"/>
+      <w:lvlJc w:val="left"/>
+      <w:pPr>
+        <w:ind w:left="840" w:hanging="420"/>
+      </w:pPr>
+    </w:lvl>
+    <w:lvl w:ilvl="2" w:tplc="0409001B" w:tentative="1">
+      <w:start w:val="1"/>
+      <w:numFmt w:val="lowerRoman"/>
+      <w:lvlText w:val="%3."/>
+      <w:lvlJc w:val="right"/>
+      <w:pPr>
+        <w:ind w:left="1260" w:hanging="420"/>
+      </w:pPr>
+    </w:lvl>
+    <w:lvl w:ilvl="3" w:tplc="0409000F" w:tentative="1">
+      <w:start w:val="1"/>
+      <w:numFmt w:val="decimal"/>
+      <w:lvlText w:val="%4."/>
+      <w:lvlJc w:val="left"/>
+      <w:pPr>
+        <w:ind w:left="1680" w:hanging="420"/>
+      </w:pPr>
+    </w:lvl>
+    <w:lvl w:ilvl="4" w:tplc="04090019" w:tentative="1">
+      <w:start w:val="1"/>
+      <w:numFmt w:val="lowerLetter"/>
+      <w:lvlText w:val="%5)"/>
+      <w:lvlJc w:val="left"/>
+      <w:pPr>
+        <w:ind w:left="2100" w:hanging="420"/>
+      </w:pPr>
+    </w:lvl>
+    <w:lvl w:ilvl="5" w:tplc="0409001B" w:tentative="1">
+      <w:start w:val="1"/>
+      <w:numFmt w:val="lowerRoman"/>
+      <w:lvlText w:val="%6."/>
+      <w:lvlJc w:val="right"/>
+      <w:pPr>
+        <w:ind w:left="2520" w:hanging="420"/>
+      </w:pPr>
+    </w:lvl>
+    <w:lvl w:ilvl="6" w:tplc="0409000F" w:tentative="1">
+      <w:start w:val="1"/>
+      <w:numFmt w:val="decimal"/>
+      <w:lvlText w:val="%7."/>
+      <w:lvlJc w:val="left"/>
+      <w:pPr>
+        <w:ind w:left="2940" w:hanging="420"/>
+      </w:pPr>
+    </w:lvl>
+    <w:lvl w:ilvl="7" w:tplc="04090019" w:tentative="1">
+      <w:start w:val="1"/>
+      <w:numFmt w:val="lowerLetter"/>
+      <w:lvlText w:val="%8)"/>
+      <w:lvlJc w:val="left"/>
+      <w:pPr>
+        <w:ind w:left="3360" w:hanging="420"/>
+      </w:pPr>
+    </w:lvl>
+    <w:lvl w:ilvl="8" w:tplc="0409001B" w:tentative="1">
+      <w:start w:val="1"/>
+      <w:numFmt w:val="lowerRoman"/>
+      <w:lvlText w:val="%9."/>
+      <w:lvlJc w:val="right"/>
+      <w:pPr>
+        <w:ind w:left="3780" w:hanging="420"/>
+      </w:pPr>
+    </w:lvl>
+  </w:abstractNum>
+  <w:abstractNum w:abstractNumId="15">
     <w:nsid w:val="6AD77D88"/>
     <w:multiLevelType w:val="hybridMultilevel"/>
     <w:tmpl w:val="0E98272E"/>
@@ -4932,7 +5839,7 @@
       </w:pPr>
     </w:lvl>
   </w:abstractNum>
-  <w:abstractNum w:abstractNumId="12">
+  <w:abstractNum w:abstractNumId="16">
     <w:nsid w:val="76543A2A"/>
     <w:multiLevelType w:val="hybridMultilevel"/>
     <w:tmpl w:val="7220B90E"/>
@@ -5021,7 +5928,7 @@
       </w:pPr>
     </w:lvl>
   </w:abstractNum>
-  <w:abstractNum w:abstractNumId="13">
+  <w:abstractNum w:abstractNumId="17">
     <w:nsid w:val="774724E6"/>
     <w:multiLevelType w:val="hybridMultilevel"/>
     <w:tmpl w:val="DF44F83A"/>
@@ -5110,7 +6017,7 @@
       </w:pPr>
     </w:lvl>
   </w:abstractNum>
-  <w:abstractNum w:abstractNumId="14">
+  <w:abstractNum w:abstractNumId="18">
     <w:nsid w:val="7BF659DD"/>
     <w:multiLevelType w:val="hybridMultilevel"/>
     <w:tmpl w:val="DF00B598"/>
@@ -5199,7 +6106,7 @@
       </w:pPr>
     </w:lvl>
   </w:abstractNum>
-  <w:abstractNum w:abstractNumId="15">
+  <w:abstractNum w:abstractNumId="19">
     <w:nsid w:val="7DCD6819"/>
     <w:multiLevelType w:val="hybridMultilevel"/>
     <w:tmpl w:val="BB1EF762"/>
@@ -5286,31 +6193,31 @@
     </w:lvl>
   </w:abstractNum>
   <w:num w:numId="1">
-    <w:abstractNumId w:val="4"/>
+    <w:abstractNumId w:val="6"/>
   </w:num>
   <w:num w:numId="2">
-    <w:abstractNumId w:val="6"/>
+    <w:abstractNumId w:val="8"/>
   </w:num>
   <w:num w:numId="3">
-    <w:abstractNumId w:val="5"/>
+    <w:abstractNumId w:val="7"/>
   </w:num>
   <w:num w:numId="4">
     <w:abstractNumId w:val="1"/>
   </w:num>
   <w:num w:numId="5">
-    <w:abstractNumId w:val="15"/>
+    <w:abstractNumId w:val="19"/>
   </w:num>
   <w:num w:numId="6">
-    <w:abstractNumId w:val="3"/>
+    <w:abstractNumId w:val="5"/>
   </w:num>
   <w:num w:numId="7">
-    <w:abstractNumId w:val="8"/>
+    <w:abstractNumId w:val="10"/>
   </w:num>
   <w:num w:numId="8">
-    <w:abstractNumId w:val="10"/>
+    <w:abstractNumId w:val="13"/>
   </w:num>
   <w:num w:numId="9">
-    <w:abstractNumId w:val="13"/>
+    <w:abstractNumId w:val="17"/>
   </w:num>
   <w:num w:numId="10">
     <w:abstractNumId w:val="0"/>
@@ -5319,18 +6226,33 @@
     <w:abstractNumId w:val="2"/>
   </w:num>
   <w:num w:numId="12">
+    <w:abstractNumId w:val="18"/>
+  </w:num>
+  <w:num w:numId="13">
+    <w:abstractNumId w:val="11"/>
+  </w:num>
+  <w:num w:numId="14">
+    <w:abstractNumId w:val="15"/>
+  </w:num>
+  <w:num w:numId="15">
+    <w:abstractNumId w:val="9"/>
+  </w:num>
+  <w:num w:numId="16">
+    <w:abstractNumId w:val="16"/>
+  </w:num>
+  <w:num w:numId="17">
+    <w:abstractNumId w:val="6"/>
+  </w:num>
+  <w:num w:numId="18">
     <w:abstractNumId w:val="14"/>
   </w:num>
-  <w:num w:numId="13">
-    <w:abstractNumId w:val="9"/>
+  <w:num w:numId="19">
+    <w:abstractNumId w:val="3"/>
   </w:num>
-  <w:num w:numId="14">
-    <w:abstractNumId w:val="11"/>
+  <w:num w:numId="20">
+    <w:abstractNumId w:val="4"/>
   </w:num>
-  <w:num w:numId="15">
-    <w:abstractNumId w:val="7"/>
-  </w:num>
-  <w:num w:numId="16">
+  <w:num w:numId="21">
     <w:abstractNumId w:val="12"/>
   </w:num>
   <w:numIdMacAtCleanup w:val="16"/>

--- a/01.requirement/九州国际_03_项目管理_20100112.docx
+++ b/01.requirement/九州国际_03_项目管理_20100112.docx
@@ -638,7 +638,7 @@
           <v:shape id="_x0000_i1025" type="#_x0000_t75" style="width:414.4pt;height:383.45pt" o:ole="">
             <v:imagedata r:id="rId8" o:title=""/>
           </v:shape>
-          <o:OLEObject Type="Embed" ProgID="Visio.Drawing.11" ShapeID="_x0000_i1025" DrawAspect="Content" ObjectID="_1325252776" r:id="rId9"/>
+          <o:OLEObject Type="Embed" ProgID="Visio.Drawing.11" ShapeID="_x0000_i1025" DrawAspect="Content" ObjectID="_1325258052" r:id="rId9"/>
         </w:object>
       </w:r>
     </w:p>
@@ -888,21 +888,18 @@
       </w:r>
     </w:p>
     <w:p>
-      <w:r>
-        <w:rPr>
-          <w:rFonts w:ascii="华文楷体" w:eastAsia="华文楷体" w:hAnsi="华文楷体" w:hint="eastAsia"/>
-          <w:sz w:val="24"/>
-          <w:szCs w:val="24"/>
-        </w:rPr>
-        <w:t>市场管理人员</w:t>
-      </w:r>
-      <w:r>
-        <w:rPr>
-          <w:rFonts w:ascii="华文楷体" w:eastAsia="华文楷体" w:hAnsi="华文楷体" w:hint="eastAsia"/>
-          <w:sz w:val="24"/>
-          <w:szCs w:val="24"/>
-        </w:rPr>
-        <w:t>在浏览器中选择</w:t>
+      <w:pPr>
+        <w:rPr>
+          <w:rFonts w:ascii="华文楷体" w:eastAsia="华文楷体" w:hAnsi="华文楷体"/>
+        </w:rPr>
+      </w:pPr>
+      <w:r>
+        <w:rPr>
+          <w:rFonts w:ascii="华文楷体" w:eastAsia="华文楷体" w:hAnsi="华文楷体" w:hint="eastAsia"/>
+          <w:sz w:val="24"/>
+          <w:szCs w:val="24"/>
+        </w:rPr>
+        <w:t>市场管理人员在浏览器中选择</w:t>
       </w:r>
       <w:r>
         <w:rPr>
@@ -1082,15 +1079,7 @@
           <w:sz w:val="24"/>
           <w:szCs w:val="24"/>
         </w:rPr>
-        <w:t>在浏览器中</w:t>
-      </w:r>
-      <w:r>
-        <w:rPr>
-          <w:rFonts w:ascii="华文楷体" w:eastAsia="华文楷体" w:hAnsi="华文楷体" w:hint="eastAsia"/>
-          <w:sz w:val="24"/>
-          <w:szCs w:val="24"/>
-        </w:rPr>
-        <w:t>选择“</w:t>
+        <w:t>在浏览器中选择“</w:t>
       </w:r>
       <w:r>
         <w:rPr>
@@ -1138,23 +1127,7 @@
           <w:sz w:val="24"/>
           <w:szCs w:val="24"/>
         </w:rPr>
-        <w:t>的基本信息、</w:t>
-      </w:r>
-      <w:r>
-        <w:rPr>
-          <w:rFonts w:ascii="华文楷体" w:eastAsia="华文楷体" w:hAnsi="华文楷体" w:hint="eastAsia"/>
-          <w:sz w:val="24"/>
-          <w:szCs w:val="24"/>
-        </w:rPr>
-        <w:t>明细信息</w:t>
-      </w:r>
-      <w:r>
-        <w:rPr>
-          <w:rFonts w:ascii="华文楷体" w:eastAsia="华文楷体" w:hAnsi="华文楷体" w:hint="eastAsia"/>
-          <w:sz w:val="24"/>
-          <w:szCs w:val="24"/>
-        </w:rPr>
-        <w:t>、</w:t>
+        <w:t>的基本信息、明细信息、</w:t>
       </w:r>
       <w:r>
         <w:rPr>
@@ -1170,31 +1143,7 @@
           <w:sz w:val="24"/>
           <w:szCs w:val="24"/>
         </w:rPr>
-        <w:t>-商户对照关系信息</w:t>
-      </w:r>
-      <w:r>
-        <w:rPr>
-          <w:rFonts w:ascii="华文楷体" w:eastAsia="华文楷体" w:hAnsi="华文楷体" w:hint="eastAsia"/>
-          <w:sz w:val="24"/>
-          <w:szCs w:val="24"/>
-        </w:rPr>
-        <w:t>，为后续的添加、删除、修改操作提供</w:t>
-      </w:r>
-      <w:r>
-        <w:rPr>
-          <w:rFonts w:ascii="华文楷体" w:eastAsia="华文楷体" w:hAnsi="华文楷体" w:hint="eastAsia"/>
-          <w:sz w:val="24"/>
-          <w:szCs w:val="24"/>
-        </w:rPr>
-        <w:t>参考</w:t>
-      </w:r>
-      <w:r>
-        <w:rPr>
-          <w:rFonts w:ascii="华文楷体" w:eastAsia="华文楷体" w:hAnsi="华文楷体" w:hint="eastAsia"/>
-          <w:sz w:val="24"/>
-          <w:szCs w:val="24"/>
-        </w:rPr>
-        <w:t>依据。</w:t>
+        <w:t>-商户对照关系信息，为后续的添加、删除、修改操作提供参考依据。</w:t>
       </w:r>
     </w:p>
     <w:p>
@@ -1257,15 +1206,7 @@
           <w:szCs w:val="24"/>
         </w:rPr>
         <w:lastRenderedPageBreak/>
-        <w:t>重复步骤1和2直到</w:t>
-      </w:r>
-      <w:r>
-        <w:rPr>
-          <w:rFonts w:ascii="华文楷体" w:eastAsia="华文楷体" w:hAnsi="华文楷体" w:hint="eastAsia"/>
-          <w:sz w:val="24"/>
-          <w:szCs w:val="24"/>
-        </w:rPr>
-        <w:t>检索出所需要</w:t>
+        <w:t>重复步骤1和2直到检索出所需要</w:t>
       </w:r>
       <w:r>
         <w:rPr>
@@ -1310,7 +1251,7 @@
       <w:pPr>
         <w:pStyle w:val="4"/>
         <w:rPr>
-          <w:rFonts w:ascii="华文楷体" w:eastAsia="华文楷体" w:hAnsi="华文楷体"/>
+          <w:rFonts w:ascii="华文楷体" w:eastAsia="华文楷体" w:hAnsi="华文楷体" w:hint="eastAsia"/>
         </w:rPr>
       </w:pPr>
       <w:r>
@@ -1331,79 +1272,293 @@
         <w:pStyle w:val="aa"/>
         <w:numPr>
           <w:ilvl w:val="0"/>
-          <w:numId w:val="7"/>
+          <w:numId w:val="31"/>
+        </w:numPr>
+        <w:ind w:firstLineChars="0"/>
+        <w:rPr>
+          <w:rFonts w:ascii="华文楷体" w:eastAsia="华文楷体" w:hAnsi="华文楷体" w:hint="eastAsia"/>
+        </w:rPr>
+      </w:pPr>
+      <w:r>
+        <w:rPr>
+          <w:rFonts w:ascii="华文楷体" w:eastAsia="华文楷体" w:hAnsi="华文楷体" w:hint="eastAsia"/>
+        </w:rPr>
+        <w:t>企划部</w:t>
+      </w:r>
+      <w:r>
+        <w:rPr>
+          <w:rFonts w:ascii="华文楷体" w:eastAsia="华文楷体" w:hAnsi="华文楷体" w:hint="eastAsia"/>
+        </w:rPr>
+        <w:t>制定</w:t>
+      </w:r>
+      <w:r>
+        <w:rPr>
+          <w:rFonts w:ascii="华文楷体" w:eastAsia="华文楷体" w:hAnsi="华文楷体" w:hint="eastAsia"/>
+        </w:rPr>
+        <w:t>了项目方案后，</w:t>
+      </w:r>
+      <w:r>
+        <w:rPr>
+          <w:rFonts w:ascii="华文楷体" w:eastAsia="华文楷体" w:hAnsi="华文楷体" w:hint="eastAsia"/>
+        </w:rPr>
+        <w:t>由市场管理人员来录入</w:t>
+      </w:r>
+      <w:r>
+        <w:rPr>
+          <w:rFonts w:ascii="华文楷体" w:eastAsia="华文楷体" w:hAnsi="华文楷体" w:hint="eastAsia"/>
+          <w:sz w:val="24"/>
+          <w:szCs w:val="24"/>
+        </w:rPr>
+        <w:t>项目的基本信息</w:t>
+      </w:r>
+      <w:r>
+        <w:rPr>
+          <w:rFonts w:ascii="华文楷体" w:eastAsia="华文楷体" w:hAnsi="华文楷体" w:hint="eastAsia"/>
+          <w:sz w:val="24"/>
+          <w:szCs w:val="24"/>
+        </w:rPr>
+        <w:t>，具体包含如下：</w:t>
+      </w:r>
+    </w:p>
+    <w:p>
+      <w:pPr>
+        <w:pStyle w:val="aa"/>
+        <w:numPr>
+          <w:ilvl w:val="0"/>
+          <w:numId w:val="32"/>
+        </w:numPr>
+        <w:ind w:firstLineChars="0"/>
+        <w:rPr>
+          <w:rFonts w:ascii="华文楷体" w:eastAsia="华文楷体" w:hAnsi="华文楷体" w:hint="eastAsia"/>
+        </w:rPr>
+      </w:pPr>
+      <w:r>
+        <w:rPr>
+          <w:rFonts w:ascii="华文楷体" w:eastAsia="华文楷体" w:hAnsi="华文楷体" w:hint="eastAsia"/>
+          <w:sz w:val="24"/>
+          <w:szCs w:val="24"/>
+        </w:rPr>
+        <w:t>项目编号（系统增量）、项目名称、助记符</w:t>
+      </w:r>
+    </w:p>
+    <w:p>
+      <w:pPr>
+        <w:pStyle w:val="aa"/>
+        <w:numPr>
+          <w:ilvl w:val="0"/>
+          <w:numId w:val="32"/>
+        </w:numPr>
+        <w:ind w:firstLineChars="0"/>
+        <w:rPr>
+          <w:rFonts w:ascii="华文楷体" w:eastAsia="华文楷体" w:hAnsi="华文楷体" w:hint="eastAsia"/>
+        </w:rPr>
+      </w:pPr>
+      <w:r>
+        <w:rPr>
+          <w:rFonts w:ascii="华文楷体" w:eastAsia="华文楷体" w:hAnsi="华文楷体" w:hint="eastAsia"/>
+          <w:sz w:val="24"/>
+          <w:szCs w:val="24"/>
+        </w:rPr>
+        <w:t>项目发起方、</w:t>
+      </w:r>
+      <w:r>
+        <w:rPr>
+          <w:rFonts w:ascii="华文楷体" w:eastAsia="华文楷体" w:hAnsi="华文楷体" w:hint="eastAsia"/>
+          <w:sz w:val="24"/>
+          <w:szCs w:val="24"/>
+        </w:rPr>
+        <w:t>项目组织方、</w:t>
+      </w:r>
+      <w:r>
+        <w:rPr>
+          <w:rFonts w:ascii="华文楷体" w:eastAsia="华文楷体" w:hAnsi="华文楷体" w:hint="eastAsia"/>
+          <w:sz w:val="24"/>
+          <w:szCs w:val="24"/>
+        </w:rPr>
+        <w:t>项目门槛费、项目支出的分配方式</w:t>
+      </w:r>
+      <w:r>
+        <w:rPr>
+          <w:rFonts w:ascii="华文楷体" w:eastAsia="华文楷体" w:hAnsi="华文楷体" w:hint="eastAsia"/>
+          <w:sz w:val="24"/>
+          <w:szCs w:val="24"/>
+        </w:rPr>
+        <w:t>（各方承担比例）</w:t>
+      </w:r>
+    </w:p>
+    <w:p>
+      <w:pPr>
+        <w:pStyle w:val="aa"/>
+        <w:numPr>
+          <w:ilvl w:val="0"/>
+          <w:numId w:val="32"/>
+        </w:numPr>
+        <w:ind w:firstLineChars="0"/>
+        <w:rPr>
+          <w:rFonts w:ascii="华文楷体" w:eastAsia="华文楷体" w:hAnsi="华文楷体"/>
+        </w:rPr>
+      </w:pPr>
+      <w:r>
+        <w:rPr>
+          <w:rFonts w:ascii="华文楷体" w:eastAsia="华文楷体" w:hAnsi="华文楷体" w:hint="eastAsia"/>
+          <w:sz w:val="24"/>
+          <w:szCs w:val="24"/>
+        </w:rPr>
+        <w:t>项目开始时间、项目截止时间</w:t>
+      </w:r>
+    </w:p>
+    <w:p>
+      <w:pPr>
+        <w:pStyle w:val="aa"/>
+        <w:numPr>
+          <w:ilvl w:val="0"/>
+          <w:numId w:val="32"/>
+        </w:numPr>
+        <w:ind w:firstLineChars="0"/>
+        <w:rPr>
+          <w:rFonts w:ascii="华文楷体" w:eastAsia="华文楷体" w:hAnsi="华文楷体"/>
+          <w:sz w:val="24"/>
+          <w:szCs w:val="24"/>
+        </w:rPr>
+      </w:pPr>
+      <w:r>
+        <w:rPr>
+          <w:rFonts w:ascii="华文楷体" w:eastAsia="华文楷体" w:hAnsi="华文楷体" w:hint="eastAsia"/>
+          <w:sz w:val="24"/>
+          <w:szCs w:val="24"/>
+        </w:rPr>
+        <w:t>经办人、经办日期、备注</w:t>
+      </w:r>
+    </w:p>
+    <w:p>
+      <w:pPr>
+        <w:pStyle w:val="aa"/>
+        <w:numPr>
+          <w:ilvl w:val="0"/>
+          <w:numId w:val="32"/>
+        </w:numPr>
+        <w:ind w:firstLineChars="0"/>
+        <w:rPr>
+          <w:rFonts w:ascii="华文楷体" w:eastAsia="华文楷体" w:hAnsi="华文楷体"/>
+          <w:sz w:val="24"/>
+          <w:szCs w:val="24"/>
+        </w:rPr>
+      </w:pPr>
+      <w:r>
+        <w:rPr>
+          <w:rFonts w:ascii="华文楷体" w:eastAsia="华文楷体" w:hAnsi="华文楷体" w:hint="eastAsia"/>
+          <w:sz w:val="24"/>
+          <w:szCs w:val="24"/>
+        </w:rPr>
+        <w:t>项目状态（</w:t>
+      </w:r>
+      <w:r>
+        <w:rPr>
+          <w:rFonts w:ascii="华文楷体" w:eastAsia="华文楷体" w:hAnsi="华文楷体" w:hint="eastAsia"/>
+          <w:sz w:val="24"/>
+          <w:szCs w:val="24"/>
+        </w:rPr>
+        <w:t>待</w:t>
+      </w:r>
+      <w:r>
+        <w:rPr>
+          <w:rFonts w:ascii="华文楷体" w:eastAsia="华文楷体" w:hAnsi="华文楷体" w:hint="eastAsia"/>
+          <w:sz w:val="24"/>
+          <w:szCs w:val="24"/>
+        </w:rPr>
+        <w:t>确认</w:t>
+      </w:r>
+      <w:r>
+        <w:rPr>
+          <w:rFonts w:ascii="华文楷体" w:eastAsia="华文楷体" w:hAnsi="华文楷体" w:hint="eastAsia"/>
+          <w:sz w:val="24"/>
+          <w:szCs w:val="24"/>
+        </w:rPr>
+        <w:t>、</w:t>
+      </w:r>
+      <w:r>
+        <w:rPr>
+          <w:rFonts w:ascii="华文楷体" w:eastAsia="华文楷体" w:hAnsi="华文楷体" w:hint="eastAsia"/>
+          <w:sz w:val="24"/>
+          <w:szCs w:val="24"/>
+        </w:rPr>
+        <w:t>确认、</w:t>
+      </w:r>
+      <w:r>
+        <w:rPr>
+          <w:rFonts w:ascii="华文楷体" w:eastAsia="华文楷体" w:hAnsi="华文楷体" w:hint="eastAsia"/>
+          <w:sz w:val="24"/>
+          <w:szCs w:val="24"/>
+        </w:rPr>
+        <w:t>启动、终止</w:t>
+      </w:r>
+      <w:r>
+        <w:rPr>
+          <w:rFonts w:ascii="华文楷体" w:eastAsia="华文楷体" w:hAnsi="华文楷体" w:hint="eastAsia"/>
+          <w:sz w:val="24"/>
+          <w:szCs w:val="24"/>
+        </w:rPr>
+        <w:t>）</w:t>
+      </w:r>
+    </w:p>
+    <w:p>
+      <w:pPr>
+        <w:spacing w:line="360" w:lineRule="auto"/>
+        <w:rPr>
+          <w:rFonts w:ascii="华文楷体" w:eastAsia="华文楷体" w:hAnsi="华文楷体"/>
+          <w:sz w:val="24"/>
+          <w:szCs w:val="24"/>
+        </w:rPr>
+      </w:pPr>
+      <w:r>
+        <w:rPr>
+          <w:rFonts w:ascii="华文楷体" w:eastAsia="华文楷体" w:hAnsi="华文楷体" w:hint="eastAsia"/>
+          <w:sz w:val="24"/>
+          <w:szCs w:val="24"/>
+        </w:rPr>
+        <w:t>a1:</w:t>
+      </w:r>
+      <w:r>
+        <w:rPr>
+          <w:rFonts w:ascii="华文楷体" w:eastAsia="华文楷体" w:hAnsi="华文楷体" w:hint="eastAsia"/>
+          <w:sz w:val="24"/>
+          <w:szCs w:val="24"/>
+        </w:rPr>
+        <w:tab/>
+        <w:t>非法标识:</w:t>
+      </w:r>
+      <w:r>
+        <w:rPr>
+          <w:rFonts w:ascii="华文楷体" w:eastAsia="华文楷体" w:hAnsi="华文楷体" w:hint="eastAsia"/>
+          <w:sz w:val="24"/>
+          <w:szCs w:val="24"/>
+        </w:rPr>
+        <w:tab/>
+        <w:t>市场管理人员手动输入信息，输入非法标识，系统指示错误。</w:t>
+      </w:r>
+    </w:p>
+    <w:p>
+      <w:pPr>
+        <w:pStyle w:val="aa"/>
+        <w:numPr>
+          <w:ilvl w:val="0"/>
+          <w:numId w:val="31"/>
         </w:numPr>
         <w:spacing w:line="360" w:lineRule="auto"/>
         <w:ind w:firstLineChars="0"/>
         <w:rPr>
-          <w:rFonts w:ascii="华文楷体" w:eastAsia="华文楷体" w:hAnsi="华文楷体"/>
-          <w:sz w:val="24"/>
-          <w:szCs w:val="24"/>
-        </w:rPr>
-      </w:pPr>
-      <w:r>
-        <w:rPr>
-          <w:rFonts w:ascii="华文楷体" w:eastAsia="华文楷体" w:hAnsi="华文楷体" w:hint="eastAsia"/>
-          <w:sz w:val="24"/>
-          <w:szCs w:val="24"/>
-        </w:rPr>
-        <w:t>市场管理人员手动录入</w:t>
-      </w:r>
-      <w:r>
-        <w:rPr>
-          <w:rFonts w:ascii="华文楷体" w:eastAsia="华文楷体" w:hAnsi="华文楷体" w:hint="eastAsia"/>
-          <w:sz w:val="24"/>
-          <w:szCs w:val="24"/>
-        </w:rPr>
-        <w:t>项目</w:t>
-      </w:r>
-      <w:r>
-        <w:rPr>
-          <w:rFonts w:ascii="华文楷体" w:eastAsia="华文楷体" w:hAnsi="华文楷体" w:hint="eastAsia"/>
-          <w:sz w:val="24"/>
-          <w:szCs w:val="24"/>
-        </w:rPr>
-        <w:t>信息，生成市场</w:t>
-      </w:r>
-      <w:r>
-        <w:rPr>
-          <w:rFonts w:ascii="华文楷体" w:eastAsia="华文楷体" w:hAnsi="华文楷体" w:hint="eastAsia"/>
-          <w:sz w:val="24"/>
-          <w:szCs w:val="24"/>
-        </w:rPr>
-        <w:t>项目</w:t>
-      </w:r>
-      <w:r>
-        <w:rPr>
-          <w:rFonts w:ascii="华文楷体" w:eastAsia="华文楷体" w:hAnsi="华文楷体" w:hint="eastAsia"/>
-          <w:sz w:val="24"/>
-          <w:szCs w:val="24"/>
-        </w:rPr>
-        <w:t>信息库,</w:t>
-      </w:r>
-      <w:r>
-        <w:rPr>
-          <w:rFonts w:ascii="华文楷体" w:eastAsia="华文楷体" w:hAnsi="华文楷体" w:hint="eastAsia"/>
-          <w:sz w:val="24"/>
-          <w:szCs w:val="24"/>
-        </w:rPr>
-        <w:t>项目</w:t>
-      </w:r>
-      <w:r>
-        <w:rPr>
-          <w:rFonts w:ascii="华文楷体" w:eastAsia="华文楷体" w:hAnsi="华文楷体" w:hint="eastAsia"/>
-          <w:sz w:val="24"/>
-          <w:szCs w:val="24"/>
-        </w:rPr>
-        <w:t>信息应该包含如下内容:</w:t>
-      </w:r>
-      <w:r>
-        <w:rPr>
-          <w:rFonts w:ascii="华文楷体" w:eastAsia="华文楷体" w:hAnsi="华文楷体" w:hint="eastAsia"/>
-          <w:sz w:val="24"/>
-          <w:szCs w:val="24"/>
-        </w:rPr>
-        <w:tab/>
+          <w:rFonts w:ascii="华文楷体" w:eastAsia="华文楷体" w:hAnsi="华文楷体" w:hint="eastAsia"/>
+          <w:sz w:val="24"/>
+          <w:szCs w:val="24"/>
+        </w:rPr>
+      </w:pPr>
+      <w:r>
+        <w:rPr>
+          <w:rFonts w:ascii="华文楷体" w:eastAsia="华文楷体" w:hAnsi="华文楷体" w:hint="eastAsia"/>
+          <w:sz w:val="24"/>
+          <w:szCs w:val="24"/>
+        </w:rPr>
+        <w:t>在执行确认操作前，会有确认提交的提示。如果用户选择取消，则该用例结束；如果用户选择确认，则执行该用例。</w:t>
       </w:r>
     </w:p>
     <w:p>
@@ -1411,71 +1566,71 @@
         <w:pStyle w:val="aa"/>
         <w:numPr>
           <w:ilvl w:val="0"/>
-          <w:numId w:val="2"/>
+          <w:numId w:val="31"/>
         </w:numPr>
         <w:spacing w:line="360" w:lineRule="auto"/>
-        <w:ind w:left="851" w:firstLineChars="0" w:hanging="425"/>
-        <w:rPr>
-          <w:rFonts w:ascii="华文楷体" w:eastAsia="华文楷体" w:hAnsi="华文楷体"/>
-          <w:sz w:val="24"/>
-          <w:szCs w:val="24"/>
-        </w:rPr>
-      </w:pPr>
-      <w:r>
-        <w:rPr>
-          <w:rFonts w:ascii="华文楷体" w:eastAsia="华文楷体" w:hAnsi="华文楷体" w:hint="eastAsia"/>
-          <w:sz w:val="24"/>
-          <w:szCs w:val="24"/>
+        <w:ind w:firstLineChars="0"/>
+        <w:rPr>
+          <w:rFonts w:ascii="华文楷体" w:eastAsia="华文楷体" w:hAnsi="华文楷体" w:hint="eastAsia"/>
+          <w:sz w:val="24"/>
+          <w:szCs w:val="24"/>
+        </w:rPr>
+      </w:pPr>
+      <w:r>
+        <w:rPr>
+          <w:rFonts w:ascii="华文楷体" w:eastAsia="华文楷体" w:hAnsi="华文楷体" w:hint="eastAsia"/>
+          <w:sz w:val="24"/>
+          <w:szCs w:val="24"/>
+        </w:rPr>
+        <w:t>此时该项目的状态被置为“待</w:t>
+      </w:r>
+      <w:r>
+        <w:rPr>
+          <w:rFonts w:ascii="华文楷体" w:eastAsia="华文楷体" w:hAnsi="华文楷体" w:hint="eastAsia"/>
+          <w:sz w:val="24"/>
+          <w:szCs w:val="24"/>
+        </w:rPr>
+        <w:t>确认</w:t>
+      </w:r>
+      <w:r>
+        <w:rPr>
+          <w:rFonts w:ascii="华文楷体" w:eastAsia="华文楷体" w:hAnsi="华文楷体" w:hint="eastAsia"/>
+          <w:sz w:val="24"/>
+          <w:szCs w:val="24"/>
+        </w:rPr>
+        <w:t>”。</w:t>
+      </w:r>
+    </w:p>
+    <w:p>
+      <w:pPr>
+        <w:pStyle w:val="4"/>
+        <w:rPr>
+          <w:rFonts w:ascii="华文楷体" w:eastAsia="华文楷体" w:hAnsi="华文楷体" w:hint="eastAsia"/>
+        </w:rPr>
+      </w:pPr>
+      <w:r>
+        <w:rPr>
+          <w:rFonts w:ascii="华文楷体" w:eastAsia="华文楷体" w:hAnsi="华文楷体" w:hint="eastAsia"/>
+        </w:rPr>
+        <w:t>确认</w:t>
+      </w:r>
+      <w:r>
+        <w:rPr>
+          <w:rFonts w:ascii="华文楷体" w:eastAsia="华文楷体" w:hAnsi="华文楷体" w:hint="eastAsia"/>
         </w:rPr>
         <w:t>项目</w:t>
       </w:r>
       <w:r>
         <w:rPr>
           <w:rFonts w:ascii="华文楷体" w:eastAsia="华文楷体" w:hAnsi="华文楷体" w:hint="eastAsia"/>
-          <w:sz w:val="24"/>
-          <w:szCs w:val="24"/>
-        </w:rPr>
-        <w:t>编号、</w:t>
-      </w:r>
-      <w:r>
-        <w:rPr>
-          <w:rFonts w:ascii="华文楷体" w:eastAsia="华文楷体" w:hAnsi="华文楷体" w:hint="eastAsia"/>
-          <w:sz w:val="24"/>
-          <w:szCs w:val="24"/>
-        </w:rPr>
-        <w:t>项目</w:t>
-      </w:r>
-      <w:r>
-        <w:rPr>
-          <w:rFonts w:ascii="华文楷体" w:eastAsia="华文楷体" w:hAnsi="华文楷体" w:hint="eastAsia"/>
-          <w:sz w:val="24"/>
-          <w:szCs w:val="24"/>
-        </w:rPr>
-        <w:t>名称</w:t>
-      </w:r>
-      <w:r>
-        <w:rPr>
-          <w:rFonts w:ascii="华文楷体" w:eastAsia="华文楷体" w:hAnsi="华文楷体" w:hint="eastAsia"/>
-          <w:sz w:val="24"/>
-          <w:szCs w:val="24"/>
-        </w:rPr>
-        <w:t>、</w:t>
-      </w:r>
-      <w:r>
-        <w:rPr>
-          <w:rFonts w:ascii="华文楷体" w:eastAsia="华文楷体" w:hAnsi="华文楷体" w:hint="eastAsia"/>
-          <w:sz w:val="24"/>
-          <w:szCs w:val="24"/>
-        </w:rPr>
-        <w:t>项目</w:t>
-      </w:r>
-      <w:r>
-        <w:rPr>
-          <w:rFonts w:ascii="华文楷体" w:eastAsia="华文楷体" w:hAnsi="华文楷体" w:hint="eastAsia"/>
-          <w:sz w:val="24"/>
-          <w:szCs w:val="24"/>
-        </w:rPr>
-        <w:t>状态</w:t>
+        </w:rPr>
+        <w:t>及参与</w:t>
+      </w:r>
+      <w:r>
+        <w:rPr>
+          <w:rFonts w:ascii="华文楷体" w:eastAsia="华文楷体" w:hAnsi="华文楷体" w:hint="eastAsia"/>
+        </w:rPr>
+        <w:t>的商户</w:t>
       </w:r>
     </w:p>
     <w:p>
@@ -1483,10 +1638,9 @@
         <w:pStyle w:val="aa"/>
         <w:numPr>
           <w:ilvl w:val="0"/>
-          <w:numId w:val="2"/>
+          <w:numId w:val="35"/>
         </w:numPr>
-        <w:spacing w:line="360" w:lineRule="auto"/>
-        <w:ind w:left="851" w:firstLineChars="0" w:hanging="425"/>
+        <w:ind w:firstLineChars="0"/>
         <w:rPr>
           <w:rFonts w:ascii="华文楷体" w:eastAsia="华文楷体" w:hAnsi="华文楷体"/>
           <w:sz w:val="24"/>
@@ -1499,31 +1653,31 @@
           <w:sz w:val="24"/>
           <w:szCs w:val="24"/>
         </w:rPr>
-        <w:t>项目</w:t>
-      </w:r>
-      <w:r>
-        <w:rPr>
-          <w:rFonts w:ascii="华文楷体" w:eastAsia="华文楷体" w:hAnsi="华文楷体" w:hint="eastAsia"/>
-          <w:sz w:val="24"/>
-          <w:szCs w:val="24"/>
-        </w:rPr>
-        <w:t>发起方、</w:t>
-      </w:r>
-      <w:r>
-        <w:rPr>
-          <w:rFonts w:ascii="华文楷体" w:eastAsia="华文楷体" w:hAnsi="华文楷体" w:hint="eastAsia"/>
-          <w:sz w:val="24"/>
-          <w:szCs w:val="24"/>
-        </w:rPr>
-        <w:t>项目</w:t>
-      </w:r>
-      <w:r>
-        <w:rPr>
-          <w:rFonts w:ascii="华文楷体" w:eastAsia="华文楷体" w:hAnsi="华文楷体" w:hint="eastAsia"/>
-          <w:sz w:val="24"/>
-          <w:szCs w:val="24"/>
-        </w:rPr>
-        <w:t>组织方</w:t>
+        <w:t>市场</w:t>
+      </w:r>
+      <w:r>
+        <w:rPr>
+          <w:rFonts w:ascii="华文楷体" w:eastAsia="华文楷体" w:hAnsi="华文楷体" w:hint="eastAsia"/>
+          <w:sz w:val="24"/>
+          <w:szCs w:val="24"/>
+        </w:rPr>
+        <w:t>部首先需要对项目的相关信息</w:t>
+      </w:r>
+      <w:r>
+        <w:rPr>
+          <w:rFonts w:ascii="华文楷体" w:eastAsia="华文楷体" w:hAnsi="华文楷体" w:hint="eastAsia"/>
+          <w:sz w:val="24"/>
+          <w:szCs w:val="24"/>
+        </w:rPr>
+        <w:t>进行</w:t>
+      </w:r>
+      <w:r>
+        <w:rPr>
+          <w:rFonts w:ascii="华文楷体" w:eastAsia="华文楷体" w:hAnsi="华文楷体" w:hint="eastAsia"/>
+          <w:sz w:val="24"/>
+          <w:szCs w:val="24"/>
+        </w:rPr>
+        <w:t>再次审查，待审查通过后，就将项目的状态由“待确认”改为“确认”！</w:t>
       </w:r>
     </w:p>
     <w:p>
@@ -1531,47 +1685,79 @@
         <w:pStyle w:val="aa"/>
         <w:numPr>
           <w:ilvl w:val="0"/>
-          <w:numId w:val="2"/>
+          <w:numId w:val="35"/>
         </w:numPr>
-        <w:spacing w:line="360" w:lineRule="auto"/>
-        <w:ind w:left="851" w:firstLineChars="0" w:hanging="425"/>
-        <w:rPr>
-          <w:rFonts w:ascii="华文楷体" w:eastAsia="华文楷体" w:hAnsi="华文楷体"/>
-          <w:sz w:val="24"/>
-          <w:szCs w:val="24"/>
-        </w:rPr>
-      </w:pPr>
-      <w:r>
-        <w:rPr>
-          <w:rFonts w:ascii="华文楷体" w:eastAsia="华文楷体" w:hAnsi="华文楷体" w:hint="eastAsia"/>
-          <w:sz w:val="24"/>
-          <w:szCs w:val="24"/>
-        </w:rPr>
-        <w:t>项目</w:t>
-      </w:r>
-      <w:r>
-        <w:rPr>
-          <w:rFonts w:ascii="华文楷体" w:eastAsia="华文楷体" w:hAnsi="华文楷体" w:hint="eastAsia"/>
-          <w:sz w:val="24"/>
-          <w:szCs w:val="24"/>
-        </w:rPr>
-        <w:t>开始时间、</w:t>
-      </w:r>
-      <w:r>
-        <w:rPr>
-          <w:rFonts w:ascii="华文楷体" w:eastAsia="华文楷体" w:hAnsi="华文楷体" w:hint="eastAsia"/>
-          <w:sz w:val="24"/>
-          <w:szCs w:val="24"/>
-        </w:rPr>
-        <w:t>项目</w:t>
-      </w:r>
-      <w:r>
-        <w:rPr>
-          <w:rFonts w:ascii="华文楷体" w:eastAsia="华文楷体" w:hAnsi="华文楷体" w:hint="eastAsia"/>
-          <w:sz w:val="24"/>
-          <w:szCs w:val="24"/>
-        </w:rPr>
-        <w:t>截止时间</w:t>
+        <w:ind w:firstLineChars="0"/>
+        <w:rPr>
+          <w:rFonts w:ascii="华文楷体" w:eastAsia="华文楷体" w:hAnsi="华文楷体" w:hint="eastAsia"/>
+          <w:sz w:val="24"/>
+          <w:szCs w:val="24"/>
+        </w:rPr>
+      </w:pPr>
+      <w:r>
+        <w:rPr>
+          <w:rFonts w:ascii="华文楷体" w:eastAsia="华文楷体" w:hAnsi="华文楷体" w:hint="eastAsia"/>
+          <w:sz w:val="24"/>
+          <w:szCs w:val="24"/>
+        </w:rPr>
+        <w:t>市场管理人员</w:t>
+      </w:r>
+      <w:r>
+        <w:rPr>
+          <w:rFonts w:ascii="华文楷体" w:eastAsia="华文楷体" w:hAnsi="华文楷体" w:hint="eastAsia"/>
+          <w:sz w:val="24"/>
+          <w:szCs w:val="24"/>
+        </w:rPr>
+        <w:t>为项目圈定一批商户，</w:t>
+      </w:r>
+      <w:r>
+        <w:rPr>
+          <w:rFonts w:ascii="华文楷体" w:eastAsia="华文楷体" w:hAnsi="华文楷体" w:hint="eastAsia"/>
+          <w:sz w:val="24"/>
+          <w:szCs w:val="24"/>
+        </w:rPr>
+        <w:t>或打出广告来吸引商户参与项目，</w:t>
+      </w:r>
+      <w:r>
+        <w:rPr>
+          <w:rFonts w:ascii="华文楷体" w:eastAsia="华文楷体" w:hAnsi="华文楷体" w:hint="eastAsia"/>
+          <w:sz w:val="24"/>
+          <w:szCs w:val="24"/>
+        </w:rPr>
+        <w:t>参与活动的商户也会根据项目的具体信息来决定是否参加</w:t>
+      </w:r>
+      <w:r>
+        <w:rPr>
+          <w:rFonts w:ascii="华文楷体" w:eastAsia="华文楷体" w:hAnsi="华文楷体" w:hint="eastAsia"/>
+          <w:sz w:val="24"/>
+          <w:szCs w:val="24"/>
+        </w:rPr>
+        <w:t>。</w:t>
+      </w:r>
+      <w:r>
+        <w:rPr>
+          <w:rFonts w:ascii="华文楷体" w:eastAsia="华文楷体" w:hAnsi="华文楷体" w:hint="eastAsia"/>
+          <w:sz w:val="24"/>
+          <w:szCs w:val="24"/>
+        </w:rPr>
+        <w:t>当商户决定参与项目后，会和活动的组织方签订合同，并进行缴费确认，此过程类似招商管理，</w:t>
+      </w:r>
+      <w:r>
+        <w:rPr>
+          <w:rFonts w:ascii="华文楷体" w:eastAsia="华文楷体" w:hAnsi="华文楷体" w:hint="eastAsia"/>
+          <w:sz w:val="24"/>
+          <w:szCs w:val="24"/>
+        </w:rPr>
+        <w:lastRenderedPageBreak/>
+        <w:t>详情参见</w:t>
+      </w:r>
+      <w:r>
+        <w:rPr>
+          <w:rFonts w:ascii="华文楷体" w:eastAsia="华文楷体" w:hAnsi="华文楷体" w:hint="eastAsia"/>
+          <w:sz w:val="24"/>
+          <w:szCs w:val="24"/>
+        </w:rPr>
+        <w:t>“合同管理、财务管理”！</w:t>
       </w:r>
     </w:p>
     <w:p>
@@ -1579,31 +1765,78 @@
         <w:pStyle w:val="aa"/>
         <w:numPr>
           <w:ilvl w:val="0"/>
-          <w:numId w:val="2"/>
+          <w:numId w:val="35"/>
         </w:numPr>
-        <w:spacing w:line="360" w:lineRule="auto"/>
-        <w:ind w:left="851" w:firstLineChars="0" w:hanging="425"/>
-        <w:rPr>
-          <w:rFonts w:ascii="华文楷体" w:eastAsia="华文楷体" w:hAnsi="华文楷体"/>
-          <w:sz w:val="24"/>
-          <w:szCs w:val="24"/>
-        </w:rPr>
-      </w:pPr>
-      <w:r>
-        <w:rPr>
-          <w:rFonts w:ascii="华文楷体" w:eastAsia="华文楷体" w:hAnsi="华文楷体" w:hint="eastAsia"/>
-          <w:sz w:val="24"/>
-          <w:szCs w:val="24"/>
-        </w:rPr>
-        <w:t>项目</w:t>
-      </w:r>
-      <w:r>
-        <w:rPr>
-          <w:rFonts w:ascii="华文楷体" w:eastAsia="华文楷体" w:hAnsi="华文楷体" w:hint="eastAsia"/>
-          <w:sz w:val="24"/>
-          <w:szCs w:val="24"/>
-        </w:rPr>
-        <w:t>嘉宾</w:t>
+        <w:ind w:firstLineChars="0"/>
+        <w:rPr>
+          <w:rFonts w:ascii="华文楷体" w:eastAsia="华文楷体" w:hAnsi="华文楷体" w:hint="eastAsia"/>
+          <w:sz w:val="24"/>
+          <w:szCs w:val="24"/>
+        </w:rPr>
+      </w:pPr>
+      <w:r>
+        <w:rPr>
+          <w:rFonts w:ascii="华文楷体" w:eastAsia="华文楷体" w:hAnsi="华文楷体" w:hint="eastAsia"/>
+          <w:sz w:val="24"/>
+          <w:szCs w:val="24"/>
+        </w:rPr>
+        <w:t>当某项目确定了要参与的商户后</w:t>
+      </w:r>
+      <w:r>
+        <w:rPr>
+          <w:rFonts w:ascii="华文楷体" w:eastAsia="华文楷体" w:hAnsi="华文楷体" w:hint="eastAsia"/>
+          <w:sz w:val="24"/>
+          <w:szCs w:val="24"/>
+        </w:rPr>
+        <w:t>（即签订了合同，并进行了缴费确认）</w:t>
+      </w:r>
+      <w:r>
+        <w:rPr>
+          <w:rFonts w:ascii="华文楷体" w:eastAsia="华文楷体" w:hAnsi="华文楷体" w:hint="eastAsia"/>
+          <w:sz w:val="24"/>
+          <w:szCs w:val="24"/>
+        </w:rPr>
+        <w:t>，</w:t>
+      </w:r>
+      <w:r>
+        <w:rPr>
+          <w:rFonts w:ascii="华文楷体" w:eastAsia="华文楷体" w:hAnsi="华文楷体" w:hint="eastAsia"/>
+          <w:sz w:val="24"/>
+          <w:szCs w:val="24"/>
+        </w:rPr>
+        <w:t>则市场管理人员要</w:t>
+      </w:r>
+      <w:r>
+        <w:rPr>
+          <w:rFonts w:ascii="华文楷体" w:eastAsia="华文楷体" w:hAnsi="华文楷体" w:hint="eastAsia"/>
+          <w:sz w:val="24"/>
+          <w:szCs w:val="24"/>
+        </w:rPr>
+        <w:t>将参加项目的商户信息和项目进行关联，即</w:t>
+      </w:r>
+      <w:r>
+        <w:rPr>
+          <w:rFonts w:ascii="华文楷体" w:eastAsia="华文楷体" w:hAnsi="华文楷体" w:hint="eastAsia"/>
+          <w:sz w:val="24"/>
+          <w:szCs w:val="24"/>
+        </w:rPr>
+        <w:t>记录</w:t>
+      </w:r>
+      <w:r>
+        <w:rPr>
+          <w:rFonts w:ascii="华文楷体" w:eastAsia="华文楷体" w:hAnsi="华文楷体" w:hint="eastAsia"/>
+          <w:sz w:val="24"/>
+          <w:szCs w:val="24"/>
+        </w:rPr>
+        <w:t>“项目-商户关联信息”，具体如下</w:t>
+      </w:r>
+      <w:r>
+        <w:rPr>
+          <w:rFonts w:ascii="华文楷体" w:eastAsia="华文楷体" w:hAnsi="华文楷体" w:hint="eastAsia"/>
+          <w:sz w:val="24"/>
+          <w:szCs w:val="24"/>
+        </w:rPr>
+        <w:t>：</w:t>
       </w:r>
     </w:p>
     <w:p>
@@ -1611,10 +1844,9 @@
         <w:pStyle w:val="aa"/>
         <w:numPr>
           <w:ilvl w:val="0"/>
-          <w:numId w:val="2"/>
+          <w:numId w:val="36"/>
         </w:numPr>
-        <w:spacing w:line="360" w:lineRule="auto"/>
-        <w:ind w:left="851" w:firstLineChars="0" w:hanging="425"/>
+        <w:ind w:firstLineChars="0"/>
         <w:rPr>
           <w:rFonts w:ascii="华文楷体" w:eastAsia="华文楷体" w:hAnsi="华文楷体"/>
           <w:sz w:val="24"/>
@@ -1627,7 +1859,7 @@
           <w:sz w:val="24"/>
           <w:szCs w:val="24"/>
         </w:rPr>
-        <w:t>经办人、经办日期、备注</w:t>
+        <w:t>项目编号、项目助记符、商户编号、商户助记符</w:t>
       </w:r>
     </w:p>
     <w:p>
@@ -1635,31 +1867,62 @@
         <w:pStyle w:val="aa"/>
         <w:numPr>
           <w:ilvl w:val="0"/>
-          <w:numId w:val="2"/>
+          <w:numId w:val="36"/>
         </w:numPr>
-        <w:spacing w:line="360" w:lineRule="auto"/>
-        <w:ind w:left="851" w:firstLineChars="0" w:hanging="425"/>
-        <w:rPr>
-          <w:rFonts w:ascii="华文楷体" w:eastAsia="华文楷体" w:hAnsi="华文楷体"/>
-          <w:sz w:val="24"/>
-          <w:szCs w:val="24"/>
-        </w:rPr>
-      </w:pPr>
-      <w:r>
-        <w:rPr>
-          <w:rFonts w:ascii="华文楷体" w:eastAsia="华文楷体" w:hAnsi="华文楷体" w:hint="eastAsia"/>
-          <w:sz w:val="24"/>
-          <w:szCs w:val="24"/>
-        </w:rPr>
-        <w:t>项目</w:t>
-      </w:r>
-      <w:r>
-        <w:rPr>
-          <w:rFonts w:ascii="华文楷体" w:eastAsia="华文楷体" w:hAnsi="华文楷体" w:hint="eastAsia"/>
-          <w:sz w:val="24"/>
-          <w:szCs w:val="24"/>
-        </w:rPr>
-        <w:t>支出通用化承担方式</w:t>
+        <w:ind w:firstLineChars="0"/>
+        <w:rPr>
+          <w:rFonts w:ascii="华文楷体" w:eastAsia="华文楷体" w:hAnsi="华文楷体" w:hint="eastAsia"/>
+          <w:sz w:val="24"/>
+          <w:szCs w:val="24"/>
+        </w:rPr>
+      </w:pPr>
+      <w:r>
+        <w:rPr>
+          <w:rFonts w:ascii="华文楷体" w:eastAsia="华文楷体" w:hAnsi="华文楷体" w:hint="eastAsia"/>
+          <w:sz w:val="24"/>
+          <w:szCs w:val="24"/>
+        </w:rPr>
+        <w:t>具体</w:t>
+      </w:r>
+      <w:r>
+        <w:rPr>
+          <w:rFonts w:ascii="华文楷体" w:eastAsia="华文楷体" w:hAnsi="华文楷体" w:hint="eastAsia"/>
+          <w:sz w:val="24"/>
+          <w:szCs w:val="24"/>
+        </w:rPr>
+        <w:t>的</w:t>
+      </w:r>
+      <w:r>
+        <w:rPr>
+          <w:rFonts w:ascii="华文楷体" w:eastAsia="华文楷体" w:hAnsi="华文楷体" w:hint="eastAsia"/>
+          <w:sz w:val="24"/>
+          <w:szCs w:val="24"/>
+        </w:rPr>
+        <w:t>合同约定</w:t>
+      </w:r>
+      <w:r>
+        <w:rPr>
+          <w:rFonts w:ascii="华文楷体" w:eastAsia="华文楷体" w:hAnsi="华文楷体" w:hint="eastAsia"/>
+          <w:sz w:val="24"/>
+          <w:szCs w:val="24"/>
+        </w:rPr>
+        <w:t>（</w:t>
+      </w:r>
+      <w:r>
+        <w:rPr>
+          <w:rFonts w:ascii="华文楷体" w:eastAsia="华文楷体" w:hAnsi="华文楷体" w:hint="eastAsia"/>
+          <w:sz w:val="24"/>
+          <w:szCs w:val="24"/>
+        </w:rPr>
+        <w:t>例如：非统一的支出承担方式</w:t>
+      </w:r>
+      <w:r>
+        <w:rPr>
+          <w:rFonts w:ascii="华文楷体" w:eastAsia="华文楷体" w:hAnsi="华文楷体" w:hint="eastAsia"/>
+          <w:sz w:val="24"/>
+          <w:szCs w:val="24"/>
+        </w:rPr>
+        <w:t>）</w:t>
       </w:r>
     </w:p>
     <w:p>
@@ -1667,10 +1930,9 @@
         <w:pStyle w:val="aa"/>
         <w:numPr>
           <w:ilvl w:val="0"/>
-          <w:numId w:val="2"/>
+          <w:numId w:val="36"/>
         </w:numPr>
-        <w:spacing w:line="360" w:lineRule="auto"/>
-        <w:ind w:left="851" w:firstLineChars="0" w:hanging="425"/>
+        <w:ind w:firstLineChars="0"/>
         <w:rPr>
           <w:rFonts w:ascii="华文楷体" w:eastAsia="华文楷体" w:hAnsi="华文楷体"/>
           <w:sz w:val="24"/>
@@ -1683,735 +1945,33 @@
           <w:sz w:val="24"/>
           <w:szCs w:val="24"/>
         </w:rPr>
+        <w:t>经办人、经办日期、备注</w:t>
+      </w:r>
+    </w:p>
+    <w:p>
+      <w:pPr>
+        <w:pStyle w:val="4"/>
+        <w:rPr>
+          <w:rFonts w:ascii="华文楷体" w:eastAsia="华文楷体" w:hAnsi="华文楷体"/>
+        </w:rPr>
+      </w:pPr>
+      <w:r>
+        <w:rPr>
+          <w:rFonts w:ascii="华文楷体" w:eastAsia="华文楷体" w:hAnsi="华文楷体" w:hint="eastAsia"/>
+        </w:rPr>
+        <w:t>编辑</w:t>
+      </w:r>
+      <w:r>
+        <w:rPr>
+          <w:rFonts w:ascii="华文楷体" w:eastAsia="华文楷体" w:hAnsi="华文楷体" w:hint="eastAsia"/>
+        </w:rPr>
         <w:t>项目</w:t>
       </w:r>
       <w:r>
         <w:rPr>
           <w:rFonts w:ascii="华文楷体" w:eastAsia="华文楷体" w:hAnsi="华文楷体" w:hint="eastAsia"/>
-          <w:sz w:val="24"/>
-          <w:szCs w:val="24"/>
-        </w:rPr>
-        <w:t>收入通用分配方式</w:t>
-      </w:r>
-    </w:p>
-    <w:p>
-      <w:pPr>
-        <w:spacing w:line="360" w:lineRule="auto"/>
-        <w:rPr>
-          <w:rFonts w:ascii="华文楷体" w:eastAsia="华文楷体" w:hAnsi="华文楷体"/>
-          <w:sz w:val="24"/>
-          <w:szCs w:val="24"/>
-        </w:rPr>
-      </w:pPr>
-      <w:r>
-        <w:rPr>
-          <w:rFonts w:ascii="华文楷体" w:eastAsia="华文楷体" w:hAnsi="华文楷体" w:hint="eastAsia"/>
-          <w:sz w:val="24"/>
-          <w:szCs w:val="24"/>
-        </w:rPr>
-        <w:t>a</w:t>
-      </w:r>
-      <w:r>
-        <w:rPr>
-          <w:rFonts w:ascii="华文楷体" w:eastAsia="华文楷体" w:hAnsi="华文楷体" w:hint="eastAsia"/>
-          <w:sz w:val="24"/>
-          <w:szCs w:val="24"/>
-        </w:rPr>
-        <w:t>1</w:t>
-      </w:r>
-      <w:r>
-        <w:rPr>
-          <w:rFonts w:ascii="华文楷体" w:eastAsia="华文楷体" w:hAnsi="华文楷体" w:hint="eastAsia"/>
-          <w:sz w:val="24"/>
-          <w:szCs w:val="24"/>
-        </w:rPr>
-        <w:t>:</w:t>
-      </w:r>
-      <w:r>
-        <w:rPr>
-          <w:rFonts w:ascii="华文楷体" w:eastAsia="华文楷体" w:hAnsi="华文楷体" w:hint="eastAsia"/>
-          <w:sz w:val="24"/>
-          <w:szCs w:val="24"/>
-        </w:rPr>
-        <w:tab/>
-        <w:t>非法标识:</w:t>
-      </w:r>
-      <w:r>
-        <w:rPr>
-          <w:rFonts w:ascii="华文楷体" w:eastAsia="华文楷体" w:hAnsi="华文楷体" w:hint="eastAsia"/>
-          <w:sz w:val="24"/>
-          <w:szCs w:val="24"/>
-        </w:rPr>
-        <w:tab/>
-      </w:r>
-      <w:r>
-        <w:rPr>
-          <w:rFonts w:ascii="华文楷体" w:eastAsia="华文楷体" w:hAnsi="华文楷体" w:hint="eastAsia"/>
-          <w:sz w:val="24"/>
-          <w:szCs w:val="24"/>
-        </w:rPr>
-        <w:t>市场管理人员</w:t>
-      </w:r>
-      <w:r>
-        <w:rPr>
-          <w:rFonts w:ascii="华文楷体" w:eastAsia="华文楷体" w:hAnsi="华文楷体" w:hint="eastAsia"/>
-          <w:sz w:val="24"/>
-          <w:szCs w:val="24"/>
-        </w:rPr>
-        <w:t>手动输入信息，输入非法标识，系统指示错误。</w:t>
-      </w:r>
-    </w:p>
-    <w:p>
-      <w:pPr>
-        <w:pStyle w:val="aa"/>
-        <w:numPr>
-          <w:ilvl w:val="0"/>
-          <w:numId w:val="7"/>
-        </w:numPr>
-        <w:spacing w:line="360" w:lineRule="auto"/>
-        <w:ind w:firstLineChars="0"/>
-        <w:rPr>
-          <w:rFonts w:ascii="华文楷体" w:eastAsia="华文楷体" w:hAnsi="华文楷体"/>
-          <w:sz w:val="24"/>
-          <w:szCs w:val="24"/>
-        </w:rPr>
-      </w:pPr>
-      <w:r>
-        <w:rPr>
-          <w:rFonts w:ascii="华文楷体" w:eastAsia="华文楷体" w:hAnsi="华文楷体" w:hint="eastAsia"/>
-          <w:sz w:val="24"/>
-          <w:szCs w:val="24"/>
-        </w:rPr>
-        <w:t>市场管理人员圈定参与商户，并产生商户的财务收入/支出方式信息。</w:t>
-      </w:r>
-    </w:p>
-    <w:p>
-      <w:pPr>
-        <w:pStyle w:val="aa"/>
-        <w:numPr>
-          <w:ilvl w:val="0"/>
-          <w:numId w:val="8"/>
-        </w:numPr>
-        <w:spacing w:line="360" w:lineRule="auto"/>
-        <w:ind w:firstLineChars="0"/>
-        <w:rPr>
-          <w:rFonts w:ascii="华文楷体" w:eastAsia="华文楷体" w:hAnsi="华文楷体"/>
-          <w:sz w:val="24"/>
-          <w:szCs w:val="24"/>
-        </w:rPr>
-      </w:pPr>
-      <w:r>
-        <w:rPr>
-          <w:rFonts w:ascii="华文楷体" w:eastAsia="华文楷体" w:hAnsi="华文楷体" w:hint="eastAsia"/>
-          <w:sz w:val="24"/>
-          <w:szCs w:val="24"/>
-        </w:rPr>
-        <w:t>圈定的</w:t>
-      </w:r>
-      <w:r>
-        <w:rPr>
-          <w:rFonts w:ascii="华文楷体" w:eastAsia="华文楷体" w:hAnsi="华文楷体" w:hint="eastAsia"/>
-          <w:sz w:val="24"/>
-          <w:szCs w:val="24"/>
-        </w:rPr>
-        <w:t>项目</w:t>
-      </w:r>
-      <w:r>
-        <w:rPr>
-          <w:rFonts w:ascii="华文楷体" w:eastAsia="华文楷体" w:hAnsi="华文楷体" w:hint="eastAsia"/>
-          <w:sz w:val="24"/>
-          <w:szCs w:val="24"/>
-        </w:rPr>
-        <w:t>-商户对照记录应该包括如下内容：</w:t>
-      </w:r>
-    </w:p>
-    <w:p>
-      <w:pPr>
-        <w:pStyle w:val="aa"/>
-        <w:numPr>
-          <w:ilvl w:val="0"/>
-          <w:numId w:val="4"/>
-        </w:numPr>
-        <w:spacing w:line="360" w:lineRule="auto"/>
-        <w:ind w:left="1134" w:firstLineChars="0" w:hanging="425"/>
-        <w:rPr>
-          <w:rFonts w:ascii="华文楷体" w:eastAsia="华文楷体" w:hAnsi="华文楷体"/>
-          <w:sz w:val="24"/>
-          <w:szCs w:val="24"/>
-        </w:rPr>
-      </w:pPr>
-      <w:r>
-        <w:rPr>
-          <w:rFonts w:ascii="华文楷体" w:eastAsia="华文楷体" w:hAnsi="华文楷体" w:hint="eastAsia"/>
-          <w:sz w:val="24"/>
-          <w:szCs w:val="24"/>
-        </w:rPr>
-        <w:t>项目</w:t>
-      </w:r>
-      <w:r>
-        <w:rPr>
-          <w:rFonts w:ascii="华文楷体" w:eastAsia="华文楷体" w:hAnsi="华文楷体" w:hint="eastAsia"/>
-          <w:sz w:val="24"/>
-          <w:szCs w:val="24"/>
-        </w:rPr>
-        <w:t>编号、商户编号</w:t>
-      </w:r>
-    </w:p>
-    <w:p>
-      <w:pPr>
-        <w:pStyle w:val="aa"/>
-        <w:numPr>
-          <w:ilvl w:val="0"/>
-          <w:numId w:val="4"/>
-        </w:numPr>
-        <w:spacing w:line="360" w:lineRule="auto"/>
-        <w:ind w:left="1134" w:firstLineChars="0" w:hanging="425"/>
-        <w:rPr>
-          <w:rFonts w:ascii="华文楷体" w:eastAsia="华文楷体" w:hAnsi="华文楷体"/>
-          <w:sz w:val="24"/>
-          <w:szCs w:val="24"/>
-        </w:rPr>
-      </w:pPr>
-      <w:r>
-        <w:rPr>
-          <w:rFonts w:ascii="华文楷体" w:eastAsia="华文楷体" w:hAnsi="华文楷体" w:hint="eastAsia"/>
-          <w:sz w:val="24"/>
-          <w:szCs w:val="24"/>
-        </w:rPr>
-        <w:t>商户状态</w:t>
-      </w:r>
-    </w:p>
-    <w:p>
-      <w:pPr>
-        <w:pStyle w:val="aa"/>
-        <w:numPr>
-          <w:ilvl w:val="0"/>
-          <w:numId w:val="4"/>
-        </w:numPr>
-        <w:spacing w:line="360" w:lineRule="auto"/>
-        <w:ind w:left="1134" w:firstLineChars="0" w:hanging="425"/>
-        <w:rPr>
-          <w:rFonts w:ascii="华文楷体" w:eastAsia="华文楷体" w:hAnsi="华文楷体"/>
-          <w:sz w:val="24"/>
-          <w:szCs w:val="24"/>
-        </w:rPr>
-      </w:pPr>
-      <w:r>
-        <w:rPr>
-          <w:rFonts w:ascii="华文楷体" w:eastAsia="华文楷体" w:hAnsi="华文楷体" w:hint="eastAsia"/>
-          <w:sz w:val="24"/>
-          <w:szCs w:val="24"/>
-        </w:rPr>
-        <w:t>项目</w:t>
-      </w:r>
-      <w:r>
-        <w:rPr>
-          <w:rFonts w:ascii="华文楷体" w:eastAsia="华文楷体" w:hAnsi="华文楷体" w:hint="eastAsia"/>
-          <w:sz w:val="24"/>
-          <w:szCs w:val="24"/>
-        </w:rPr>
-        <w:t>支出个性化承担方式</w:t>
-      </w:r>
-    </w:p>
-    <w:p>
-      <w:pPr>
-        <w:pStyle w:val="aa"/>
-        <w:numPr>
-          <w:ilvl w:val="0"/>
-          <w:numId w:val="4"/>
-        </w:numPr>
-        <w:spacing w:line="360" w:lineRule="auto"/>
-        <w:ind w:left="1134" w:firstLineChars="0" w:hanging="425"/>
-        <w:rPr>
-          <w:rFonts w:ascii="华文楷体" w:eastAsia="华文楷体" w:hAnsi="华文楷体"/>
-          <w:sz w:val="24"/>
-          <w:szCs w:val="24"/>
-        </w:rPr>
-      </w:pPr>
-      <w:r>
-        <w:rPr>
-          <w:rFonts w:ascii="华文楷体" w:eastAsia="华文楷体" w:hAnsi="华文楷体" w:hint="eastAsia"/>
-          <w:sz w:val="24"/>
-          <w:szCs w:val="24"/>
-        </w:rPr>
-        <w:t>项目</w:t>
-      </w:r>
-      <w:r>
-        <w:rPr>
-          <w:rFonts w:ascii="华文楷体" w:eastAsia="华文楷体" w:hAnsi="华文楷体" w:hint="eastAsia"/>
-          <w:sz w:val="24"/>
-          <w:szCs w:val="24"/>
-        </w:rPr>
-        <w:t>收入个性化分配方式</w:t>
-      </w:r>
-    </w:p>
-    <w:p>
-      <w:pPr>
-        <w:pStyle w:val="aa"/>
-        <w:numPr>
-          <w:ilvl w:val="0"/>
-          <w:numId w:val="4"/>
-        </w:numPr>
-        <w:spacing w:line="360" w:lineRule="auto"/>
-        <w:ind w:left="1134" w:firstLineChars="0" w:hanging="425"/>
-        <w:rPr>
-          <w:rFonts w:ascii="华文楷体" w:eastAsia="华文楷体" w:hAnsi="华文楷体"/>
-          <w:sz w:val="24"/>
-          <w:szCs w:val="24"/>
-        </w:rPr>
-      </w:pPr>
-      <w:r>
-        <w:rPr>
-          <w:rFonts w:ascii="华文楷体" w:eastAsia="华文楷体" w:hAnsi="华文楷体" w:hint="eastAsia"/>
-          <w:sz w:val="24"/>
-          <w:szCs w:val="24"/>
-        </w:rPr>
-        <w:t>经办人、经办日期、备注</w:t>
-      </w:r>
-    </w:p>
-    <w:p>
-      <w:pPr>
-        <w:pStyle w:val="aa"/>
-        <w:numPr>
-          <w:ilvl w:val="0"/>
-          <w:numId w:val="8"/>
-        </w:numPr>
-        <w:spacing w:line="360" w:lineRule="auto"/>
-        <w:ind w:firstLineChars="0"/>
-        <w:rPr>
-          <w:rFonts w:ascii="华文楷体" w:eastAsia="华文楷体" w:hAnsi="华文楷体"/>
-          <w:sz w:val="24"/>
-          <w:szCs w:val="24"/>
-        </w:rPr>
-      </w:pPr>
-      <w:r>
-        <w:rPr>
-          <w:rFonts w:ascii="华文楷体" w:eastAsia="华文楷体" w:hAnsi="华文楷体" w:hint="eastAsia"/>
-          <w:sz w:val="24"/>
-          <w:szCs w:val="24"/>
-        </w:rPr>
-        <w:t>补充说明：</w:t>
-      </w:r>
-    </w:p>
-    <w:p>
-      <w:pPr>
-        <w:pStyle w:val="aa"/>
-        <w:numPr>
-          <w:ilvl w:val="0"/>
-          <w:numId w:val="3"/>
-        </w:numPr>
-        <w:spacing w:line="360" w:lineRule="auto"/>
-        <w:ind w:left="1134" w:firstLineChars="0" w:hanging="425"/>
-        <w:rPr>
-          <w:rFonts w:ascii="华文楷体" w:eastAsia="华文楷体" w:hAnsi="华文楷体"/>
-          <w:sz w:val="24"/>
-          <w:szCs w:val="24"/>
-        </w:rPr>
-      </w:pPr>
-      <w:r>
-        <w:rPr>
-          <w:rFonts w:ascii="华文楷体" w:eastAsia="华文楷体" w:hAnsi="华文楷体" w:hint="eastAsia"/>
-          <w:sz w:val="24"/>
-          <w:szCs w:val="24"/>
-        </w:rPr>
-        <w:lastRenderedPageBreak/>
-        <w:t>此处圈定的参与商户是指市场管理人员根据</w:t>
-      </w:r>
-      <w:r>
-        <w:rPr>
-          <w:rFonts w:ascii="华文楷体" w:eastAsia="华文楷体" w:hAnsi="华文楷体" w:hint="eastAsia"/>
-          <w:sz w:val="24"/>
-          <w:szCs w:val="24"/>
-        </w:rPr>
-        <w:t>项目</w:t>
-      </w:r>
-      <w:r>
-        <w:rPr>
-          <w:rFonts w:ascii="华文楷体" w:eastAsia="华文楷体" w:hAnsi="华文楷体" w:hint="eastAsia"/>
-          <w:sz w:val="24"/>
-          <w:szCs w:val="24"/>
-        </w:rPr>
-        <w:t>特点，预先圈定了一批可能参加</w:t>
-      </w:r>
-      <w:r>
-        <w:rPr>
-          <w:rFonts w:ascii="华文楷体" w:eastAsia="华文楷体" w:hAnsi="华文楷体" w:hint="eastAsia"/>
-          <w:sz w:val="24"/>
-          <w:szCs w:val="24"/>
-        </w:rPr>
-        <w:t>项目</w:t>
-      </w:r>
-      <w:r>
-        <w:rPr>
-          <w:rFonts w:ascii="华文楷体" w:eastAsia="华文楷体" w:hAnsi="华文楷体" w:hint="eastAsia"/>
-          <w:sz w:val="24"/>
-          <w:szCs w:val="24"/>
-        </w:rPr>
-        <w:t>的商户范围，实际情况是该部分预期选中的商户，大部分都会参加。</w:t>
-      </w:r>
-    </w:p>
-    <w:p>
-      <w:pPr>
-        <w:pStyle w:val="aa"/>
-        <w:numPr>
-          <w:ilvl w:val="0"/>
-          <w:numId w:val="3"/>
-        </w:numPr>
-        <w:spacing w:line="360" w:lineRule="auto"/>
-        <w:ind w:left="1134" w:firstLineChars="0" w:hanging="425"/>
-        <w:rPr>
-          <w:rFonts w:ascii="华文楷体" w:eastAsia="华文楷体" w:hAnsi="华文楷体"/>
-          <w:sz w:val="24"/>
-          <w:szCs w:val="24"/>
-        </w:rPr>
-      </w:pPr>
-      <w:r>
-        <w:rPr>
-          <w:rFonts w:ascii="华文楷体" w:eastAsia="华文楷体" w:hAnsi="华文楷体" w:hint="eastAsia"/>
-          <w:sz w:val="24"/>
-          <w:szCs w:val="24"/>
-        </w:rPr>
-        <w:t>市场管理人员根据</w:t>
-      </w:r>
-      <w:r>
-        <w:rPr>
-          <w:rFonts w:ascii="华文楷体" w:eastAsia="华文楷体" w:hAnsi="华文楷体" w:hint="eastAsia"/>
-          <w:sz w:val="24"/>
-          <w:szCs w:val="24"/>
-        </w:rPr>
-        <w:t>项目</w:t>
-      </w:r>
-      <w:r>
-        <w:rPr>
-          <w:rFonts w:ascii="华文楷体" w:eastAsia="华文楷体" w:hAnsi="华文楷体" w:hint="eastAsia"/>
-          <w:sz w:val="24"/>
-          <w:szCs w:val="24"/>
-        </w:rPr>
-        <w:t>特点和圈定的商户范围，定制相关的财务收入/支出方式，是指</w:t>
-      </w:r>
-      <w:r>
-        <w:rPr>
-          <w:rFonts w:ascii="华文楷体" w:eastAsia="华文楷体" w:hAnsi="华文楷体" w:hint="eastAsia"/>
-          <w:sz w:val="24"/>
-          <w:szCs w:val="24"/>
-        </w:rPr>
-        <w:t>项目</w:t>
-      </w:r>
-      <w:r>
-        <w:rPr>
-          <w:rFonts w:ascii="华文楷体" w:eastAsia="华文楷体" w:hAnsi="华文楷体" w:hint="eastAsia"/>
-          <w:sz w:val="24"/>
-          <w:szCs w:val="24"/>
-        </w:rPr>
-        <w:t>支出的承担方式，</w:t>
-      </w:r>
-      <w:r>
-        <w:rPr>
-          <w:rFonts w:ascii="华文楷体" w:eastAsia="华文楷体" w:hAnsi="华文楷体" w:hint="eastAsia"/>
-          <w:sz w:val="24"/>
-          <w:szCs w:val="24"/>
-        </w:rPr>
-        <w:t>项目</w:t>
-      </w:r>
-      <w:r>
-        <w:rPr>
-          <w:rFonts w:ascii="华文楷体" w:eastAsia="华文楷体" w:hAnsi="华文楷体" w:hint="eastAsia"/>
-          <w:sz w:val="24"/>
-          <w:szCs w:val="24"/>
-        </w:rPr>
-        <w:t>收入的分配方式，这些信息也将作为商户决定是否参加</w:t>
-      </w:r>
-      <w:r>
-        <w:rPr>
-          <w:rFonts w:ascii="华文楷体" w:eastAsia="华文楷体" w:hAnsi="华文楷体" w:hint="eastAsia"/>
-          <w:sz w:val="24"/>
-          <w:szCs w:val="24"/>
-        </w:rPr>
-        <w:t>项目</w:t>
-      </w:r>
-      <w:r>
-        <w:rPr>
-          <w:rFonts w:ascii="华文楷体" w:eastAsia="华文楷体" w:hAnsi="华文楷体" w:hint="eastAsia"/>
-          <w:sz w:val="24"/>
-          <w:szCs w:val="24"/>
-        </w:rPr>
-        <w:t>的一个依据</w:t>
-      </w:r>
-      <w:r>
-        <w:rPr>
-          <w:rFonts w:ascii="华文楷体" w:eastAsia="华文楷体" w:hAnsi="华文楷体" w:hint="eastAsia"/>
-          <w:sz w:val="24"/>
-          <w:szCs w:val="24"/>
-        </w:rPr>
-        <w:t>。</w:t>
-      </w:r>
-    </w:p>
-    <w:p>
-      <w:pPr>
-        <w:pStyle w:val="aa"/>
-        <w:numPr>
-          <w:ilvl w:val="0"/>
-          <w:numId w:val="7"/>
-        </w:numPr>
-        <w:spacing w:line="360" w:lineRule="auto"/>
-        <w:ind w:firstLineChars="0"/>
-        <w:rPr>
-          <w:rFonts w:ascii="华文楷体" w:eastAsia="华文楷体" w:hAnsi="华文楷体"/>
-          <w:sz w:val="24"/>
-          <w:szCs w:val="24"/>
-        </w:rPr>
-      </w:pPr>
-      <w:r>
-        <w:rPr>
-          <w:rFonts w:ascii="华文楷体" w:eastAsia="华文楷体" w:hAnsi="华文楷体" w:hint="eastAsia"/>
-          <w:sz w:val="24"/>
-          <w:szCs w:val="24"/>
-        </w:rPr>
-        <w:t>在创建</w:t>
-      </w:r>
-      <w:r>
-        <w:rPr>
-          <w:rFonts w:ascii="华文楷体" w:eastAsia="华文楷体" w:hAnsi="华文楷体" w:hint="eastAsia"/>
-          <w:sz w:val="24"/>
-          <w:szCs w:val="24"/>
-        </w:rPr>
-        <w:t>的</w:t>
-      </w:r>
-      <w:r>
-        <w:rPr>
-          <w:rFonts w:ascii="华文楷体" w:eastAsia="华文楷体" w:hAnsi="华文楷体" w:hint="eastAsia"/>
-          <w:sz w:val="24"/>
-          <w:szCs w:val="24"/>
-        </w:rPr>
-        <w:t>项目</w:t>
-      </w:r>
-      <w:r>
-        <w:rPr>
-          <w:rFonts w:ascii="华文楷体" w:eastAsia="华文楷体" w:hAnsi="华文楷体" w:hint="eastAsia"/>
-          <w:sz w:val="24"/>
-          <w:szCs w:val="24"/>
-        </w:rPr>
-        <w:t xml:space="preserve">真正开展前，还需要与选定的商户签订相关合同，相关信息详见“合同管理 </w:t>
-      </w:r>
-      <w:r>
-        <w:rPr>
-          <w:rFonts w:ascii="华文楷体" w:eastAsia="华文楷体" w:hAnsi="华文楷体"/>
-          <w:sz w:val="24"/>
-          <w:szCs w:val="24"/>
-        </w:rPr>
-        <w:t>–</w:t>
-      </w:r>
-      <w:r>
-        <w:rPr>
-          <w:rFonts w:ascii="华文楷体" w:eastAsia="华文楷体" w:hAnsi="华文楷体" w:hint="eastAsia"/>
-          <w:sz w:val="24"/>
-          <w:szCs w:val="24"/>
-        </w:rPr>
-        <w:t xml:space="preserve"> 合同签订”。</w:t>
-      </w:r>
-      <w:r>
-        <w:rPr>
-          <w:rFonts w:ascii="华文楷体" w:eastAsia="华文楷体" w:hAnsi="华文楷体" w:hint="eastAsia"/>
-          <w:sz w:val="24"/>
-          <w:szCs w:val="24"/>
-        </w:rPr>
-        <w:t>同时针对此次</w:t>
-      </w:r>
-      <w:r>
-        <w:rPr>
-          <w:rFonts w:ascii="华文楷体" w:eastAsia="华文楷体" w:hAnsi="华文楷体" w:hint="eastAsia"/>
-          <w:sz w:val="24"/>
-          <w:szCs w:val="24"/>
-        </w:rPr>
-        <w:t>项目</w:t>
-      </w:r>
-      <w:r>
-        <w:rPr>
-          <w:rFonts w:ascii="华文楷体" w:eastAsia="华文楷体" w:hAnsi="华文楷体" w:hint="eastAsia"/>
-          <w:sz w:val="24"/>
-          <w:szCs w:val="24"/>
-        </w:rPr>
-        <w:t>的财务收入、支出，还需要相关的</w:t>
-      </w:r>
-      <w:r>
-        <w:rPr>
-          <w:rFonts w:ascii="华文楷体" w:eastAsia="华文楷体" w:hAnsi="华文楷体" w:hint="eastAsia"/>
-          <w:sz w:val="24"/>
-          <w:szCs w:val="24"/>
-        </w:rPr>
-        <w:t>项目</w:t>
-      </w:r>
-      <w:r>
-        <w:rPr>
-          <w:rFonts w:ascii="华文楷体" w:eastAsia="华文楷体" w:hAnsi="华文楷体" w:hint="eastAsia"/>
-          <w:sz w:val="24"/>
-          <w:szCs w:val="24"/>
-        </w:rPr>
-        <w:t>财务</w:t>
-      </w:r>
-      <w:r>
-        <w:rPr>
-          <w:rFonts w:ascii="华文楷体" w:eastAsia="华文楷体" w:hAnsi="华文楷体" w:hint="eastAsia"/>
-          <w:sz w:val="24"/>
-          <w:szCs w:val="24"/>
         </w:rPr>
         <w:t>信息</w:t>
-      </w:r>
-      <w:r>
-        <w:rPr>
-          <w:rFonts w:ascii="华文楷体" w:eastAsia="华文楷体" w:hAnsi="华文楷体" w:hint="eastAsia"/>
-          <w:sz w:val="24"/>
-          <w:szCs w:val="24"/>
-        </w:rPr>
-        <w:t>的</w:t>
-      </w:r>
-      <w:r>
-        <w:rPr>
-          <w:rFonts w:ascii="华文楷体" w:eastAsia="华文楷体" w:hAnsi="华文楷体" w:hint="eastAsia"/>
-          <w:sz w:val="24"/>
-          <w:szCs w:val="24"/>
-        </w:rPr>
-        <w:t>记录，需要包含如下信息：</w:t>
-      </w:r>
-      <w:r>
-        <w:rPr>
-          <w:rFonts w:ascii="华文楷体" w:eastAsia="华文楷体" w:hAnsi="华文楷体" w:hint="eastAsia"/>
-          <w:sz w:val="24"/>
-          <w:szCs w:val="24"/>
-        </w:rPr>
-        <w:t>（考虑此步骤</w:t>
-      </w:r>
-      <w:r>
-        <w:rPr>
-          <w:rFonts w:ascii="华文楷体" w:eastAsia="华文楷体" w:hAnsi="华文楷体" w:hint="eastAsia"/>
-          <w:sz w:val="24"/>
-          <w:szCs w:val="24"/>
-        </w:rPr>
-        <w:t>是否</w:t>
-      </w:r>
-      <w:r>
-        <w:rPr>
-          <w:rFonts w:ascii="华文楷体" w:eastAsia="华文楷体" w:hAnsi="华文楷体" w:hint="eastAsia"/>
-          <w:sz w:val="24"/>
-          <w:szCs w:val="24"/>
-        </w:rPr>
-        <w:t>应该放在合同部分？？？）</w:t>
-      </w:r>
-    </w:p>
-    <w:p>
-      <w:pPr>
-        <w:pStyle w:val="aa"/>
-        <w:numPr>
-          <w:ilvl w:val="0"/>
-          <w:numId w:val="10"/>
-        </w:numPr>
-        <w:spacing w:line="360" w:lineRule="auto"/>
-        <w:ind w:firstLineChars="0"/>
-        <w:rPr>
-          <w:rFonts w:ascii="华文楷体" w:eastAsia="华文楷体" w:hAnsi="华文楷体"/>
-          <w:sz w:val="24"/>
-          <w:szCs w:val="24"/>
-        </w:rPr>
-      </w:pPr>
-      <w:r>
-        <w:rPr>
-          <w:rFonts w:ascii="华文楷体" w:eastAsia="华文楷体" w:hAnsi="华文楷体" w:hint="eastAsia"/>
-          <w:sz w:val="24"/>
-          <w:szCs w:val="24"/>
-        </w:rPr>
-        <w:t>项目</w:t>
-      </w:r>
-      <w:r>
-        <w:rPr>
-          <w:rFonts w:ascii="华文楷体" w:eastAsia="华文楷体" w:hAnsi="华文楷体" w:hint="eastAsia"/>
-          <w:sz w:val="24"/>
-          <w:szCs w:val="24"/>
-        </w:rPr>
-        <w:t>编号</w:t>
-      </w:r>
-      <w:r>
-        <w:rPr>
-          <w:rFonts w:ascii="华文楷体" w:eastAsia="华文楷体" w:hAnsi="华文楷体" w:hint="eastAsia"/>
-          <w:sz w:val="24"/>
-          <w:szCs w:val="24"/>
-        </w:rPr>
-        <w:t>、商户编号</w:t>
-      </w:r>
-    </w:p>
-    <w:p>
-      <w:pPr>
-        <w:pStyle w:val="aa"/>
-        <w:numPr>
-          <w:ilvl w:val="0"/>
-          <w:numId w:val="10"/>
-        </w:numPr>
-        <w:spacing w:line="360" w:lineRule="auto"/>
-        <w:ind w:firstLineChars="0"/>
-        <w:rPr>
-          <w:rFonts w:ascii="华文楷体" w:eastAsia="华文楷体" w:hAnsi="华文楷体"/>
-          <w:sz w:val="24"/>
-          <w:szCs w:val="24"/>
-        </w:rPr>
-      </w:pPr>
-      <w:r>
-        <w:rPr>
-          <w:rFonts w:ascii="华文楷体" w:eastAsia="华文楷体" w:hAnsi="华文楷体" w:hint="eastAsia"/>
-          <w:sz w:val="24"/>
-          <w:szCs w:val="24"/>
-        </w:rPr>
-        <w:t>收入或支出标志、具体费用</w:t>
-      </w:r>
-      <w:r>
-        <w:rPr>
-          <w:rFonts w:ascii="华文楷体" w:eastAsia="华文楷体" w:hAnsi="华文楷体" w:hint="eastAsia"/>
-          <w:sz w:val="24"/>
-          <w:szCs w:val="24"/>
-        </w:rPr>
-        <w:t>、原因描述</w:t>
-      </w:r>
-    </w:p>
-    <w:p>
-      <w:pPr>
-        <w:pStyle w:val="aa"/>
-        <w:numPr>
-          <w:ilvl w:val="0"/>
-          <w:numId w:val="10"/>
-        </w:numPr>
-        <w:spacing w:line="360" w:lineRule="auto"/>
-        <w:ind w:firstLineChars="0"/>
-        <w:rPr>
-          <w:rFonts w:ascii="华文楷体" w:eastAsia="华文楷体" w:hAnsi="华文楷体"/>
-          <w:sz w:val="24"/>
-          <w:szCs w:val="24"/>
-        </w:rPr>
-      </w:pPr>
-      <w:r>
-        <w:rPr>
-          <w:rFonts w:ascii="华文楷体" w:eastAsia="华文楷体" w:hAnsi="华文楷体" w:hint="eastAsia"/>
-          <w:sz w:val="24"/>
-          <w:szCs w:val="24"/>
-        </w:rPr>
-        <w:t>经办人、日期</w:t>
-      </w:r>
-    </w:p>
-    <w:p>
-      <w:pPr>
-        <w:pStyle w:val="4"/>
-        <w:rPr>
-          <w:rFonts w:ascii="华文楷体" w:eastAsia="华文楷体" w:hAnsi="华文楷体"/>
-        </w:rPr>
-      </w:pPr>
-      <w:r>
-        <w:rPr>
-          <w:rFonts w:ascii="华文楷体" w:eastAsia="华文楷体" w:hAnsi="华文楷体" w:hint="eastAsia"/>
-        </w:rPr>
-        <w:t>编辑</w:t>
-      </w:r>
-      <w:r>
-        <w:rPr>
-          <w:rFonts w:ascii="华文楷体" w:eastAsia="华文楷体" w:hAnsi="华文楷体" w:hint="eastAsia"/>
-        </w:rPr>
-        <w:t>项目</w:t>
       </w:r>
       <w:r>
         <w:rPr>
@@ -2554,15 +2114,15 @@
           <w:sz w:val="24"/>
           <w:szCs w:val="24"/>
         </w:rPr>
+        <w:t>创建</w:t>
+      </w:r>
+      <w:r>
+        <w:rPr>
+          <w:rFonts w:ascii="华文楷体" w:eastAsia="华文楷体" w:hAnsi="华文楷体" w:hint="eastAsia"/>
+          <w:sz w:val="24"/>
+          <w:szCs w:val="24"/>
+        </w:rPr>
         <w:t>项目</w:t>
-      </w:r>
-      <w:r>
-        <w:rPr>
-          <w:rFonts w:ascii="华文楷体" w:eastAsia="华文楷体" w:hAnsi="华文楷体" w:hint="eastAsia"/>
-          <w:sz w:val="24"/>
-          <w:szCs w:val="24"/>
-        </w:rPr>
-        <w:t>创建</w:t>
       </w:r>
       <w:r>
         <w:rPr>
@@ -2583,6 +2143,344 @@
         <w:spacing w:line="360" w:lineRule="auto"/>
         <w:ind w:left="426" w:firstLineChars="0" w:hanging="426"/>
         <w:rPr>
+          <w:rFonts w:ascii="华文楷体" w:eastAsia="华文楷体" w:hAnsi="华文楷体" w:hint="eastAsia"/>
+          <w:sz w:val="24"/>
+          <w:szCs w:val="24"/>
+        </w:rPr>
+      </w:pPr>
+      <w:r>
+        <w:rPr>
+          <w:rFonts w:ascii="华文楷体" w:eastAsia="华文楷体" w:hAnsi="华文楷体" w:hint="eastAsia"/>
+          <w:sz w:val="24"/>
+          <w:szCs w:val="24"/>
+        </w:rPr>
+        <w:t>对于项目信息的修改，涉及如下</w:t>
+      </w:r>
+      <w:r>
+        <w:rPr>
+          <w:rFonts w:ascii="华文楷体" w:eastAsia="华文楷体" w:hAnsi="华文楷体" w:hint="eastAsia"/>
+          <w:sz w:val="24"/>
+          <w:szCs w:val="24"/>
+        </w:rPr>
+        <w:t>三个方面</w:t>
+      </w:r>
+      <w:r>
+        <w:rPr>
+          <w:rFonts w:ascii="华文楷体" w:eastAsia="华文楷体" w:hAnsi="华文楷体" w:hint="eastAsia"/>
+          <w:sz w:val="24"/>
+          <w:szCs w:val="24"/>
+        </w:rPr>
+        <w:t>：</w:t>
+      </w:r>
+    </w:p>
+    <w:p>
+      <w:pPr>
+        <w:pStyle w:val="aa"/>
+        <w:numPr>
+          <w:ilvl w:val="0"/>
+          <w:numId w:val="39"/>
+        </w:numPr>
+        <w:spacing w:line="360" w:lineRule="auto"/>
+        <w:ind w:firstLineChars="0"/>
+        <w:rPr>
+          <w:rFonts w:ascii="华文楷体" w:eastAsia="华文楷体" w:hAnsi="华文楷体" w:hint="eastAsia"/>
+          <w:sz w:val="24"/>
+          <w:szCs w:val="24"/>
+        </w:rPr>
+      </w:pPr>
+      <w:r>
+        <w:rPr>
+          <w:rFonts w:ascii="华文楷体" w:eastAsia="华文楷体" w:hAnsi="华文楷体" w:hint="eastAsia"/>
+          <w:sz w:val="24"/>
+          <w:szCs w:val="24"/>
+        </w:rPr>
+        <w:t>项目的基本信息</w:t>
+      </w:r>
+    </w:p>
+    <w:p>
+      <w:pPr>
+        <w:pStyle w:val="aa"/>
+        <w:numPr>
+          <w:ilvl w:val="0"/>
+          <w:numId w:val="39"/>
+        </w:numPr>
+        <w:spacing w:line="360" w:lineRule="auto"/>
+        <w:ind w:firstLineChars="0"/>
+        <w:rPr>
+          <w:rFonts w:ascii="华文楷体" w:eastAsia="华文楷体" w:hAnsi="华文楷体" w:hint="eastAsia"/>
+          <w:sz w:val="24"/>
+          <w:szCs w:val="24"/>
+        </w:rPr>
+      </w:pPr>
+      <w:r>
+        <w:rPr>
+          <w:rFonts w:ascii="华文楷体" w:eastAsia="华文楷体" w:hAnsi="华文楷体" w:hint="eastAsia"/>
+          <w:sz w:val="24"/>
+          <w:szCs w:val="24"/>
+        </w:rPr>
+        <w:t>项目的状态</w:t>
+      </w:r>
+    </w:p>
+    <w:p>
+      <w:pPr>
+        <w:pStyle w:val="aa"/>
+        <w:numPr>
+          <w:ilvl w:val="0"/>
+          <w:numId w:val="39"/>
+        </w:numPr>
+        <w:spacing w:line="360" w:lineRule="auto"/>
+        <w:ind w:firstLineChars="0"/>
+        <w:rPr>
+          <w:rFonts w:ascii="华文楷体" w:eastAsia="华文楷体" w:hAnsi="华文楷体" w:hint="eastAsia"/>
+          <w:sz w:val="24"/>
+          <w:szCs w:val="24"/>
+        </w:rPr>
+      </w:pPr>
+      <w:r>
+        <w:rPr>
+          <w:rFonts w:ascii="华文楷体" w:eastAsia="华文楷体" w:hAnsi="华文楷体" w:hint="eastAsia"/>
+          <w:sz w:val="24"/>
+          <w:szCs w:val="24"/>
+        </w:rPr>
+        <w:t>项目-商户的关联信息</w:t>
+      </w:r>
+    </w:p>
+    <w:p>
+      <w:pPr>
+        <w:pStyle w:val="aa"/>
+        <w:numPr>
+          <w:ilvl w:val="0"/>
+          <w:numId w:val="9"/>
+        </w:numPr>
+        <w:spacing w:line="360" w:lineRule="auto"/>
+        <w:ind w:left="426" w:firstLineChars="0" w:hanging="426"/>
+        <w:rPr>
+          <w:rFonts w:ascii="华文楷体" w:eastAsia="华文楷体" w:hAnsi="华文楷体" w:hint="eastAsia"/>
+          <w:sz w:val="24"/>
+          <w:szCs w:val="24"/>
+        </w:rPr>
+      </w:pPr>
+      <w:r>
+        <w:rPr>
+          <w:rFonts w:ascii="华文楷体" w:eastAsia="华文楷体" w:hAnsi="华文楷体" w:hint="eastAsia"/>
+          <w:kern w:val="0"/>
+          <w:sz w:val="24"/>
+          <w:szCs w:val="24"/>
+        </w:rPr>
+        <w:t>市场管理人员</w:t>
+      </w:r>
+      <w:r>
+        <w:rPr>
+          <w:rFonts w:ascii="华文楷体" w:eastAsia="华文楷体" w:hAnsi="华文楷体" w:hint="eastAsia"/>
+          <w:sz w:val="24"/>
+          <w:szCs w:val="24"/>
+        </w:rPr>
+        <w:t>可以对</w:t>
+      </w:r>
+      <w:r>
+        <w:rPr>
+          <w:rFonts w:ascii="华文楷体" w:eastAsia="华文楷体" w:hAnsi="华文楷体" w:hint="eastAsia"/>
+          <w:sz w:val="24"/>
+          <w:szCs w:val="24"/>
+        </w:rPr>
+        <w:t>查询到的项目相关信息进行修改，然后提交</w:t>
+      </w:r>
+      <w:r>
+        <w:rPr>
+          <w:rFonts w:ascii="华文楷体" w:eastAsia="华文楷体" w:hAnsi="华文楷体" w:hint="eastAsia"/>
+          <w:sz w:val="24"/>
+          <w:szCs w:val="24"/>
+        </w:rPr>
+        <w:t>。在执行修改操作前，会有确认修改的提示。如果用户选择取消，则用例结束；如果用户选择确认，则执行修改操作。</w:t>
+      </w:r>
+    </w:p>
+    <w:p>
+      <w:pPr>
+        <w:pStyle w:val="aa"/>
+        <w:numPr>
+          <w:ilvl w:val="0"/>
+          <w:numId w:val="9"/>
+        </w:numPr>
+        <w:spacing w:line="360" w:lineRule="auto"/>
+        <w:ind w:left="426" w:firstLineChars="0" w:hanging="426"/>
+        <w:rPr>
+          <w:rFonts w:ascii="华文楷体" w:eastAsia="华文楷体" w:hAnsi="华文楷体" w:hint="eastAsia"/>
+          <w:sz w:val="24"/>
+          <w:szCs w:val="24"/>
+        </w:rPr>
+      </w:pPr>
+      <w:r>
+        <w:rPr>
+          <w:rFonts w:ascii="华文楷体" w:eastAsia="华文楷体" w:hAnsi="华文楷体" w:hint="eastAsia"/>
+          <w:sz w:val="24"/>
+          <w:szCs w:val="24"/>
+        </w:rPr>
+        <w:t>在提交修改要求后，系统会检测当前的修改要求是否符合</w:t>
+      </w:r>
+      <w:r>
+        <w:rPr>
+          <w:rFonts w:ascii="华文楷体" w:eastAsia="华文楷体" w:hAnsi="华文楷体" w:hint="eastAsia"/>
+          <w:sz w:val="24"/>
+          <w:szCs w:val="24"/>
+        </w:rPr>
+        <w:t>要求，具体如下：</w:t>
+      </w:r>
+    </w:p>
+    <w:p>
+      <w:pPr>
+        <w:pStyle w:val="aa"/>
+        <w:numPr>
+          <w:ilvl w:val="0"/>
+          <w:numId w:val="40"/>
+        </w:numPr>
+        <w:spacing w:line="360" w:lineRule="auto"/>
+        <w:ind w:firstLineChars="0"/>
+        <w:rPr>
+          <w:rFonts w:ascii="华文楷体" w:eastAsia="华文楷体" w:hAnsi="华文楷体" w:hint="eastAsia"/>
+          <w:sz w:val="24"/>
+          <w:szCs w:val="24"/>
+        </w:rPr>
+      </w:pPr>
+      <w:r>
+        <w:rPr>
+          <w:rFonts w:ascii="华文楷体" w:eastAsia="华文楷体" w:hAnsi="华文楷体" w:hint="eastAsia"/>
+          <w:sz w:val="24"/>
+          <w:szCs w:val="24"/>
+        </w:rPr>
+        <w:t>项目在</w:t>
+      </w:r>
+      <w:r>
+        <w:rPr>
+          <w:rFonts w:ascii="华文楷体" w:eastAsia="华文楷体" w:hAnsi="华文楷体" w:hint="eastAsia"/>
+          <w:sz w:val="24"/>
+          <w:szCs w:val="24"/>
+        </w:rPr>
+        <w:t>处于待确认状态时</w:t>
+      </w:r>
+      <w:r>
+        <w:rPr>
+          <w:rFonts w:ascii="华文楷体" w:eastAsia="华文楷体" w:hAnsi="华文楷体" w:hint="eastAsia"/>
+          <w:sz w:val="24"/>
+          <w:szCs w:val="24"/>
+        </w:rPr>
+        <w:t>，</w:t>
+      </w:r>
+      <w:r>
+        <w:rPr>
+          <w:rFonts w:ascii="华文楷体" w:eastAsia="华文楷体" w:hAnsi="华文楷体" w:hint="eastAsia"/>
+          <w:sz w:val="24"/>
+          <w:szCs w:val="24"/>
+        </w:rPr>
+        <w:t>可以修改项目的任何信息</w:t>
+      </w:r>
+      <w:r>
+        <w:rPr>
+          <w:rFonts w:ascii="华文楷体" w:eastAsia="华文楷体" w:hAnsi="华文楷体" w:hint="eastAsia"/>
+          <w:sz w:val="24"/>
+          <w:szCs w:val="24"/>
+        </w:rPr>
+        <w:t>。</w:t>
+      </w:r>
+    </w:p>
+    <w:p>
+      <w:pPr>
+        <w:pStyle w:val="aa"/>
+        <w:numPr>
+          <w:ilvl w:val="0"/>
+          <w:numId w:val="40"/>
+        </w:numPr>
+        <w:spacing w:line="360" w:lineRule="auto"/>
+        <w:ind w:firstLineChars="0"/>
+        <w:rPr>
+          <w:rFonts w:ascii="华文楷体" w:eastAsia="华文楷体" w:hAnsi="华文楷体" w:hint="eastAsia"/>
+          <w:sz w:val="24"/>
+          <w:szCs w:val="24"/>
+        </w:rPr>
+      </w:pPr>
+      <w:r>
+        <w:rPr>
+          <w:rFonts w:ascii="华文楷体" w:eastAsia="华文楷体" w:hAnsi="华文楷体" w:hint="eastAsia"/>
+          <w:sz w:val="24"/>
+          <w:szCs w:val="24"/>
+        </w:rPr>
+        <w:t>项目在被确认后，则</w:t>
+      </w:r>
+      <w:r>
+        <w:rPr>
+          <w:rFonts w:ascii="华文楷体" w:eastAsia="华文楷体" w:hAnsi="华文楷体" w:hint="eastAsia"/>
+          <w:sz w:val="24"/>
+          <w:szCs w:val="24"/>
+        </w:rPr>
+        <w:t>项目</w:t>
+      </w:r>
+      <w:r>
+        <w:rPr>
+          <w:rFonts w:ascii="华文楷体" w:eastAsia="华文楷体" w:hAnsi="华文楷体" w:hint="eastAsia"/>
+          <w:sz w:val="24"/>
+          <w:szCs w:val="24"/>
+        </w:rPr>
+        <w:t>信息不可再被修改，只可修改</w:t>
+      </w:r>
+      <w:r>
+        <w:rPr>
+          <w:rFonts w:ascii="华文楷体" w:eastAsia="华文楷体" w:hAnsi="华文楷体" w:hint="eastAsia"/>
+          <w:sz w:val="24"/>
+          <w:szCs w:val="24"/>
+        </w:rPr>
+        <w:t>项目</w:t>
+      </w:r>
+      <w:r>
+        <w:rPr>
+          <w:rFonts w:ascii="华文楷体" w:eastAsia="华文楷体" w:hAnsi="华文楷体" w:hint="eastAsia"/>
+          <w:sz w:val="24"/>
+          <w:szCs w:val="24"/>
+        </w:rPr>
+        <w:t>状态</w:t>
+      </w:r>
+      <w:r>
+        <w:rPr>
+          <w:rFonts w:ascii="华文楷体" w:eastAsia="华文楷体" w:hAnsi="华文楷体" w:hint="eastAsia"/>
+          <w:sz w:val="24"/>
+          <w:szCs w:val="24"/>
+        </w:rPr>
+        <w:t>，具体如下：</w:t>
+      </w:r>
+    </w:p>
+    <w:p>
+      <w:pPr>
+        <w:pStyle w:val="aa"/>
+        <w:numPr>
+          <w:ilvl w:val="0"/>
+          <w:numId w:val="41"/>
+        </w:numPr>
+        <w:spacing w:line="360" w:lineRule="auto"/>
+        <w:ind w:firstLineChars="0"/>
+        <w:rPr>
+          <w:rFonts w:ascii="华文楷体" w:eastAsia="华文楷体" w:hAnsi="华文楷体" w:hint="eastAsia"/>
+          <w:sz w:val="24"/>
+          <w:szCs w:val="24"/>
+        </w:rPr>
+      </w:pPr>
+      <w:r>
+        <w:rPr>
+          <w:rFonts w:ascii="华文楷体" w:eastAsia="华文楷体" w:hAnsi="华文楷体" w:hint="eastAsia"/>
+          <w:sz w:val="24"/>
+          <w:szCs w:val="24"/>
+        </w:rPr>
+        <w:lastRenderedPageBreak/>
+        <w:t>当确认了参与项目的商户后（即已经签订了合同，并进行了缴费确认），此时要将项目的状态变为启动</w:t>
+      </w:r>
+    </w:p>
+    <w:p>
+      <w:pPr>
+        <w:pStyle w:val="aa"/>
+        <w:numPr>
+          <w:ilvl w:val="0"/>
+          <w:numId w:val="41"/>
+        </w:numPr>
+        <w:spacing w:line="360" w:lineRule="auto"/>
+        <w:ind w:firstLineChars="0"/>
+        <w:rPr>
           <w:rFonts w:ascii="华文楷体" w:eastAsia="华文楷体" w:hAnsi="华文楷体"/>
           <w:sz w:val="24"/>
           <w:szCs w:val="24"/>
@@ -2591,27 +2489,10 @@
       <w:r>
         <w:rPr>
           <w:rFonts w:ascii="华文楷体" w:eastAsia="华文楷体" w:hAnsi="华文楷体" w:hint="eastAsia"/>
-          <w:kern w:val="0"/>
-          <w:sz w:val="24"/>
-          <w:szCs w:val="24"/>
-        </w:rPr>
-        <w:t>市场管理人员</w:t>
-      </w:r>
-      <w:r>
-        <w:rPr>
-          <w:rFonts w:ascii="华文楷体" w:eastAsia="华文楷体" w:hAnsi="华文楷体" w:hint="eastAsia"/>
-          <w:sz w:val="24"/>
-          <w:szCs w:val="24"/>
-        </w:rPr>
-        <w:t>可以对明细信息中可修改的部分进行更改，然后提交修改。</w:t>
-      </w:r>
-      <w:r>
-        <w:rPr>
-          <w:rFonts w:ascii="华文楷体" w:eastAsia="华文楷体" w:hAnsi="华文楷体" w:hint="eastAsia"/>
-          <w:sz w:val="24"/>
-          <w:szCs w:val="24"/>
-        </w:rPr>
-        <w:t>在执行修改操作前，会有确认修改的提示。如果用户选择取消，则用例结束；如果用户选择确认，则执行修改操作。</w:t>
+          <w:sz w:val="24"/>
+          <w:szCs w:val="24"/>
+        </w:rPr>
+        <w:t>当开展的项目无论以何种方式结束后，要将该项目的状态变为终止。</w:t>
       </w:r>
     </w:p>
     <w:p>
@@ -2625,7 +2506,6 @@
         <w:rPr>
           <w:rFonts w:ascii="华文楷体" w:eastAsia="华文楷体" w:hAnsi="华文楷体" w:hint="eastAsia"/>
         </w:rPr>
-        <w:lastRenderedPageBreak/>
         <w:t>删除</w:t>
       </w:r>
       <w:r>
@@ -2681,15 +2561,7 @@
           <w:sz w:val="24"/>
           <w:szCs w:val="24"/>
         </w:rPr>
-        <w:t>信息中</w:t>
-      </w:r>
-      <w:r>
-        <w:rPr>
-          <w:rFonts w:ascii="华文楷体" w:eastAsia="华文楷体" w:hAnsi="华文楷体" w:hint="eastAsia"/>
-          <w:sz w:val="24"/>
-          <w:szCs w:val="24"/>
-        </w:rPr>
-        <w:t>选择待删除的</w:t>
+        <w:t>信息中选择待删除的</w:t>
       </w:r>
       <w:r>
         <w:rPr>
@@ -2705,15 +2577,7 @@
           <w:sz w:val="24"/>
           <w:szCs w:val="24"/>
         </w:rPr>
-        <w:t>记录</w:t>
-      </w:r>
-      <w:r>
-        <w:rPr>
-          <w:rFonts w:ascii="华文楷体" w:eastAsia="华文楷体" w:hAnsi="华文楷体" w:hint="eastAsia"/>
-          <w:sz w:val="24"/>
-          <w:szCs w:val="24"/>
-        </w:rPr>
-        <w:t>，执行删除操作。</w:t>
+        <w:t>记录，执行删除操作。</w:t>
       </w:r>
     </w:p>
     <w:p>
@@ -2737,15 +2601,7 @@
           <w:sz w:val="24"/>
           <w:szCs w:val="24"/>
         </w:rPr>
-        <w:t>在执行删除操作前，会有确认删除的提示。如果用户选择取消，则该用</w:t>
-      </w:r>
-      <w:r>
-        <w:rPr>
-          <w:rFonts w:ascii="华文楷体" w:eastAsia="华文楷体" w:hAnsi="华文楷体" w:hint="eastAsia"/>
-          <w:sz w:val="24"/>
-          <w:szCs w:val="24"/>
-        </w:rPr>
-        <w:t>例结束；如果用户选择确认，则执行该用例。</w:t>
+        <w:t>在执行删除操作前，会有确认删除的提示。如果用户选择取消，则该用例结束；如果用户选择确认，则执行该用例。</w:t>
       </w:r>
     </w:p>
     <w:p>
@@ -2785,15 +2641,7 @@
           <w:sz w:val="24"/>
           <w:szCs w:val="24"/>
         </w:rPr>
-        <w:t>记录</w:t>
-      </w:r>
-      <w:r>
-        <w:rPr>
-          <w:rFonts w:ascii="华文楷体" w:eastAsia="华文楷体" w:hAnsi="华文楷体" w:hint="eastAsia"/>
-          <w:sz w:val="24"/>
-          <w:szCs w:val="24"/>
-        </w:rPr>
-        <w:t>是否符合被删除的条件，如果符合则通过验证；如果不符合则给出提示，并结束用例。</w:t>
+        <w:t>记录是否符合被删除的条件，如果符合则通过验证；如果不符合则给出提示，并结束用例。</w:t>
       </w:r>
     </w:p>
     <w:p>
@@ -2817,6 +2665,14 @@
           <w:sz w:val="24"/>
           <w:szCs w:val="24"/>
         </w:rPr>
+        <w:t>当</w:t>
+      </w:r>
+      <w:r>
+        <w:rPr>
+          <w:rFonts w:ascii="华文楷体" w:eastAsia="华文楷体" w:hAnsi="华文楷体" w:hint="eastAsia"/>
+          <w:sz w:val="24"/>
+          <w:szCs w:val="24"/>
+        </w:rPr>
         <w:t>项目</w:t>
       </w:r>
       <w:r>
@@ -2825,7 +2681,15 @@
           <w:sz w:val="24"/>
           <w:szCs w:val="24"/>
         </w:rPr>
-        <w:t>状态属于“开展中”，“结束”等状态时，表示该</w:t>
+        <w:t>被确认后</w:t>
+      </w:r>
+      <w:r>
+        <w:rPr>
+          <w:rFonts w:ascii="华文楷体" w:eastAsia="华文楷体" w:hAnsi="华文楷体" w:hint="eastAsia"/>
+          <w:sz w:val="24"/>
+          <w:szCs w:val="24"/>
+        </w:rPr>
+        <w:t>，表示该</w:t>
       </w:r>
       <w:r>
         <w:rPr>
@@ -2873,7 +2737,15 @@
           <w:sz w:val="24"/>
           <w:szCs w:val="24"/>
         </w:rPr>
-        <w:t>状态属于“策划中”，表示该</w:t>
+        <w:t>状态属于“待确认</w:t>
+      </w:r>
+      <w:r>
+        <w:rPr>
+          <w:rFonts w:ascii="华文楷体" w:eastAsia="华文楷体" w:hAnsi="华文楷体" w:hint="eastAsia"/>
+          <w:sz w:val="24"/>
+          <w:szCs w:val="24"/>
+        </w:rPr>
+        <w:t>”，表示该</w:t>
       </w:r>
       <w:r>
         <w:rPr>
@@ -2889,7 +2761,15 @@
           <w:sz w:val="24"/>
           <w:szCs w:val="24"/>
         </w:rPr>
-        <w:t>尚未确定开展，可以删除。</w:t>
+        <w:t>尚未得到确认</w:t>
+      </w:r>
+      <w:r>
+        <w:rPr>
+          <w:rFonts w:ascii="华文楷体" w:eastAsia="华文楷体" w:hAnsi="华文楷体" w:hint="eastAsia"/>
+          <w:sz w:val="24"/>
+          <w:szCs w:val="24"/>
+        </w:rPr>
+        <w:t>，可以删除。</w:t>
       </w:r>
     </w:p>
     <w:p>
@@ -2902,7 +2782,7 @@
         <w:spacing w:line="360" w:lineRule="auto"/>
         <w:ind w:firstLineChars="0"/>
         <w:rPr>
-          <w:rFonts w:ascii="华文楷体" w:eastAsia="华文楷体" w:hAnsi="华文楷体" w:hint="eastAsia"/>
+          <w:rFonts w:ascii="华文楷体" w:eastAsia="华文楷体" w:hAnsi="华文楷体"/>
           <w:sz w:val="24"/>
           <w:szCs w:val="24"/>
         </w:rPr>
@@ -2930,390 +2810,6 @@
           <w:szCs w:val="24"/>
         </w:rPr>
         <w:t>信息从数据库中彻底删除。</w:t>
-      </w:r>
-    </w:p>
-    <w:p>
-      <w:pPr>
-        <w:pStyle w:val="4"/>
-        <w:rPr>
-          <w:rFonts w:ascii="华文楷体" w:eastAsia="华文楷体" w:hAnsi="华文楷体" w:hint="eastAsia"/>
-        </w:rPr>
-      </w:pPr>
-      <w:r>
-        <w:rPr>
-          <w:rFonts w:ascii="华文楷体" w:eastAsia="华文楷体" w:hAnsi="华文楷体" w:hint="eastAsia"/>
-        </w:rPr>
-        <w:t>启动项目</w:t>
-      </w:r>
-    </w:p>
-    <w:p>
-      <w:pPr>
-        <w:rPr>
-          <w:rFonts w:hint="eastAsia"/>
-        </w:rPr>
-      </w:pPr>
-    </w:p>
-    <w:p>
-      <w:pPr>
-        <w:rPr>
-          <w:rFonts w:hint="eastAsia"/>
-        </w:rPr>
-      </w:pPr>
-      <w:r>
-        <w:rPr>
-          <w:rFonts w:hint="eastAsia"/>
-        </w:rPr>
-        <w:t>XXXXXXXXXXXXXXXXXXX</w:t>
-      </w:r>
-    </w:p>
-    <w:p>
-      <w:pPr>
-        <w:rPr>
-          <w:rFonts w:hint="eastAsia"/>
-        </w:rPr>
-      </w:pPr>
-      <w:r>
-        <w:rPr>
-          <w:rFonts w:hint="eastAsia"/>
-        </w:rPr>
-        <w:t>XXXXXXXXXXXXXXXXXXX</w:t>
-      </w:r>
-    </w:p>
-    <w:p>
-      <w:pPr>
-        <w:rPr>
-          <w:rFonts w:hint="eastAsia"/>
-        </w:rPr>
-      </w:pPr>
-    </w:p>
-    <w:p/>
-    <w:p>
-      <w:pPr>
-        <w:pStyle w:val="4"/>
-        <w:rPr>
-          <w:rFonts w:ascii="华文楷体" w:eastAsia="华文楷体" w:hAnsi="华文楷体"/>
-        </w:rPr>
-      </w:pPr>
-      <w:r>
-        <w:rPr>
-          <w:rFonts w:ascii="华文楷体" w:eastAsia="华文楷体" w:hAnsi="华文楷体" w:hint="eastAsia"/>
-        </w:rPr>
-        <w:t>财务记录</w:t>
-      </w:r>
-    </w:p>
-    <w:p>
-      <w:pPr>
-        <w:pStyle w:val="aa"/>
-        <w:numPr>
-          <w:ilvl w:val="0"/>
-          <w:numId w:val="13"/>
-        </w:numPr>
-        <w:spacing w:line="360" w:lineRule="auto"/>
-        <w:ind w:firstLineChars="0"/>
-        <w:rPr>
-          <w:rFonts w:ascii="华文楷体" w:eastAsia="华文楷体" w:hAnsi="华文楷体"/>
-          <w:sz w:val="24"/>
-          <w:szCs w:val="24"/>
-        </w:rPr>
-      </w:pPr>
-      <w:r>
-        <w:rPr>
-          <w:rFonts w:ascii="华文楷体" w:eastAsia="华文楷体" w:hAnsi="华文楷体" w:hint="eastAsia"/>
-          <w:sz w:val="24"/>
-          <w:szCs w:val="24"/>
-        </w:rPr>
-        <w:t>在实际</w:t>
-      </w:r>
-      <w:r>
-        <w:rPr>
-          <w:rFonts w:ascii="华文楷体" w:eastAsia="华文楷体" w:hAnsi="华文楷体" w:hint="eastAsia"/>
-          <w:sz w:val="24"/>
-          <w:szCs w:val="24"/>
-        </w:rPr>
-        <w:t>项目</w:t>
-      </w:r>
-      <w:r>
-        <w:rPr>
-          <w:rFonts w:ascii="华文楷体" w:eastAsia="华文楷体" w:hAnsi="华文楷体" w:hint="eastAsia"/>
-          <w:sz w:val="24"/>
-          <w:szCs w:val="24"/>
-        </w:rPr>
-        <w:t>期间，根据</w:t>
-      </w:r>
-      <w:r>
-        <w:rPr>
-          <w:rFonts w:ascii="华文楷体" w:eastAsia="华文楷体" w:hAnsi="华文楷体" w:hint="eastAsia"/>
-          <w:sz w:val="24"/>
-          <w:szCs w:val="24"/>
-        </w:rPr>
-        <w:t>项目</w:t>
-      </w:r>
-      <w:r>
-        <w:rPr>
-          <w:rFonts w:ascii="华文楷体" w:eastAsia="华文楷体" w:hAnsi="华文楷体" w:hint="eastAsia"/>
-          <w:sz w:val="24"/>
-          <w:szCs w:val="24"/>
-        </w:rPr>
-        <w:t>进展，由市场管理人员及时更新</w:t>
-      </w:r>
-      <w:r>
-        <w:rPr>
-          <w:rFonts w:ascii="华文楷体" w:eastAsia="华文楷体" w:hAnsi="华文楷体" w:hint="eastAsia"/>
-          <w:sz w:val="24"/>
-          <w:szCs w:val="24"/>
-        </w:rPr>
-        <w:t>项目</w:t>
-      </w:r>
-      <w:r>
-        <w:rPr>
-          <w:rFonts w:ascii="华文楷体" w:eastAsia="华文楷体" w:hAnsi="华文楷体" w:hint="eastAsia"/>
-          <w:sz w:val="24"/>
-          <w:szCs w:val="24"/>
-        </w:rPr>
-        <w:t>信息，并记录实际财务信息，该实时更新的财务信息应该包含如下内容</w:t>
-      </w:r>
-    </w:p>
-    <w:p>
-      <w:pPr>
-        <w:pStyle w:val="aa"/>
-        <w:numPr>
-          <w:ilvl w:val="0"/>
-          <w:numId w:val="13"/>
-        </w:numPr>
-        <w:spacing w:line="360" w:lineRule="auto"/>
-        <w:ind w:firstLineChars="0"/>
-        <w:rPr>
-          <w:rFonts w:ascii="华文楷体" w:eastAsia="华文楷体" w:hAnsi="华文楷体"/>
-          <w:sz w:val="24"/>
-          <w:szCs w:val="24"/>
-        </w:rPr>
-      </w:pPr>
-      <w:r>
-        <w:rPr>
-          <w:rFonts w:ascii="华文楷体" w:eastAsia="华文楷体" w:hAnsi="华文楷体" w:hint="eastAsia"/>
-          <w:kern w:val="0"/>
-          <w:sz w:val="24"/>
-          <w:szCs w:val="24"/>
-        </w:rPr>
-        <w:t>市场管理人员</w:t>
-      </w:r>
-      <w:r>
-        <w:rPr>
-          <w:rFonts w:ascii="华文楷体" w:eastAsia="华文楷体" w:hAnsi="华文楷体" w:hint="eastAsia"/>
-          <w:sz w:val="24"/>
-          <w:szCs w:val="24"/>
-        </w:rPr>
-        <w:t>从查询出的</w:t>
-      </w:r>
-      <w:r>
-        <w:rPr>
-          <w:rFonts w:ascii="华文楷体" w:eastAsia="华文楷体" w:hAnsi="华文楷体" w:hint="eastAsia"/>
-          <w:sz w:val="24"/>
-          <w:szCs w:val="24"/>
-        </w:rPr>
-        <w:t>项目</w:t>
-      </w:r>
-      <w:r>
-        <w:rPr>
-          <w:rFonts w:ascii="华文楷体" w:eastAsia="华文楷体" w:hAnsi="华文楷体" w:hint="eastAsia"/>
-          <w:sz w:val="24"/>
-          <w:szCs w:val="24"/>
-        </w:rPr>
-        <w:t>信息中选择待添加财务记录的</w:t>
-      </w:r>
-      <w:r>
-        <w:rPr>
-          <w:rFonts w:ascii="华文楷体" w:eastAsia="华文楷体" w:hAnsi="华文楷体" w:hint="eastAsia"/>
-          <w:sz w:val="24"/>
-          <w:szCs w:val="24"/>
-        </w:rPr>
-        <w:t>项目</w:t>
-      </w:r>
-      <w:r>
-        <w:rPr>
-          <w:rFonts w:ascii="华文楷体" w:eastAsia="华文楷体" w:hAnsi="华文楷体" w:hint="eastAsia"/>
-          <w:sz w:val="24"/>
-          <w:szCs w:val="24"/>
-        </w:rPr>
-        <w:t>记录</w:t>
-      </w:r>
-      <w:r>
-        <w:rPr>
-          <w:rFonts w:ascii="华文楷体" w:eastAsia="华文楷体" w:hAnsi="华文楷体" w:hint="eastAsia"/>
-          <w:sz w:val="24"/>
-          <w:szCs w:val="24"/>
-        </w:rPr>
-        <w:t>。</w:t>
-      </w:r>
-    </w:p>
-    <w:p>
-      <w:pPr>
-        <w:pStyle w:val="aa"/>
-        <w:numPr>
-          <w:ilvl w:val="0"/>
-          <w:numId w:val="13"/>
-        </w:numPr>
-        <w:spacing w:line="360" w:lineRule="auto"/>
-        <w:ind w:firstLineChars="0"/>
-        <w:rPr>
-          <w:rFonts w:ascii="华文楷体" w:eastAsia="华文楷体" w:hAnsi="华文楷体"/>
-          <w:sz w:val="24"/>
-          <w:szCs w:val="24"/>
-        </w:rPr>
-      </w:pPr>
-      <w:r>
-        <w:rPr>
-          <w:rFonts w:ascii="华文楷体" w:eastAsia="华文楷体" w:hAnsi="华文楷体" w:hint="eastAsia"/>
-          <w:kern w:val="0"/>
-          <w:sz w:val="24"/>
-          <w:szCs w:val="24"/>
-        </w:rPr>
-        <w:t>市场管理人员</w:t>
-      </w:r>
-      <w:r>
-        <w:rPr>
-          <w:rFonts w:ascii="华文楷体" w:eastAsia="华文楷体" w:hAnsi="华文楷体" w:hint="eastAsia"/>
-          <w:sz w:val="24"/>
-          <w:szCs w:val="24"/>
-        </w:rPr>
-        <w:t>可以对指定</w:t>
-      </w:r>
-      <w:r>
-        <w:rPr>
-          <w:rFonts w:ascii="华文楷体" w:eastAsia="华文楷体" w:hAnsi="华文楷体" w:hint="eastAsia"/>
-          <w:sz w:val="24"/>
-          <w:szCs w:val="24"/>
-        </w:rPr>
-        <w:t>项目</w:t>
-      </w:r>
-      <w:r>
-        <w:rPr>
-          <w:rFonts w:ascii="华文楷体" w:eastAsia="华文楷体" w:hAnsi="华文楷体" w:hint="eastAsia"/>
-          <w:sz w:val="24"/>
-          <w:szCs w:val="24"/>
-        </w:rPr>
-        <w:t>记录的</w:t>
-      </w:r>
-      <w:r>
-        <w:rPr>
-          <w:rFonts w:ascii="华文楷体" w:eastAsia="华文楷体" w:hAnsi="华文楷体" w:hint="eastAsia"/>
-          <w:sz w:val="24"/>
-          <w:szCs w:val="24"/>
-        </w:rPr>
-        <w:t>项目</w:t>
-      </w:r>
-      <w:r>
-        <w:rPr>
-          <w:rFonts w:ascii="华文楷体" w:eastAsia="华文楷体" w:hAnsi="华文楷体" w:hint="eastAsia"/>
-          <w:sz w:val="24"/>
-          <w:szCs w:val="24"/>
-        </w:rPr>
-        <w:t>财务信息</w:t>
-      </w:r>
-      <w:r>
-        <w:rPr>
-          <w:rFonts w:ascii="华文楷体" w:eastAsia="华文楷体" w:hAnsi="华文楷体" w:hint="eastAsia"/>
-          <w:sz w:val="24"/>
-          <w:szCs w:val="24"/>
-        </w:rPr>
-        <w:t>添加</w:t>
-      </w:r>
-      <w:r>
-        <w:rPr>
-          <w:rFonts w:ascii="华文楷体" w:eastAsia="华文楷体" w:hAnsi="华文楷体" w:hint="eastAsia"/>
-          <w:sz w:val="24"/>
-          <w:szCs w:val="24"/>
-        </w:rPr>
-        <w:t>记录</w:t>
-      </w:r>
-      <w:r>
-        <w:rPr>
-          <w:rFonts w:ascii="华文楷体" w:eastAsia="华文楷体" w:hAnsi="华文楷体" w:hint="eastAsia"/>
-          <w:sz w:val="24"/>
-          <w:szCs w:val="24"/>
-        </w:rPr>
-        <w:t>，具体内容参见“</w:t>
-      </w:r>
-      <w:r>
-        <w:rPr>
-          <w:rFonts w:ascii="华文楷体" w:eastAsia="华文楷体" w:hAnsi="华文楷体" w:hint="eastAsia"/>
-          <w:sz w:val="24"/>
-          <w:szCs w:val="24"/>
-        </w:rPr>
-        <w:t>项目</w:t>
-      </w:r>
-      <w:r>
-        <w:rPr>
-          <w:rFonts w:ascii="华文楷体" w:eastAsia="华文楷体" w:hAnsi="华文楷体" w:hint="eastAsia"/>
-          <w:sz w:val="24"/>
-          <w:szCs w:val="24"/>
-        </w:rPr>
-        <w:t xml:space="preserve">创建 </w:t>
-      </w:r>
-      <w:r>
-        <w:rPr>
-          <w:rFonts w:ascii="华文楷体" w:eastAsia="华文楷体" w:hAnsi="华文楷体"/>
-          <w:sz w:val="24"/>
-          <w:szCs w:val="24"/>
-        </w:rPr>
-        <w:t>–</w:t>
-      </w:r>
-      <w:r>
-        <w:rPr>
-          <w:rFonts w:ascii="华文楷体" w:eastAsia="华文楷体" w:hAnsi="华文楷体" w:hint="eastAsia"/>
-          <w:sz w:val="24"/>
-          <w:szCs w:val="24"/>
-        </w:rPr>
-        <w:t xml:space="preserve"> </w:t>
-      </w:r>
-      <w:r>
-        <w:rPr>
-          <w:rFonts w:ascii="华文楷体" w:eastAsia="华文楷体" w:hAnsi="华文楷体" w:hint="eastAsia"/>
-          <w:sz w:val="24"/>
-          <w:szCs w:val="24"/>
-        </w:rPr>
-        <w:t>项目</w:t>
-      </w:r>
-      <w:r>
-        <w:rPr>
-          <w:rFonts w:ascii="华文楷体" w:eastAsia="华文楷体" w:hAnsi="华文楷体" w:hint="eastAsia"/>
-          <w:sz w:val="24"/>
-          <w:szCs w:val="24"/>
-        </w:rPr>
-        <w:t>财务信息</w:t>
-      </w:r>
-      <w:r>
-        <w:rPr>
-          <w:rFonts w:ascii="华文楷体" w:eastAsia="华文楷体" w:hAnsi="华文楷体" w:hint="eastAsia"/>
-          <w:sz w:val="24"/>
-          <w:szCs w:val="24"/>
-        </w:rPr>
-        <w:t>”。</w:t>
-      </w:r>
-      <w:r>
-        <w:rPr>
-          <w:rFonts w:ascii="华文楷体" w:eastAsia="华文楷体" w:hAnsi="华文楷体" w:hint="eastAsia"/>
-          <w:sz w:val="24"/>
-          <w:szCs w:val="24"/>
-        </w:rPr>
-        <w:t>在执行提交</w:t>
-      </w:r>
-      <w:r>
-        <w:rPr>
-          <w:rFonts w:ascii="华文楷体" w:eastAsia="华文楷体" w:hAnsi="华文楷体" w:hint="eastAsia"/>
-          <w:sz w:val="24"/>
-          <w:szCs w:val="24"/>
-        </w:rPr>
-        <w:t>操作前，会有确认修改的提示。</w:t>
-      </w:r>
-      <w:r>
-        <w:rPr>
-          <w:rFonts w:ascii="华文楷体" w:eastAsia="华文楷体" w:hAnsi="华文楷体" w:hint="eastAsia"/>
-          <w:sz w:val="24"/>
-          <w:szCs w:val="24"/>
-        </w:rPr>
-        <w:lastRenderedPageBreak/>
-        <w:t>如果用户选择取消，则用例结束；如果用户选择确认，则执行修改操作。</w:t>
       </w:r>
     </w:p>
     <w:p>
@@ -3347,7 +2843,7 @@
           <v:shape id="_x0000_i1026" type="#_x0000_t75" style="width:415.25pt;height:121.4pt" o:ole="">
             <v:imagedata r:id="rId10" o:title=""/>
           </v:shape>
-          <o:OLEObject Type="Embed" ProgID="Visio.Drawing.11" ShapeID="_x0000_i1026" DrawAspect="Content" ObjectID="_1325252777" r:id="rId11"/>
+          <o:OLEObject Type="Embed" ProgID="Visio.Drawing.11" ShapeID="_x0000_i1026" DrawAspect="Content" ObjectID="_1325258053" r:id="rId11"/>
         </w:object>
       </w:r>
     </w:p>
@@ -3362,6 +2858,7 @@
         <w:rPr>
           <w:rFonts w:ascii="华文楷体" w:eastAsia="华文楷体" w:hAnsi="华文楷体" w:hint="eastAsia"/>
         </w:rPr>
+        <w:lastRenderedPageBreak/>
         <w:t>补充业务说明</w:t>
       </w:r>
       <w:r>
@@ -3370,20 +2867,13 @@
         </w:rPr>
         <w:t xml:space="preserve"> </w:t>
       </w:r>
-    </w:p>
-    <w:p>
-      <w:pPr>
-        <w:rPr>
-          <w:rFonts w:hint="eastAsia"/>
-        </w:rPr>
-      </w:pPr>
     </w:p>
     <w:p>
       <w:pPr>
         <w:pStyle w:val="aa"/>
         <w:numPr>
           <w:ilvl w:val="0"/>
-          <w:numId w:val="19"/>
+          <w:numId w:val="22"/>
         </w:numPr>
         <w:ind w:firstLineChars="0"/>
         <w:rPr>
@@ -3444,15 +2934,7 @@
           <w:sz w:val="24"/>
           <w:szCs w:val="24"/>
         </w:rPr>
-        <w:t>最初将系统的各项管理分为：租赁管理、物业管理、运营管理</w:t>
-      </w:r>
-      <w:r>
-        <w:rPr>
-          <w:rFonts w:ascii="华文楷体" w:eastAsia="华文楷体" w:hAnsi="华文楷体" w:hint="eastAsia"/>
-          <w:sz w:val="24"/>
-          <w:szCs w:val="24"/>
-        </w:rPr>
-        <w:t>，其对应关系如下：</w:t>
+        <w:t>最初将系统的各项管理分为：租赁管理、物业管理、运营管理，其对应关系如下：</w:t>
       </w:r>
     </w:p>
     <w:p>
@@ -3487,26 +2969,35 @@
         </w:numPr>
         <w:ind w:firstLineChars="0"/>
         <w:rPr>
+          <w:rFonts w:ascii="华文楷体" w:eastAsia="华文楷体" w:hAnsi="华文楷体" w:hint="eastAsia"/>
+          <w:sz w:val="24"/>
+          <w:szCs w:val="24"/>
+        </w:rPr>
+      </w:pPr>
+      <w:r>
+        <w:rPr>
+          <w:rFonts w:ascii="华文楷体" w:eastAsia="华文楷体" w:hAnsi="华文楷体" w:hint="eastAsia"/>
+          <w:sz w:val="24"/>
+          <w:szCs w:val="24"/>
+        </w:rPr>
+        <w:t>运营管理指的就是此处的项目管理，活动管理只是项目管理的一部分。</w:t>
+      </w:r>
+    </w:p>
+    <w:p>
+      <w:pPr>
+        <w:rPr>
           <w:rFonts w:ascii="华文楷体" w:eastAsia="华文楷体" w:hAnsi="华文楷体"/>
           <w:sz w:val="24"/>
           <w:szCs w:val="24"/>
         </w:rPr>
       </w:pPr>
-      <w:r>
-        <w:rPr>
-          <w:rFonts w:ascii="华文楷体" w:eastAsia="华文楷体" w:hAnsi="华文楷体" w:hint="eastAsia"/>
-          <w:sz w:val="24"/>
-          <w:szCs w:val="24"/>
-        </w:rPr>
-        <w:t>运营管理指的就是此处的项目管理，活动管理只是项目管理的一部分。</w:t>
-      </w:r>
     </w:p>
     <w:p>
       <w:pPr>
         <w:pStyle w:val="aa"/>
         <w:numPr>
           <w:ilvl w:val="0"/>
-          <w:numId w:val="19"/>
+          <w:numId w:val="22"/>
         </w:numPr>
         <w:ind w:firstLineChars="0"/>
         <w:rPr>
@@ -3567,16 +3058,7 @@
           <w:sz w:val="24"/>
           <w:szCs w:val="24"/>
         </w:rPr>
-        <w:t>对现有的商户进行公开的项目招商，圈定参与项目的商户，此过程无需完</w:t>
-      </w:r>
-      <w:r>
-        <w:rPr>
-          <w:rFonts w:ascii="华文楷体" w:eastAsia="华文楷体" w:hAnsi="华文楷体" w:hint="eastAsia"/>
-          <w:sz w:val="24"/>
-          <w:szCs w:val="24"/>
-        </w:rPr>
-        <w:lastRenderedPageBreak/>
-        <w:t>全模仿招商管理，无需在系统中体现评审的流程，因为项目招商都是临时的。只要是确定参加项目的商户，就可以与之签订合同，此时该流程会走向合同管理及财务管理。</w:t>
+        <w:t>对现有的商户进行公开的项目招商，圈定参与项目的商户，此过程无需完全模仿招商管理，无需在系统中体现评审的流程，因为项目招商都是临时的。只要是确定参加项目的商户，就可以与之签订合同，此时该流程会走向合同管理及财务管理。</w:t>
       </w:r>
     </w:p>
     <w:p>
@@ -3611,7 +3093,7 @@
         </w:numPr>
         <w:ind w:firstLineChars="0"/>
         <w:rPr>
-          <w:rFonts w:ascii="华文楷体" w:eastAsia="华文楷体" w:hAnsi="华文楷体"/>
+          <w:rFonts w:ascii="华文楷体" w:eastAsia="华文楷体" w:hAnsi="华文楷体" w:hint="eastAsia"/>
           <w:sz w:val="24"/>
           <w:szCs w:val="24"/>
         </w:rPr>
@@ -3628,149 +3110,18 @@
     <w:p>
       <w:pPr>
         <w:rPr>
-          <w:rFonts w:hint="eastAsia"/>
-        </w:rPr>
-      </w:pPr>
-    </w:p>
-    <w:p>
-      <w:pPr>
-        <w:rPr>
-          <w:rFonts w:hint="eastAsia"/>
-        </w:rPr>
-      </w:pPr>
-    </w:p>
-    <w:p>
-      <w:pPr>
-        <w:rPr>
-          <w:rFonts w:hint="eastAsia"/>
-        </w:rPr>
-      </w:pPr>
-    </w:p>
-    <w:p>
-      <w:pPr>
-        <w:rPr>
-          <w:rFonts w:hint="eastAsia"/>
-        </w:rPr>
-      </w:pPr>
-    </w:p>
-    <w:p>
-      <w:pPr>
-        <w:rPr>
-          <w:rFonts w:hint="eastAsia"/>
-        </w:rPr>
-      </w:pPr>
-    </w:p>
-    <w:p>
-      <w:pPr>
-        <w:rPr>
-          <w:rFonts w:hint="eastAsia"/>
-        </w:rPr>
-      </w:pPr>
-    </w:p>
-    <w:p>
-      <w:pPr>
-        <w:rPr>
-          <w:rFonts w:hint="eastAsia"/>
-        </w:rPr>
-      </w:pPr>
-    </w:p>
-    <w:p>
-      <w:pPr>
-        <w:rPr>
-          <w:rFonts w:hint="eastAsia"/>
-        </w:rPr>
-      </w:pPr>
-    </w:p>
-    <w:p>
-      <w:pPr>
-        <w:rPr>
-          <w:rFonts w:hint="eastAsia"/>
-        </w:rPr>
-      </w:pPr>
-    </w:p>
-    <w:p>
-      <w:pPr>
-        <w:rPr>
-          <w:rFonts w:hint="eastAsia"/>
-        </w:rPr>
-      </w:pPr>
-    </w:p>
-    <w:p>
-      <w:pPr>
-        <w:rPr>
-          <w:rFonts w:hint="eastAsia"/>
-        </w:rPr>
-      </w:pPr>
-    </w:p>
-    <w:p>
-      <w:pPr>
-        <w:rPr>
-          <w:rFonts w:hint="eastAsia"/>
-        </w:rPr>
-      </w:pPr>
-    </w:p>
-    <w:p>
-      <w:pPr>
-        <w:rPr>
-          <w:rFonts w:hint="eastAsia"/>
-        </w:rPr>
-      </w:pPr>
-    </w:p>
-    <w:p>
-      <w:pPr>
-        <w:rPr>
-          <w:rFonts w:hint="eastAsia"/>
-        </w:rPr>
-      </w:pPr>
-    </w:p>
-    <w:p>
-      <w:pPr>
-        <w:rPr>
-          <w:rFonts w:hint="eastAsia"/>
-        </w:rPr>
-      </w:pPr>
-    </w:p>
-    <w:p>
-      <w:pPr>
-        <w:rPr>
-          <w:rFonts w:hint="eastAsia"/>
-        </w:rPr>
-      </w:pPr>
-    </w:p>
-    <w:p>
-      <w:pPr>
-        <w:rPr>
-          <w:rFonts w:hint="eastAsia"/>
-        </w:rPr>
-      </w:pPr>
-    </w:p>
-    <w:p>
-      <w:pPr>
-        <w:rPr>
-          <w:rFonts w:hint="eastAsia"/>
-        </w:rPr>
-      </w:pPr>
-      <w:r>
-        <w:rPr>
-          <w:rFonts w:hint="eastAsia"/>
-        </w:rPr>
-        <w:t>@@@@@@@@@@@@@@@@@@@@@@@@@@@@@@@@@</w:t>
-      </w:r>
-    </w:p>
-    <w:p>
-      <w:pPr>
-        <w:rPr>
-          <w:rFonts w:hint="eastAsia"/>
-        </w:rPr>
-      </w:pPr>
-    </w:p>
-    <w:p/>
+          <w:rFonts w:ascii="华文楷体" w:eastAsia="华文楷体" w:hAnsi="华文楷体" w:hint="eastAsia"/>
+          <w:sz w:val="24"/>
+          <w:szCs w:val="24"/>
+        </w:rPr>
+      </w:pPr>
+    </w:p>
     <w:p>
       <w:pPr>
         <w:pStyle w:val="aa"/>
         <w:numPr>
           <w:ilvl w:val="0"/>
-          <w:numId w:val="15"/>
+          <w:numId w:val="22"/>
         </w:numPr>
         <w:ind w:firstLineChars="0"/>
         <w:rPr>
@@ -3785,7 +3136,7 @@
           <w:sz w:val="24"/>
           <w:szCs w:val="24"/>
         </w:rPr>
-        <w:t>如下信息考虑应该放到合同管理中！</w:t>
+        <w:t>项目管理的分类：</w:t>
       </w:r>
     </w:p>
     <w:p>
@@ -3793,9 +3144,8 @@
         <w:pStyle w:val="aa"/>
         <w:numPr>
           <w:ilvl w:val="0"/>
-          <w:numId w:val="14"/>
+          <w:numId w:val="25"/>
         </w:numPr>
-        <w:spacing w:line="360" w:lineRule="auto"/>
         <w:ind w:firstLineChars="0"/>
         <w:rPr>
           <w:rFonts w:ascii="华文楷体" w:eastAsia="华文楷体" w:hAnsi="华文楷体"/>
@@ -3809,71 +3159,32 @@
           <w:sz w:val="24"/>
           <w:szCs w:val="24"/>
         </w:rPr>
-        <w:t>商户查询</w:t>
-      </w:r>
-      <w:r>
-        <w:rPr>
-          <w:rFonts w:ascii="华文楷体" w:eastAsia="华文楷体" w:hAnsi="华文楷体" w:hint="eastAsia"/>
-          <w:sz w:val="24"/>
-          <w:szCs w:val="24"/>
-        </w:rPr>
-        <w:t>项目</w:t>
-      </w:r>
-      <w:r>
-        <w:rPr>
-          <w:rFonts w:ascii="华文楷体" w:eastAsia="华文楷体" w:hAnsi="华文楷体" w:hint="eastAsia"/>
-          <w:sz w:val="24"/>
-          <w:szCs w:val="24"/>
-        </w:rPr>
-        <w:t>相关信息，如果确认参加</w:t>
-      </w:r>
-      <w:r>
-        <w:rPr>
-          <w:rFonts w:ascii="华文楷体" w:eastAsia="华文楷体" w:hAnsi="华文楷体" w:hint="eastAsia"/>
-          <w:sz w:val="24"/>
-          <w:szCs w:val="24"/>
-        </w:rPr>
-        <w:t>项目</w:t>
-      </w:r>
-      <w:r>
-        <w:rPr>
-          <w:rFonts w:ascii="华文楷体" w:eastAsia="华文楷体" w:hAnsi="华文楷体" w:hint="eastAsia"/>
-          <w:sz w:val="24"/>
-          <w:szCs w:val="24"/>
-        </w:rPr>
-        <w:t>，则由市场管理人员更新</w:t>
-      </w:r>
-      <w:r>
-        <w:rPr>
-          <w:rFonts w:ascii="华文楷体" w:eastAsia="华文楷体" w:hAnsi="华文楷体" w:hint="eastAsia"/>
-          <w:sz w:val="24"/>
-          <w:szCs w:val="24"/>
-        </w:rPr>
-        <w:t>项目</w:t>
-      </w:r>
-      <w:r>
-        <w:rPr>
-          <w:rFonts w:ascii="华文楷体" w:eastAsia="华文楷体" w:hAnsi="华文楷体" w:hint="eastAsia"/>
-          <w:sz w:val="24"/>
-          <w:szCs w:val="24"/>
-        </w:rPr>
-        <w:t>-商户对照记录中的商户状态为“已确认”，并为其生成对应的</w:t>
-      </w:r>
-      <w:r>
-        <w:rPr>
-          <w:rFonts w:ascii="华文楷体" w:eastAsia="华文楷体" w:hAnsi="华文楷体" w:hint="eastAsia"/>
-          <w:sz w:val="24"/>
-          <w:szCs w:val="24"/>
-        </w:rPr>
-        <w:t>项目</w:t>
-      </w:r>
-      <w:r>
-        <w:rPr>
-          <w:rFonts w:ascii="华文楷体" w:eastAsia="华文楷体" w:hAnsi="华文楷体" w:hint="eastAsia"/>
-          <w:sz w:val="24"/>
-          <w:szCs w:val="24"/>
-        </w:rPr>
-        <w:t>合同，该合同应该包含如下信息：</w:t>
+        <w:t>项目管理包括：原来的活动管理、广告管理、以及其他无法分类的</w:t>
+      </w:r>
+      <w:r>
+        <w:rPr>
+          <w:rFonts w:ascii="华文楷体" w:eastAsia="华文楷体" w:hAnsi="华文楷体" w:hint="eastAsia"/>
+          <w:sz w:val="24"/>
+          <w:szCs w:val="24"/>
+        </w:rPr>
+        <w:t>各种</w:t>
+      </w:r>
+      <w:r>
+        <w:rPr>
+          <w:rFonts w:ascii="华文楷体" w:eastAsia="华文楷体" w:hAnsi="华文楷体" w:hint="eastAsia"/>
+          <w:sz w:val="24"/>
+          <w:szCs w:val="24"/>
+        </w:rPr>
+        <w:t>具体</w:t>
+      </w:r>
+      <w:r>
+        <w:rPr>
+          <w:rFonts w:ascii="华文楷体" w:eastAsia="华文楷体" w:hAnsi="华文楷体" w:hint="eastAsia"/>
+          <w:sz w:val="24"/>
+          <w:szCs w:val="24"/>
+        </w:rPr>
+        <w:lastRenderedPageBreak/>
+        <w:t>项目！</w:t>
       </w:r>
     </w:p>
     <w:p>
@@ -3881,49 +3192,40 @@
         <w:pStyle w:val="aa"/>
         <w:numPr>
           <w:ilvl w:val="0"/>
-          <w:numId w:val="5"/>
+          <w:numId w:val="25"/>
         </w:numPr>
-        <w:spacing w:line="360" w:lineRule="auto"/>
         <w:ind w:firstLineChars="0"/>
         <w:rPr>
+          <w:rFonts w:ascii="华文楷体" w:eastAsia="华文楷体" w:hAnsi="华文楷体" w:hint="eastAsia"/>
+          <w:sz w:val="24"/>
+          <w:szCs w:val="24"/>
+        </w:rPr>
+      </w:pPr>
+      <w:r>
+        <w:rPr>
+          <w:rFonts w:ascii="华文楷体" w:eastAsia="华文楷体" w:hAnsi="华文楷体" w:hint="eastAsia"/>
+          <w:sz w:val="24"/>
+          <w:szCs w:val="24"/>
+        </w:rPr>
+        <w:t>无论是哪种类型的项目，都需要有对应的商户参加，在参加前必然要签订合同，确定合同的支出分配方式及相关责任。凡是涉及到商户参加且需要签订合同的活动，只要没有明确分类，就可以将其归到项目里，作为项目来管理。</w:t>
+      </w:r>
+    </w:p>
+    <w:p>
+      <w:pPr>
+        <w:rPr>
           <w:rFonts w:ascii="华文楷体" w:eastAsia="华文楷体" w:hAnsi="华文楷体"/>
           <w:sz w:val="24"/>
           <w:szCs w:val="24"/>
         </w:rPr>
       </w:pPr>
-      <w:r>
-        <w:rPr>
-          <w:rFonts w:ascii="华文楷体" w:eastAsia="华文楷体" w:hAnsi="华文楷体" w:hint="eastAsia"/>
-          <w:sz w:val="24"/>
-          <w:szCs w:val="24"/>
-        </w:rPr>
-        <w:t>合同号、</w:t>
-      </w:r>
-      <w:r>
-        <w:rPr>
-          <w:rFonts w:ascii="华文楷体" w:eastAsia="华文楷体" w:hAnsi="华文楷体" w:hint="eastAsia"/>
-          <w:sz w:val="24"/>
-          <w:szCs w:val="24"/>
-        </w:rPr>
-        <w:t>项目</w:t>
-      </w:r>
-      <w:r>
-        <w:rPr>
-          <w:rFonts w:ascii="华文楷体" w:eastAsia="华文楷体" w:hAnsi="华文楷体" w:hint="eastAsia"/>
-          <w:sz w:val="24"/>
-          <w:szCs w:val="24"/>
-        </w:rPr>
-        <w:t xml:space="preserve">号、商户号 </w:t>
-      </w:r>
     </w:p>
     <w:p>
       <w:pPr>
         <w:pStyle w:val="aa"/>
         <w:numPr>
           <w:ilvl w:val="0"/>
-          <w:numId w:val="5"/>
+          <w:numId w:val="22"/>
         </w:numPr>
-        <w:spacing w:line="360" w:lineRule="auto"/>
         <w:ind w:firstLineChars="0"/>
         <w:rPr>
           <w:rFonts w:ascii="华文楷体" w:eastAsia="华文楷体" w:hAnsi="华文楷体"/>
@@ -3937,31 +3239,7 @@
           <w:sz w:val="24"/>
           <w:szCs w:val="24"/>
         </w:rPr>
-        <w:t>项目</w:t>
-      </w:r>
-      <w:r>
-        <w:rPr>
-          <w:rFonts w:ascii="华文楷体" w:eastAsia="华文楷体" w:hAnsi="华文楷体" w:hint="eastAsia"/>
-          <w:sz w:val="24"/>
-          <w:szCs w:val="24"/>
-        </w:rPr>
-        <w:t>支出承担方式、</w:t>
-      </w:r>
-      <w:r>
-        <w:rPr>
-          <w:rFonts w:ascii="华文楷体" w:eastAsia="华文楷体" w:hAnsi="华文楷体" w:hint="eastAsia"/>
-          <w:sz w:val="24"/>
-          <w:szCs w:val="24"/>
-        </w:rPr>
-        <w:t>项目</w:t>
-      </w:r>
-      <w:r>
-        <w:rPr>
-          <w:rFonts w:ascii="华文楷体" w:eastAsia="华文楷体" w:hAnsi="华文楷体" w:hint="eastAsia"/>
-          <w:sz w:val="24"/>
-          <w:szCs w:val="24"/>
-        </w:rPr>
-        <w:t>收入分配方式</w:t>
+        <w:t>项目管理同资源管理的界定：</w:t>
       </w:r>
     </w:p>
     <w:p>
@@ -3969,9 +3247,8 @@
         <w:pStyle w:val="aa"/>
         <w:numPr>
           <w:ilvl w:val="0"/>
-          <w:numId w:val="5"/>
+          <w:numId w:val="27"/>
         </w:numPr>
-        <w:spacing w:line="360" w:lineRule="auto"/>
         <w:ind w:firstLineChars="0"/>
         <w:rPr>
           <w:rFonts w:ascii="华文楷体" w:eastAsia="华文楷体" w:hAnsi="华文楷体"/>
@@ -3985,7 +3262,25 @@
           <w:sz w:val="24"/>
           <w:szCs w:val="24"/>
         </w:rPr>
-        <w:t>经办人、经办日期</w:t>
+        <w:t>对于资源，稳定经济来源，资产存量，可以预期出来，就资源管理！</w:t>
+      </w:r>
+    </w:p>
+    <w:p>
+      <w:pPr>
+        <w:ind w:firstLine="360"/>
+        <w:rPr>
+          <w:rFonts w:ascii="华文楷体" w:eastAsia="华文楷体" w:hAnsi="华文楷体"/>
+          <w:sz w:val="24"/>
+          <w:szCs w:val="24"/>
+        </w:rPr>
+      </w:pPr>
+      <w:r>
+        <w:rPr>
+          <w:rFonts w:ascii="华文楷体" w:eastAsia="华文楷体" w:hAnsi="华文楷体" w:hint="eastAsia"/>
+          <w:sz w:val="24"/>
+          <w:szCs w:val="24"/>
+        </w:rPr>
+        <w:t>--- 例如：摊位管理、广告位管理</w:t>
       </w:r>
     </w:p>
     <w:p>
@@ -3993,9 +3288,8 @@
         <w:pStyle w:val="aa"/>
         <w:numPr>
           <w:ilvl w:val="0"/>
-          <w:numId w:val="14"/>
+          <w:numId w:val="27"/>
         </w:numPr>
-        <w:spacing w:line="360" w:lineRule="auto"/>
         <w:ind w:firstLineChars="0"/>
         <w:rPr>
           <w:rFonts w:ascii="华文楷体" w:eastAsia="华文楷体" w:hAnsi="华文楷体"/>
@@ -4009,88 +3303,75 @@
           <w:sz w:val="24"/>
           <w:szCs w:val="24"/>
         </w:rPr>
-        <w:lastRenderedPageBreak/>
-        <w:t>在实际</w:t>
-      </w:r>
-      <w:r>
-        <w:rPr>
-          <w:rFonts w:ascii="华文楷体" w:eastAsia="华文楷体" w:hAnsi="华文楷体" w:hint="eastAsia"/>
-          <w:sz w:val="24"/>
-          <w:szCs w:val="24"/>
-        </w:rPr>
-        <w:t>项目</w:t>
-      </w:r>
-      <w:r>
-        <w:rPr>
-          <w:rFonts w:ascii="华文楷体" w:eastAsia="华文楷体" w:hAnsi="华文楷体" w:hint="eastAsia"/>
-          <w:sz w:val="24"/>
-          <w:szCs w:val="24"/>
-        </w:rPr>
-        <w:t>期间，根据</w:t>
-      </w:r>
-      <w:r>
-        <w:rPr>
-          <w:rFonts w:ascii="华文楷体" w:eastAsia="华文楷体" w:hAnsi="华文楷体" w:hint="eastAsia"/>
-          <w:sz w:val="24"/>
-          <w:szCs w:val="24"/>
-        </w:rPr>
-        <w:t>项目</w:t>
-      </w:r>
-      <w:r>
-        <w:rPr>
-          <w:rFonts w:ascii="华文楷体" w:eastAsia="华文楷体" w:hAnsi="华文楷体" w:hint="eastAsia"/>
-          <w:sz w:val="24"/>
-          <w:szCs w:val="24"/>
-        </w:rPr>
-        <w:t>进展，由市场管理人员及时更新</w:t>
-      </w:r>
-      <w:r>
-        <w:rPr>
-          <w:rFonts w:ascii="华文楷体" w:eastAsia="华文楷体" w:hAnsi="华文楷体" w:hint="eastAsia"/>
-          <w:sz w:val="24"/>
-          <w:szCs w:val="24"/>
-        </w:rPr>
-        <w:t>项目</w:t>
-      </w:r>
-      <w:r>
-        <w:rPr>
-          <w:rFonts w:ascii="华文楷体" w:eastAsia="华文楷体" w:hAnsi="华文楷体" w:hint="eastAsia"/>
-          <w:sz w:val="24"/>
-          <w:szCs w:val="24"/>
-        </w:rPr>
-        <w:t>信息，并记录实际财务信息，该实时更新的财务信息应该包含如下内容：</w:t>
-      </w:r>
+        <w:t>随机内容，不可预测的活动，都作为项目管理！</w:t>
+      </w:r>
+    </w:p>
+    <w:p>
+      <w:pPr>
+        <w:ind w:firstLine="360"/>
+        <w:rPr>
+          <w:rFonts w:ascii="华文楷体" w:eastAsia="华文楷体" w:hAnsi="华文楷体" w:hint="eastAsia"/>
+          <w:sz w:val="24"/>
+          <w:szCs w:val="24"/>
+        </w:rPr>
+      </w:pPr>
+      <w:r>
+        <w:rPr>
+          <w:rFonts w:ascii="华文楷体" w:eastAsia="华文楷体" w:hAnsi="华文楷体" w:hint="eastAsia"/>
+          <w:sz w:val="24"/>
+          <w:szCs w:val="24"/>
+        </w:rPr>
+        <w:t>--- 例如：广告管理（非广告位，而是各种形式的广告宣传活动）、活动管理</w:t>
+      </w:r>
+    </w:p>
+    <w:p>
+      <w:pPr>
+        <w:ind w:firstLine="360"/>
+        <w:rPr>
+          <w:rFonts w:ascii="华文楷体" w:eastAsia="华文楷体" w:hAnsi="华文楷体"/>
+          <w:sz w:val="24"/>
+          <w:szCs w:val="24"/>
+        </w:rPr>
+      </w:pPr>
+      <w:r>
+        <w:rPr>
+          <w:rFonts w:ascii="华文楷体" w:eastAsia="华文楷体" w:hAnsi="华文楷体" w:hint="eastAsia"/>
+          <w:sz w:val="24"/>
+          <w:szCs w:val="24"/>
+        </w:rPr>
+        <w:t>等，其没有固定形式，属于可灵活掌控的！</w:t>
+      </w:r>
+    </w:p>
+    <w:p>
+      <w:pPr>
+        <w:rPr>
+          <w:rFonts w:ascii="华文楷体" w:eastAsia="华文楷体" w:hAnsi="华文楷体" w:hint="eastAsia"/>
+        </w:rPr>
+      </w:pPr>
     </w:p>
     <w:p>
       <w:pPr>
         <w:pStyle w:val="aa"/>
         <w:numPr>
           <w:ilvl w:val="0"/>
-          <w:numId w:val="6"/>
+          <w:numId w:val="22"/>
         </w:numPr>
-        <w:spacing w:line="360" w:lineRule="auto"/>
         <w:ind w:firstLineChars="0"/>
         <w:rPr>
-          <w:rFonts w:ascii="华文楷体" w:eastAsia="华文楷体" w:hAnsi="华文楷体"/>
-          <w:sz w:val="24"/>
-          <w:szCs w:val="24"/>
-        </w:rPr>
-      </w:pPr>
-      <w:r>
-        <w:rPr>
-          <w:rFonts w:ascii="华文楷体" w:eastAsia="华文楷体" w:hAnsi="华文楷体" w:hint="eastAsia"/>
-          <w:sz w:val="24"/>
-          <w:szCs w:val="24"/>
-        </w:rPr>
-        <w:t>项目</w:t>
-      </w:r>
-      <w:r>
-        <w:rPr>
-          <w:rFonts w:ascii="华文楷体" w:eastAsia="华文楷体" w:hAnsi="华文楷体" w:hint="eastAsia"/>
-          <w:sz w:val="24"/>
-          <w:szCs w:val="24"/>
-        </w:rPr>
-        <w:t>号、商户号</w:t>
+          <w:rFonts w:ascii="华文楷体" w:eastAsia="华文楷体" w:hAnsi="华文楷体" w:hint="eastAsia"/>
+        </w:rPr>
+      </w:pPr>
+      <w:r>
+        <w:rPr>
+          <w:rFonts w:ascii="华文楷体" w:eastAsia="华文楷体" w:hAnsi="华文楷体" w:hint="eastAsia"/>
+        </w:rPr>
+        <w:t>其他：</w:t>
+      </w:r>
+      <w:r>
+        <w:rPr>
+          <w:rFonts w:ascii="华文楷体" w:eastAsia="华文楷体" w:hAnsi="华文楷体" w:hint="eastAsia"/>
+        </w:rPr>
+        <w:tab/>
       </w:r>
     </w:p>
     <w:p>
@@ -4098,23 +3379,24 @@
         <w:pStyle w:val="aa"/>
         <w:numPr>
           <w:ilvl w:val="0"/>
-          <w:numId w:val="6"/>
+          <w:numId w:val="44"/>
         </w:numPr>
-        <w:spacing w:line="360" w:lineRule="auto"/>
         <w:ind w:firstLineChars="0"/>
         <w:rPr>
-          <w:rFonts w:ascii="华文楷体" w:eastAsia="华文楷体" w:hAnsi="华文楷体"/>
-          <w:sz w:val="24"/>
-          <w:szCs w:val="24"/>
-        </w:rPr>
-      </w:pPr>
-      <w:r>
-        <w:rPr>
-          <w:rFonts w:ascii="华文楷体" w:eastAsia="华文楷体" w:hAnsi="华文楷体" w:hint="eastAsia"/>
-          <w:sz w:val="24"/>
-          <w:szCs w:val="24"/>
-        </w:rPr>
-        <w:t>支出或收款标志、支出或收款方式、费用、原因</w:t>
+          <w:rFonts w:ascii="华文楷体" w:eastAsia="华文楷体" w:hAnsi="华文楷体" w:hint="eastAsia"/>
+          <w:color w:val="000000" w:themeColor="text1"/>
+          <w:sz w:val="24"/>
+          <w:szCs w:val="24"/>
+        </w:rPr>
+      </w:pPr>
+      <w:r>
+        <w:rPr>
+          <w:rFonts w:ascii="华文楷体" w:eastAsia="华文楷体" w:hAnsi="华文楷体" w:hint="eastAsia"/>
+          <w:color w:val="000000" w:themeColor="text1"/>
+          <w:sz w:val="24"/>
+          <w:szCs w:val="24"/>
+        </w:rPr>
+        <w:t>出于流程完整性的考虑，企划部在出了项目的方案后，需要市场部审核确认。</w:t>
       </w:r>
     </w:p>
     <w:p>
@@ -4122,23 +3404,47 @@
         <w:pStyle w:val="aa"/>
         <w:numPr>
           <w:ilvl w:val="0"/>
-          <w:numId w:val="6"/>
+          <w:numId w:val="44"/>
         </w:numPr>
-        <w:spacing w:line="360" w:lineRule="auto"/>
         <w:ind w:firstLineChars="0"/>
         <w:rPr>
-          <w:rFonts w:ascii="华文楷体" w:eastAsia="华文楷体" w:hAnsi="华文楷体"/>
-          <w:sz w:val="24"/>
-          <w:szCs w:val="24"/>
-        </w:rPr>
-      </w:pPr>
-      <w:r>
-        <w:rPr>
-          <w:rFonts w:ascii="华文楷体" w:eastAsia="华文楷体" w:hAnsi="华文楷体" w:hint="eastAsia"/>
-          <w:sz w:val="24"/>
-          <w:szCs w:val="24"/>
-        </w:rPr>
-        <w:t>经办人、经办日期、备注</w:t>
+          <w:rFonts w:ascii="华文楷体" w:eastAsia="华文楷体" w:hAnsi="华文楷体" w:hint="eastAsia"/>
+          <w:color w:val="000000" w:themeColor="text1"/>
+          <w:sz w:val="24"/>
+          <w:szCs w:val="24"/>
+        </w:rPr>
+      </w:pPr>
+      <w:r>
+        <w:rPr>
+          <w:rFonts w:ascii="华文楷体" w:eastAsia="华文楷体" w:hAnsi="华文楷体" w:hint="eastAsia"/>
+          <w:sz w:val="24"/>
+          <w:szCs w:val="24"/>
+        </w:rPr>
+        <w:t>针对创建项目、签订项目合同、开展项目，该流程和招商管理的流程类似，</w:t>
+      </w:r>
+      <w:r>
+        <w:rPr>
+          <w:rFonts w:ascii="华文楷体" w:eastAsia="华文楷体" w:hAnsi="华文楷体" w:hint="eastAsia"/>
+          <w:sz w:val="24"/>
+          <w:szCs w:val="24"/>
+        </w:rPr>
+        <w:t>实际上可以将项目管理可以看作</w:t>
+      </w:r>
+      <w:r>
+        <w:rPr>
+          <w:rFonts w:ascii="华文楷体" w:eastAsia="华文楷体" w:hAnsi="华文楷体" w:hint="eastAsia"/>
+          <w:sz w:val="24"/>
+          <w:szCs w:val="24"/>
+        </w:rPr>
+        <w:t>针对</w:t>
+      </w:r>
+      <w:r>
+        <w:rPr>
+          <w:rFonts w:ascii="华文楷体" w:eastAsia="华文楷体" w:hAnsi="华文楷体" w:hint="eastAsia"/>
+          <w:sz w:val="24"/>
+          <w:szCs w:val="24"/>
+        </w:rPr>
+        <w:t>项目的招商管理，这两个流程都涉及创建合同、签订合同、财务的缴费确认等，这些操作在合同管理、财务管理中会有所涉及！</w:t>
       </w:r>
     </w:p>
     <w:p>
@@ -4146,144 +3452,48 @@
         <w:pStyle w:val="aa"/>
         <w:numPr>
           <w:ilvl w:val="0"/>
-          <w:numId w:val="14"/>
+          <w:numId w:val="44"/>
         </w:numPr>
-        <w:spacing w:line="360" w:lineRule="auto"/>
         <w:ind w:firstLineChars="0"/>
         <w:rPr>
           <w:rFonts w:ascii="华文楷体" w:eastAsia="华文楷体" w:hAnsi="华文楷体" w:hint="eastAsia"/>
-          <w:sz w:val="24"/>
-          <w:szCs w:val="24"/>
-        </w:rPr>
-      </w:pPr>
-      <w:r>
-        <w:rPr>
-          <w:rFonts w:ascii="华文楷体" w:eastAsia="华文楷体" w:hAnsi="华文楷体" w:hint="eastAsia"/>
-          <w:sz w:val="24"/>
-          <w:szCs w:val="24"/>
-        </w:rPr>
-        <w:t>通过财务管理服务市场管理人员与商户进行结算，即按照合同约定中支出承担方式和收入分配方式进行结账。</w:t>
-      </w:r>
-    </w:p>
-    <w:p>
-      <w:pPr>
-        <w:spacing w:line="360" w:lineRule="auto"/>
-        <w:rPr>
-          <w:rFonts w:ascii="华文楷体" w:eastAsia="华文楷体" w:hAnsi="华文楷体" w:hint="eastAsia"/>
-          <w:sz w:val="24"/>
-          <w:szCs w:val="24"/>
-        </w:rPr>
-      </w:pPr>
-    </w:p>
-    <w:p>
-      <w:pPr>
-        <w:spacing w:line="360" w:lineRule="auto"/>
-        <w:rPr>
-          <w:rFonts w:ascii="华文楷体" w:eastAsia="华文楷体" w:hAnsi="华文楷体" w:hint="eastAsia"/>
-          <w:sz w:val="24"/>
-          <w:szCs w:val="24"/>
-        </w:rPr>
-      </w:pPr>
-    </w:p>
-    <w:p>
-      <w:pPr>
-        <w:spacing w:line="360" w:lineRule="auto"/>
-        <w:rPr>
-          <w:rFonts w:ascii="华文楷体" w:eastAsia="华文楷体" w:hAnsi="华文楷体" w:hint="eastAsia"/>
-          <w:sz w:val="24"/>
-          <w:szCs w:val="24"/>
-        </w:rPr>
-      </w:pPr>
-    </w:p>
-    <w:p>
-      <w:pPr>
-        <w:spacing w:line="360" w:lineRule="auto"/>
-        <w:rPr>
-          <w:rFonts w:ascii="华文楷体" w:eastAsia="华文楷体" w:hAnsi="华文楷体" w:hint="eastAsia"/>
-          <w:sz w:val="24"/>
-          <w:szCs w:val="24"/>
-        </w:rPr>
-      </w:pPr>
-      <w:r>
-        <w:rPr>
-          <w:rFonts w:ascii="华文楷体" w:eastAsia="华文楷体" w:hAnsi="华文楷体" w:hint="eastAsia"/>
-          <w:sz w:val="24"/>
-          <w:szCs w:val="24"/>
-        </w:rPr>
-        <w:t>#############################</w:t>
-      </w:r>
-    </w:p>
-    <w:p>
-      <w:pPr>
-        <w:spacing w:line="360" w:lineRule="auto"/>
-        <w:rPr>
-          <w:rFonts w:ascii="华文楷体" w:eastAsia="华文楷体" w:hAnsi="华文楷体" w:hint="eastAsia"/>
-          <w:sz w:val="24"/>
-          <w:szCs w:val="24"/>
-        </w:rPr>
-      </w:pPr>
-      <w:r>
-        <w:rPr>
-          <w:rFonts w:ascii="华文楷体" w:eastAsia="华文楷体" w:hAnsi="华文楷体" w:hint="eastAsia"/>
-          <w:sz w:val="24"/>
-          <w:szCs w:val="24"/>
-        </w:rPr>
-        <w:t>项目管理中不用考虑商户和管委会签订合同、</w:t>
-      </w:r>
-      <w:r>
-        <w:rPr>
-          <w:rFonts w:ascii="华文楷体" w:eastAsia="华文楷体" w:hAnsi="华文楷体" w:hint="eastAsia"/>
-          <w:sz w:val="24"/>
-          <w:szCs w:val="24"/>
-        </w:rPr>
-        <w:t>财务结算的</w:t>
-      </w:r>
-      <w:r>
-        <w:rPr>
-          <w:rFonts w:ascii="华文楷体" w:eastAsia="华文楷体" w:hAnsi="华文楷体" w:hint="eastAsia"/>
-          <w:sz w:val="24"/>
-          <w:szCs w:val="24"/>
-        </w:rPr>
-        <w:t>过程，此步骤应该放到合同管理、财务管理的操作中！！！！！！！！！</w:t>
-      </w:r>
-    </w:p>
-    <w:p>
-      <w:pPr>
-        <w:spacing w:line="360" w:lineRule="auto"/>
-        <w:rPr>
-          <w:rFonts w:ascii="华文楷体" w:eastAsia="华文楷体" w:hAnsi="华文楷体" w:hint="eastAsia"/>
-          <w:sz w:val="24"/>
-          <w:szCs w:val="24"/>
-        </w:rPr>
-      </w:pPr>
-      <w:r>
-        <w:rPr>
-          <w:rFonts w:ascii="华文楷体" w:eastAsia="华文楷体" w:hAnsi="华文楷体" w:hint="eastAsia"/>
-          <w:sz w:val="24"/>
-          <w:szCs w:val="24"/>
-        </w:rPr>
-        <w:t>#############################</w:t>
-      </w:r>
-    </w:p>
-    <w:p>
-      <w:pPr>
-        <w:spacing w:line="360" w:lineRule="auto"/>
-        <w:rPr>
-          <w:rFonts w:ascii="华文楷体" w:eastAsia="华文楷体" w:hAnsi="华文楷体" w:hint="eastAsia"/>
-          <w:sz w:val="24"/>
-          <w:szCs w:val="24"/>
-        </w:rPr>
-      </w:pPr>
-    </w:p>
-    <w:p>
-      <w:pPr>
-        <w:spacing w:line="360" w:lineRule="auto"/>
+          <w:color w:val="000000" w:themeColor="text1"/>
+          <w:sz w:val="24"/>
+          <w:szCs w:val="24"/>
+        </w:rPr>
+      </w:pPr>
+      <w:r>
+        <w:rPr>
+          <w:rFonts w:ascii="华文楷体" w:eastAsia="华文楷体" w:hAnsi="华文楷体" w:hint="eastAsia"/>
+          <w:sz w:val="24"/>
+          <w:szCs w:val="24"/>
+        </w:rPr>
+        <w:t>项目的开展过程中，不需要再记录财务的支出记录，也不需要记录其他历史信息。</w:t>
+      </w:r>
+    </w:p>
+    <w:p>
+      <w:pPr>
+        <w:pStyle w:val="aa"/>
+        <w:numPr>
+          <w:ilvl w:val="0"/>
+          <w:numId w:val="44"/>
+        </w:numPr>
+        <w:ind w:firstLineChars="0"/>
         <w:rPr>
           <w:rFonts w:ascii="华文楷体" w:eastAsia="华文楷体" w:hAnsi="华文楷体"/>
-          <w:sz w:val="24"/>
-          <w:szCs w:val="24"/>
-        </w:rPr>
-      </w:pPr>
+          <w:color w:val="000000" w:themeColor="text1"/>
+          <w:sz w:val="24"/>
+          <w:szCs w:val="24"/>
+        </w:rPr>
+      </w:pPr>
+      <w:r>
+        <w:rPr>
+          <w:rFonts w:ascii="华文楷体" w:eastAsia="华文楷体" w:hAnsi="华文楷体" w:hint="eastAsia"/>
+          <w:sz w:val="24"/>
+          <w:szCs w:val="24"/>
+        </w:rPr>
+        <w:t>在项目合同中才会涉及项目收费，在项目开展后，就不再有相关收费了，如果还需要追加新的收费，就需要签订新的收费合同，实质就等于开展新的项目。</w:t>
+      </w:r>
     </w:p>
     <w:sectPr>
       <w:footerReference w:type="default" r:id="rId12"/>
@@ -4462,6 +3672,95 @@
     </w:lvl>
   </w:abstractNum>
   <w:abstractNum w:abstractNumId="1">
+    <w:nsid w:val="03810F4A"/>
+    <w:multiLevelType w:val="hybridMultilevel"/>
+    <w:tmpl w:val="228EEF94"/>
+    <w:lvl w:ilvl="0" w:tplc="8664277C">
+      <w:start w:val="1"/>
+      <w:numFmt w:val="decimal"/>
+      <w:lvlText w:val="%1)"/>
+      <w:lvlJc w:val="left"/>
+      <w:pPr>
+        <w:ind w:left="360" w:hanging="360"/>
+      </w:pPr>
+      <w:rPr>
+        <w:rFonts w:hint="default"/>
+      </w:rPr>
+    </w:lvl>
+    <w:lvl w:ilvl="1" w:tplc="04090019" w:tentative="1">
+      <w:start w:val="1"/>
+      <w:numFmt w:val="lowerLetter"/>
+      <w:lvlText w:val="%2)"/>
+      <w:lvlJc w:val="left"/>
+      <w:pPr>
+        <w:ind w:left="840" w:hanging="420"/>
+      </w:pPr>
+    </w:lvl>
+    <w:lvl w:ilvl="2" w:tplc="0409001B" w:tentative="1">
+      <w:start w:val="1"/>
+      <w:numFmt w:val="lowerRoman"/>
+      <w:lvlText w:val="%3."/>
+      <w:lvlJc w:val="right"/>
+      <w:pPr>
+        <w:ind w:left="1260" w:hanging="420"/>
+      </w:pPr>
+    </w:lvl>
+    <w:lvl w:ilvl="3" w:tplc="0409000F" w:tentative="1">
+      <w:start w:val="1"/>
+      <w:numFmt w:val="decimal"/>
+      <w:lvlText w:val="%4."/>
+      <w:lvlJc w:val="left"/>
+      <w:pPr>
+        <w:ind w:left="1680" w:hanging="420"/>
+      </w:pPr>
+    </w:lvl>
+    <w:lvl w:ilvl="4" w:tplc="04090019" w:tentative="1">
+      <w:start w:val="1"/>
+      <w:numFmt w:val="lowerLetter"/>
+      <w:lvlText w:val="%5)"/>
+      <w:lvlJc w:val="left"/>
+      <w:pPr>
+        <w:ind w:left="2100" w:hanging="420"/>
+      </w:pPr>
+    </w:lvl>
+    <w:lvl w:ilvl="5" w:tplc="0409001B" w:tentative="1">
+      <w:start w:val="1"/>
+      <w:numFmt w:val="lowerRoman"/>
+      <w:lvlText w:val="%6."/>
+      <w:lvlJc w:val="right"/>
+      <w:pPr>
+        <w:ind w:left="2520" w:hanging="420"/>
+      </w:pPr>
+    </w:lvl>
+    <w:lvl w:ilvl="6" w:tplc="0409000F" w:tentative="1">
+      <w:start w:val="1"/>
+      <w:numFmt w:val="decimal"/>
+      <w:lvlText w:val="%7."/>
+      <w:lvlJc w:val="left"/>
+      <w:pPr>
+        <w:ind w:left="2940" w:hanging="420"/>
+      </w:pPr>
+    </w:lvl>
+    <w:lvl w:ilvl="7" w:tplc="04090019" w:tentative="1">
+      <w:start w:val="1"/>
+      <w:numFmt w:val="lowerLetter"/>
+      <w:lvlText w:val="%8)"/>
+      <w:lvlJc w:val="left"/>
+      <w:pPr>
+        <w:ind w:left="3360" w:hanging="420"/>
+      </w:pPr>
+    </w:lvl>
+    <w:lvl w:ilvl="8" w:tplc="0409001B" w:tentative="1">
+      <w:start w:val="1"/>
+      <w:numFmt w:val="lowerRoman"/>
+      <w:lvlText w:val="%9."/>
+      <w:lvlJc w:val="right"/>
+      <w:pPr>
+        <w:ind w:left="3780" w:hanging="420"/>
+      </w:pPr>
+    </w:lvl>
+  </w:abstractNum>
+  <w:abstractNum w:abstractNumId="2">
     <w:nsid w:val="09343F37"/>
     <w:multiLevelType w:val="hybridMultilevel"/>
     <w:tmpl w:val="B088CE9A"/>
@@ -4550,7 +3849,185 @@
       </w:pPr>
     </w:lvl>
   </w:abstractNum>
-  <w:abstractNum w:abstractNumId="2">
+  <w:abstractNum w:abstractNumId="3">
+    <w:nsid w:val="0DFC1E68"/>
+    <w:multiLevelType w:val="hybridMultilevel"/>
+    <w:tmpl w:val="9BF2FA18"/>
+    <w:lvl w:ilvl="0" w:tplc="1A7457C6">
+      <w:start w:val="1"/>
+      <w:numFmt w:val="decimal"/>
+      <w:lvlText w:val="%1."/>
+      <w:lvlJc w:val="left"/>
+      <w:pPr>
+        <w:ind w:left="360" w:hanging="360"/>
+      </w:pPr>
+      <w:rPr>
+        <w:rFonts w:hint="default"/>
+      </w:rPr>
+    </w:lvl>
+    <w:lvl w:ilvl="1" w:tplc="04090019" w:tentative="1">
+      <w:start w:val="1"/>
+      <w:numFmt w:val="lowerLetter"/>
+      <w:lvlText w:val="%2)"/>
+      <w:lvlJc w:val="left"/>
+      <w:pPr>
+        <w:ind w:left="840" w:hanging="420"/>
+      </w:pPr>
+    </w:lvl>
+    <w:lvl w:ilvl="2" w:tplc="0409001B" w:tentative="1">
+      <w:start w:val="1"/>
+      <w:numFmt w:val="lowerRoman"/>
+      <w:lvlText w:val="%3."/>
+      <w:lvlJc w:val="right"/>
+      <w:pPr>
+        <w:ind w:left="1260" w:hanging="420"/>
+      </w:pPr>
+    </w:lvl>
+    <w:lvl w:ilvl="3" w:tplc="0409000F" w:tentative="1">
+      <w:start w:val="1"/>
+      <w:numFmt w:val="decimal"/>
+      <w:lvlText w:val="%4."/>
+      <w:lvlJc w:val="left"/>
+      <w:pPr>
+        <w:ind w:left="1680" w:hanging="420"/>
+      </w:pPr>
+    </w:lvl>
+    <w:lvl w:ilvl="4" w:tplc="04090019" w:tentative="1">
+      <w:start w:val="1"/>
+      <w:numFmt w:val="lowerLetter"/>
+      <w:lvlText w:val="%5)"/>
+      <w:lvlJc w:val="left"/>
+      <w:pPr>
+        <w:ind w:left="2100" w:hanging="420"/>
+      </w:pPr>
+    </w:lvl>
+    <w:lvl w:ilvl="5" w:tplc="0409001B" w:tentative="1">
+      <w:start w:val="1"/>
+      <w:numFmt w:val="lowerRoman"/>
+      <w:lvlText w:val="%6."/>
+      <w:lvlJc w:val="right"/>
+      <w:pPr>
+        <w:ind w:left="2520" w:hanging="420"/>
+      </w:pPr>
+    </w:lvl>
+    <w:lvl w:ilvl="6" w:tplc="0409000F" w:tentative="1">
+      <w:start w:val="1"/>
+      <w:numFmt w:val="decimal"/>
+      <w:lvlText w:val="%7."/>
+      <w:lvlJc w:val="left"/>
+      <w:pPr>
+        <w:ind w:left="2940" w:hanging="420"/>
+      </w:pPr>
+    </w:lvl>
+    <w:lvl w:ilvl="7" w:tplc="04090019" w:tentative="1">
+      <w:start w:val="1"/>
+      <w:numFmt w:val="lowerLetter"/>
+      <w:lvlText w:val="%8)"/>
+      <w:lvlJc w:val="left"/>
+      <w:pPr>
+        <w:ind w:left="3360" w:hanging="420"/>
+      </w:pPr>
+    </w:lvl>
+    <w:lvl w:ilvl="8" w:tplc="0409001B" w:tentative="1">
+      <w:start w:val="1"/>
+      <w:numFmt w:val="lowerRoman"/>
+      <w:lvlText w:val="%9."/>
+      <w:lvlJc w:val="right"/>
+      <w:pPr>
+        <w:ind w:left="3780" w:hanging="420"/>
+      </w:pPr>
+    </w:lvl>
+  </w:abstractNum>
+  <w:abstractNum w:abstractNumId="4">
+    <w:nsid w:val="11201A35"/>
+    <w:multiLevelType w:val="hybridMultilevel"/>
+    <w:tmpl w:val="B7629F7E"/>
+    <w:lvl w:ilvl="0" w:tplc="03065E5E">
+      <w:start w:val="1"/>
+      <w:numFmt w:val="decimal"/>
+      <w:lvlText w:val="%1)"/>
+      <w:lvlJc w:val="left"/>
+      <w:pPr>
+        <w:ind w:left="360" w:hanging="360"/>
+      </w:pPr>
+      <w:rPr>
+        <w:rFonts w:hint="default"/>
+      </w:rPr>
+    </w:lvl>
+    <w:lvl w:ilvl="1" w:tplc="04090019" w:tentative="1">
+      <w:start w:val="1"/>
+      <w:numFmt w:val="lowerLetter"/>
+      <w:lvlText w:val="%2)"/>
+      <w:lvlJc w:val="left"/>
+      <w:pPr>
+        <w:ind w:left="840" w:hanging="420"/>
+      </w:pPr>
+    </w:lvl>
+    <w:lvl w:ilvl="2" w:tplc="0409001B" w:tentative="1">
+      <w:start w:val="1"/>
+      <w:numFmt w:val="lowerRoman"/>
+      <w:lvlText w:val="%3."/>
+      <w:lvlJc w:val="right"/>
+      <w:pPr>
+        <w:ind w:left="1260" w:hanging="420"/>
+      </w:pPr>
+    </w:lvl>
+    <w:lvl w:ilvl="3" w:tplc="0409000F" w:tentative="1">
+      <w:start w:val="1"/>
+      <w:numFmt w:val="decimal"/>
+      <w:lvlText w:val="%4."/>
+      <w:lvlJc w:val="left"/>
+      <w:pPr>
+        <w:ind w:left="1680" w:hanging="420"/>
+      </w:pPr>
+    </w:lvl>
+    <w:lvl w:ilvl="4" w:tplc="04090019" w:tentative="1">
+      <w:start w:val="1"/>
+      <w:numFmt w:val="lowerLetter"/>
+      <w:lvlText w:val="%5)"/>
+      <w:lvlJc w:val="left"/>
+      <w:pPr>
+        <w:ind w:left="2100" w:hanging="420"/>
+      </w:pPr>
+    </w:lvl>
+    <w:lvl w:ilvl="5" w:tplc="0409001B" w:tentative="1">
+      <w:start w:val="1"/>
+      <w:numFmt w:val="lowerRoman"/>
+      <w:lvlText w:val="%6."/>
+      <w:lvlJc w:val="right"/>
+      <w:pPr>
+        <w:ind w:left="2520" w:hanging="420"/>
+      </w:pPr>
+    </w:lvl>
+    <w:lvl w:ilvl="6" w:tplc="0409000F" w:tentative="1">
+      <w:start w:val="1"/>
+      <w:numFmt w:val="decimal"/>
+      <w:lvlText w:val="%7."/>
+      <w:lvlJc w:val="left"/>
+      <w:pPr>
+        <w:ind w:left="2940" w:hanging="420"/>
+      </w:pPr>
+    </w:lvl>
+    <w:lvl w:ilvl="7" w:tplc="04090019" w:tentative="1">
+      <w:start w:val="1"/>
+      <w:numFmt w:val="lowerLetter"/>
+      <w:lvlText w:val="%8)"/>
+      <w:lvlJc w:val="left"/>
+      <w:pPr>
+        <w:ind w:left="3360" w:hanging="420"/>
+      </w:pPr>
+    </w:lvl>
+    <w:lvl w:ilvl="8" w:tplc="0409001B" w:tentative="1">
+      <w:start w:val="1"/>
+      <w:numFmt w:val="lowerRoman"/>
+      <w:lvlText w:val="%9."/>
+      <w:lvlJc w:val="right"/>
+      <w:pPr>
+        <w:ind w:left="3780" w:hanging="420"/>
+      </w:pPr>
+    </w:lvl>
+  </w:abstractNum>
+  <w:abstractNum w:abstractNumId="5">
     <w:nsid w:val="19143B76"/>
     <w:multiLevelType w:val="hybridMultilevel"/>
     <w:tmpl w:val="8D406346"/>
@@ -4639,7 +4116,96 @@
       </w:pPr>
     </w:lvl>
   </w:abstractNum>
-  <w:abstractNum w:abstractNumId="3">
+  <w:abstractNum w:abstractNumId="6">
+    <w:nsid w:val="1E7E0D07"/>
+    <w:multiLevelType w:val="hybridMultilevel"/>
+    <w:tmpl w:val="1EC60F92"/>
+    <w:lvl w:ilvl="0" w:tplc="7DDA815C">
+      <w:start w:val="1"/>
+      <w:numFmt w:val="upperRoman"/>
+      <w:lvlText w:val="%1."/>
+      <w:lvlJc w:val="left"/>
+      <w:pPr>
+        <w:ind w:left="720" w:hanging="720"/>
+      </w:pPr>
+      <w:rPr>
+        <w:rFonts w:cstheme="minorBidi" w:hint="default"/>
+      </w:rPr>
+    </w:lvl>
+    <w:lvl w:ilvl="1" w:tplc="04090019" w:tentative="1">
+      <w:start w:val="1"/>
+      <w:numFmt w:val="lowerLetter"/>
+      <w:lvlText w:val="%2)"/>
+      <w:lvlJc w:val="left"/>
+      <w:pPr>
+        <w:ind w:left="840" w:hanging="420"/>
+      </w:pPr>
+    </w:lvl>
+    <w:lvl w:ilvl="2" w:tplc="0409001B" w:tentative="1">
+      <w:start w:val="1"/>
+      <w:numFmt w:val="lowerRoman"/>
+      <w:lvlText w:val="%3."/>
+      <w:lvlJc w:val="right"/>
+      <w:pPr>
+        <w:ind w:left="1260" w:hanging="420"/>
+      </w:pPr>
+    </w:lvl>
+    <w:lvl w:ilvl="3" w:tplc="0409000F" w:tentative="1">
+      <w:start w:val="1"/>
+      <w:numFmt w:val="decimal"/>
+      <w:lvlText w:val="%4."/>
+      <w:lvlJc w:val="left"/>
+      <w:pPr>
+        <w:ind w:left="1680" w:hanging="420"/>
+      </w:pPr>
+    </w:lvl>
+    <w:lvl w:ilvl="4" w:tplc="04090019" w:tentative="1">
+      <w:start w:val="1"/>
+      <w:numFmt w:val="lowerLetter"/>
+      <w:lvlText w:val="%5)"/>
+      <w:lvlJc w:val="left"/>
+      <w:pPr>
+        <w:ind w:left="2100" w:hanging="420"/>
+      </w:pPr>
+    </w:lvl>
+    <w:lvl w:ilvl="5" w:tplc="0409001B" w:tentative="1">
+      <w:start w:val="1"/>
+      <w:numFmt w:val="lowerRoman"/>
+      <w:lvlText w:val="%6."/>
+      <w:lvlJc w:val="right"/>
+      <w:pPr>
+        <w:ind w:left="2520" w:hanging="420"/>
+      </w:pPr>
+    </w:lvl>
+    <w:lvl w:ilvl="6" w:tplc="0409000F" w:tentative="1">
+      <w:start w:val="1"/>
+      <w:numFmt w:val="decimal"/>
+      <w:lvlText w:val="%7."/>
+      <w:lvlJc w:val="left"/>
+      <w:pPr>
+        <w:ind w:left="2940" w:hanging="420"/>
+      </w:pPr>
+    </w:lvl>
+    <w:lvl w:ilvl="7" w:tplc="04090019" w:tentative="1">
+      <w:start w:val="1"/>
+      <w:numFmt w:val="lowerLetter"/>
+      <w:lvlText w:val="%8)"/>
+      <w:lvlJc w:val="left"/>
+      <w:pPr>
+        <w:ind w:left="3360" w:hanging="420"/>
+      </w:pPr>
+    </w:lvl>
+    <w:lvl w:ilvl="8" w:tplc="0409001B" w:tentative="1">
+      <w:start w:val="1"/>
+      <w:numFmt w:val="lowerRoman"/>
+      <w:lvlText w:val="%9."/>
+      <w:lvlJc w:val="right"/>
+      <w:pPr>
+        <w:ind w:left="3780" w:hanging="420"/>
+      </w:pPr>
+    </w:lvl>
+  </w:abstractNum>
+  <w:abstractNum w:abstractNumId="7">
     <w:nsid w:val="1EB82737"/>
     <w:multiLevelType w:val="hybridMultilevel"/>
     <w:tmpl w:val="32AECBA2"/>
@@ -4727,20 +4293,20 @@
       </w:pPr>
     </w:lvl>
   </w:abstractNum>
-  <w:abstractNum w:abstractNumId="4">
+  <w:abstractNum w:abstractNumId="8">
     <w:nsid w:val="20F1783C"/>
     <w:multiLevelType w:val="hybridMultilevel"/>
-    <w:tmpl w:val="117E7386"/>
-    <w:lvl w:ilvl="0" w:tplc="50265930">
-      <w:start w:val="1"/>
-      <w:numFmt w:val="upperRoman"/>
-      <w:lvlText w:val="%1."/>
+    <w:tmpl w:val="76DAEB30"/>
+    <w:lvl w:ilvl="0" w:tplc="1C1E014C">
+      <w:start w:val="1"/>
+      <w:numFmt w:val="decimal"/>
+      <w:lvlText w:val="%1)"/>
       <w:lvlJc w:val="left"/>
       <w:pPr>
         <w:ind w:left="720" w:hanging="720"/>
       </w:pPr>
       <w:rPr>
-        <w:rFonts w:hint="default"/>
+        <w:rFonts w:ascii="华文楷体" w:eastAsia="华文楷体" w:hAnsi="华文楷体" w:cs="Times New Roman"/>
       </w:rPr>
     </w:lvl>
     <w:lvl w:ilvl="1" w:tplc="04090019" w:tentative="1">
@@ -4816,7 +4382,7 @@
       </w:pPr>
     </w:lvl>
   </w:abstractNum>
-  <w:abstractNum w:abstractNumId="5">
+  <w:abstractNum w:abstractNumId="9">
     <w:nsid w:val="23F05ABA"/>
     <w:multiLevelType w:val="hybridMultilevel"/>
     <w:tmpl w:val="9DE8495C"/>
@@ -4902,7 +4468,96 @@
       </w:pPr>
     </w:lvl>
   </w:abstractNum>
-  <w:abstractNum w:abstractNumId="6">
+  <w:abstractNum w:abstractNumId="10">
+    <w:nsid w:val="27883EC1"/>
+    <w:multiLevelType w:val="hybridMultilevel"/>
+    <w:tmpl w:val="84FAEB48"/>
+    <w:lvl w:ilvl="0" w:tplc="2306FA86">
+      <w:start w:val="1"/>
+      <w:numFmt w:val="lowerLetter"/>
+      <w:lvlText w:val="%1."/>
+      <w:lvlJc w:val="left"/>
+      <w:pPr>
+        <w:ind w:left="360" w:hanging="360"/>
+      </w:pPr>
+      <w:rPr>
+        <w:rFonts w:hint="default"/>
+      </w:rPr>
+    </w:lvl>
+    <w:lvl w:ilvl="1" w:tplc="04090019" w:tentative="1">
+      <w:start w:val="1"/>
+      <w:numFmt w:val="lowerLetter"/>
+      <w:lvlText w:val="%2)"/>
+      <w:lvlJc w:val="left"/>
+      <w:pPr>
+        <w:ind w:left="840" w:hanging="420"/>
+      </w:pPr>
+    </w:lvl>
+    <w:lvl w:ilvl="2" w:tplc="0409001B" w:tentative="1">
+      <w:start w:val="1"/>
+      <w:numFmt w:val="lowerRoman"/>
+      <w:lvlText w:val="%3."/>
+      <w:lvlJc w:val="right"/>
+      <w:pPr>
+        <w:ind w:left="1260" w:hanging="420"/>
+      </w:pPr>
+    </w:lvl>
+    <w:lvl w:ilvl="3" w:tplc="0409000F" w:tentative="1">
+      <w:start w:val="1"/>
+      <w:numFmt w:val="decimal"/>
+      <w:lvlText w:val="%4."/>
+      <w:lvlJc w:val="left"/>
+      <w:pPr>
+        <w:ind w:left="1680" w:hanging="420"/>
+      </w:pPr>
+    </w:lvl>
+    <w:lvl w:ilvl="4" w:tplc="04090019" w:tentative="1">
+      <w:start w:val="1"/>
+      <w:numFmt w:val="lowerLetter"/>
+      <w:lvlText w:val="%5)"/>
+      <w:lvlJc w:val="left"/>
+      <w:pPr>
+        <w:ind w:left="2100" w:hanging="420"/>
+      </w:pPr>
+    </w:lvl>
+    <w:lvl w:ilvl="5" w:tplc="0409001B" w:tentative="1">
+      <w:start w:val="1"/>
+      <w:numFmt w:val="lowerRoman"/>
+      <w:lvlText w:val="%6."/>
+      <w:lvlJc w:val="right"/>
+      <w:pPr>
+        <w:ind w:left="2520" w:hanging="420"/>
+      </w:pPr>
+    </w:lvl>
+    <w:lvl w:ilvl="6" w:tplc="0409000F" w:tentative="1">
+      <w:start w:val="1"/>
+      <w:numFmt w:val="decimal"/>
+      <w:lvlText w:val="%7."/>
+      <w:lvlJc w:val="left"/>
+      <w:pPr>
+        <w:ind w:left="2940" w:hanging="420"/>
+      </w:pPr>
+    </w:lvl>
+    <w:lvl w:ilvl="7" w:tplc="04090019" w:tentative="1">
+      <w:start w:val="1"/>
+      <w:numFmt w:val="lowerLetter"/>
+      <w:lvlText w:val="%8)"/>
+      <w:lvlJc w:val="left"/>
+      <w:pPr>
+        <w:ind w:left="3360" w:hanging="420"/>
+      </w:pPr>
+    </w:lvl>
+    <w:lvl w:ilvl="8" w:tplc="0409001B" w:tentative="1">
+      <w:start w:val="1"/>
+      <w:numFmt w:val="lowerRoman"/>
+      <w:lvlText w:val="%9."/>
+      <w:lvlJc w:val="right"/>
+      <w:pPr>
+        <w:ind w:left="3780" w:hanging="420"/>
+      </w:pPr>
+    </w:lvl>
+  </w:abstractNum>
+  <w:abstractNum w:abstractNumId="11">
     <w:nsid w:val="279712BF"/>
     <w:multiLevelType w:val="multilevel"/>
     <w:tmpl w:val="04090025"/>
@@ -5041,7 +4696,657 @@
       </w:rPr>
     </w:lvl>
   </w:abstractNum>
-  <w:abstractNum w:abstractNumId="7">
+  <w:abstractNum w:abstractNumId="12">
+    <w:nsid w:val="28FE4B6D"/>
+    <w:multiLevelType w:val="hybridMultilevel"/>
+    <w:tmpl w:val="33A4792E"/>
+    <w:lvl w:ilvl="0" w:tplc="FD30A826">
+      <w:start w:val="1"/>
+      <w:numFmt w:val="decimal"/>
+      <w:lvlText w:val="%1）"/>
+      <w:lvlJc w:val="left"/>
+      <w:pPr>
+        <w:ind w:left="720" w:hanging="720"/>
+      </w:pPr>
+      <w:rPr>
+        <w:rFonts w:hint="default"/>
+        <w:sz w:val="21"/>
+      </w:rPr>
+    </w:lvl>
+    <w:lvl w:ilvl="1" w:tplc="04090019" w:tentative="1">
+      <w:start w:val="1"/>
+      <w:numFmt w:val="lowerLetter"/>
+      <w:lvlText w:val="%2)"/>
+      <w:lvlJc w:val="left"/>
+      <w:pPr>
+        <w:ind w:left="840" w:hanging="420"/>
+      </w:pPr>
+    </w:lvl>
+    <w:lvl w:ilvl="2" w:tplc="0409001B" w:tentative="1">
+      <w:start w:val="1"/>
+      <w:numFmt w:val="lowerRoman"/>
+      <w:lvlText w:val="%3."/>
+      <w:lvlJc w:val="right"/>
+      <w:pPr>
+        <w:ind w:left="1260" w:hanging="420"/>
+      </w:pPr>
+    </w:lvl>
+    <w:lvl w:ilvl="3" w:tplc="0409000F" w:tentative="1">
+      <w:start w:val="1"/>
+      <w:numFmt w:val="decimal"/>
+      <w:lvlText w:val="%4."/>
+      <w:lvlJc w:val="left"/>
+      <w:pPr>
+        <w:ind w:left="1680" w:hanging="420"/>
+      </w:pPr>
+    </w:lvl>
+    <w:lvl w:ilvl="4" w:tplc="04090019" w:tentative="1">
+      <w:start w:val="1"/>
+      <w:numFmt w:val="lowerLetter"/>
+      <w:lvlText w:val="%5)"/>
+      <w:lvlJc w:val="left"/>
+      <w:pPr>
+        <w:ind w:left="2100" w:hanging="420"/>
+      </w:pPr>
+    </w:lvl>
+    <w:lvl w:ilvl="5" w:tplc="0409001B" w:tentative="1">
+      <w:start w:val="1"/>
+      <w:numFmt w:val="lowerRoman"/>
+      <w:lvlText w:val="%6."/>
+      <w:lvlJc w:val="right"/>
+      <w:pPr>
+        <w:ind w:left="2520" w:hanging="420"/>
+      </w:pPr>
+    </w:lvl>
+    <w:lvl w:ilvl="6" w:tplc="0409000F" w:tentative="1">
+      <w:start w:val="1"/>
+      <w:numFmt w:val="decimal"/>
+      <w:lvlText w:val="%7."/>
+      <w:lvlJc w:val="left"/>
+      <w:pPr>
+        <w:ind w:left="2940" w:hanging="420"/>
+      </w:pPr>
+    </w:lvl>
+    <w:lvl w:ilvl="7" w:tplc="04090019" w:tentative="1">
+      <w:start w:val="1"/>
+      <w:numFmt w:val="lowerLetter"/>
+      <w:lvlText w:val="%8)"/>
+      <w:lvlJc w:val="left"/>
+      <w:pPr>
+        <w:ind w:left="3360" w:hanging="420"/>
+      </w:pPr>
+    </w:lvl>
+    <w:lvl w:ilvl="8" w:tplc="0409001B" w:tentative="1">
+      <w:start w:val="1"/>
+      <w:numFmt w:val="lowerRoman"/>
+      <w:lvlText w:val="%9."/>
+      <w:lvlJc w:val="right"/>
+      <w:pPr>
+        <w:ind w:left="3780" w:hanging="420"/>
+      </w:pPr>
+    </w:lvl>
+  </w:abstractNum>
+  <w:abstractNum w:abstractNumId="13">
+    <w:nsid w:val="2B093DE5"/>
+    <w:multiLevelType w:val="hybridMultilevel"/>
+    <w:tmpl w:val="35846138"/>
+    <w:lvl w:ilvl="0" w:tplc="022232D4">
+      <w:start w:val="1"/>
+      <w:numFmt w:val="upperRoman"/>
+      <w:lvlText w:val="%1."/>
+      <w:lvlJc w:val="left"/>
+      <w:pPr>
+        <w:ind w:left="720" w:hanging="720"/>
+      </w:pPr>
+      <w:rPr>
+        <w:rFonts w:hint="default"/>
+      </w:rPr>
+    </w:lvl>
+    <w:lvl w:ilvl="1" w:tplc="04090019" w:tentative="1">
+      <w:start w:val="1"/>
+      <w:numFmt w:val="lowerLetter"/>
+      <w:lvlText w:val="%2)"/>
+      <w:lvlJc w:val="left"/>
+      <w:pPr>
+        <w:ind w:left="840" w:hanging="420"/>
+      </w:pPr>
+    </w:lvl>
+    <w:lvl w:ilvl="2" w:tplc="0409001B" w:tentative="1">
+      <w:start w:val="1"/>
+      <w:numFmt w:val="lowerRoman"/>
+      <w:lvlText w:val="%3."/>
+      <w:lvlJc w:val="right"/>
+      <w:pPr>
+        <w:ind w:left="1260" w:hanging="420"/>
+      </w:pPr>
+    </w:lvl>
+    <w:lvl w:ilvl="3" w:tplc="0409000F" w:tentative="1">
+      <w:start w:val="1"/>
+      <w:numFmt w:val="decimal"/>
+      <w:lvlText w:val="%4."/>
+      <w:lvlJc w:val="left"/>
+      <w:pPr>
+        <w:ind w:left="1680" w:hanging="420"/>
+      </w:pPr>
+    </w:lvl>
+    <w:lvl w:ilvl="4" w:tplc="04090019" w:tentative="1">
+      <w:start w:val="1"/>
+      <w:numFmt w:val="lowerLetter"/>
+      <w:lvlText w:val="%5)"/>
+      <w:lvlJc w:val="left"/>
+      <w:pPr>
+        <w:ind w:left="2100" w:hanging="420"/>
+      </w:pPr>
+    </w:lvl>
+    <w:lvl w:ilvl="5" w:tplc="0409001B" w:tentative="1">
+      <w:start w:val="1"/>
+      <w:numFmt w:val="lowerRoman"/>
+      <w:lvlText w:val="%6."/>
+      <w:lvlJc w:val="right"/>
+      <w:pPr>
+        <w:ind w:left="2520" w:hanging="420"/>
+      </w:pPr>
+    </w:lvl>
+    <w:lvl w:ilvl="6" w:tplc="0409000F" w:tentative="1">
+      <w:start w:val="1"/>
+      <w:numFmt w:val="decimal"/>
+      <w:lvlText w:val="%7."/>
+      <w:lvlJc w:val="left"/>
+      <w:pPr>
+        <w:ind w:left="2940" w:hanging="420"/>
+      </w:pPr>
+    </w:lvl>
+    <w:lvl w:ilvl="7" w:tplc="04090019" w:tentative="1">
+      <w:start w:val="1"/>
+      <w:numFmt w:val="lowerLetter"/>
+      <w:lvlText w:val="%8)"/>
+      <w:lvlJc w:val="left"/>
+      <w:pPr>
+        <w:ind w:left="3360" w:hanging="420"/>
+      </w:pPr>
+    </w:lvl>
+    <w:lvl w:ilvl="8" w:tplc="0409001B" w:tentative="1">
+      <w:start w:val="1"/>
+      <w:numFmt w:val="lowerRoman"/>
+      <w:lvlText w:val="%9."/>
+      <w:lvlJc w:val="right"/>
+      <w:pPr>
+        <w:ind w:left="3780" w:hanging="420"/>
+      </w:pPr>
+    </w:lvl>
+  </w:abstractNum>
+  <w:abstractNum w:abstractNumId="14">
+    <w:nsid w:val="2C0D2D21"/>
+    <w:multiLevelType w:val="hybridMultilevel"/>
+    <w:tmpl w:val="9EE096CC"/>
+    <w:lvl w:ilvl="0" w:tplc="FCCEFBDA">
+      <w:start w:val="1"/>
+      <w:numFmt w:val="upperRoman"/>
+      <w:lvlText w:val="%1."/>
+      <w:lvlJc w:val="left"/>
+      <w:pPr>
+        <w:ind w:left="720" w:hanging="720"/>
+      </w:pPr>
+      <w:rPr>
+        <w:rFonts w:hint="default"/>
+      </w:rPr>
+    </w:lvl>
+    <w:lvl w:ilvl="1" w:tplc="04090019" w:tentative="1">
+      <w:start w:val="1"/>
+      <w:numFmt w:val="lowerLetter"/>
+      <w:lvlText w:val="%2)"/>
+      <w:lvlJc w:val="left"/>
+      <w:pPr>
+        <w:ind w:left="840" w:hanging="420"/>
+      </w:pPr>
+    </w:lvl>
+    <w:lvl w:ilvl="2" w:tplc="0409001B" w:tentative="1">
+      <w:start w:val="1"/>
+      <w:numFmt w:val="lowerRoman"/>
+      <w:lvlText w:val="%3."/>
+      <w:lvlJc w:val="right"/>
+      <w:pPr>
+        <w:ind w:left="1260" w:hanging="420"/>
+      </w:pPr>
+    </w:lvl>
+    <w:lvl w:ilvl="3" w:tplc="0409000F" w:tentative="1">
+      <w:start w:val="1"/>
+      <w:numFmt w:val="decimal"/>
+      <w:lvlText w:val="%4."/>
+      <w:lvlJc w:val="left"/>
+      <w:pPr>
+        <w:ind w:left="1680" w:hanging="420"/>
+      </w:pPr>
+    </w:lvl>
+    <w:lvl w:ilvl="4" w:tplc="04090019" w:tentative="1">
+      <w:start w:val="1"/>
+      <w:numFmt w:val="lowerLetter"/>
+      <w:lvlText w:val="%5)"/>
+      <w:lvlJc w:val="left"/>
+      <w:pPr>
+        <w:ind w:left="2100" w:hanging="420"/>
+      </w:pPr>
+    </w:lvl>
+    <w:lvl w:ilvl="5" w:tplc="0409001B" w:tentative="1">
+      <w:start w:val="1"/>
+      <w:numFmt w:val="lowerRoman"/>
+      <w:lvlText w:val="%6."/>
+      <w:lvlJc w:val="right"/>
+      <w:pPr>
+        <w:ind w:left="2520" w:hanging="420"/>
+      </w:pPr>
+    </w:lvl>
+    <w:lvl w:ilvl="6" w:tplc="0409000F" w:tentative="1">
+      <w:start w:val="1"/>
+      <w:numFmt w:val="decimal"/>
+      <w:lvlText w:val="%7."/>
+      <w:lvlJc w:val="left"/>
+      <w:pPr>
+        <w:ind w:left="2940" w:hanging="420"/>
+      </w:pPr>
+    </w:lvl>
+    <w:lvl w:ilvl="7" w:tplc="04090019" w:tentative="1">
+      <w:start w:val="1"/>
+      <w:numFmt w:val="lowerLetter"/>
+      <w:lvlText w:val="%8)"/>
+      <w:lvlJc w:val="left"/>
+      <w:pPr>
+        <w:ind w:left="3360" w:hanging="420"/>
+      </w:pPr>
+    </w:lvl>
+    <w:lvl w:ilvl="8" w:tplc="0409001B" w:tentative="1">
+      <w:start w:val="1"/>
+      <w:numFmt w:val="lowerRoman"/>
+      <w:lvlText w:val="%9."/>
+      <w:lvlJc w:val="right"/>
+      <w:pPr>
+        <w:ind w:left="3780" w:hanging="420"/>
+      </w:pPr>
+    </w:lvl>
+  </w:abstractNum>
+  <w:abstractNum w:abstractNumId="15">
+    <w:nsid w:val="30E635D3"/>
+    <w:multiLevelType w:val="hybridMultilevel"/>
+    <w:tmpl w:val="6164AD6C"/>
+    <w:lvl w:ilvl="0" w:tplc="641C1D54">
+      <w:start w:val="1"/>
+      <w:numFmt w:val="decimal"/>
+      <w:lvlText w:val="%1."/>
+      <w:lvlJc w:val="left"/>
+      <w:pPr>
+        <w:ind w:left="360" w:hanging="360"/>
+      </w:pPr>
+      <w:rPr>
+        <w:rFonts w:ascii="Times New Roman" w:eastAsia="宋体" w:hAnsi="Times New Roman" w:hint="default"/>
+        <w:sz w:val="21"/>
+      </w:rPr>
+    </w:lvl>
+    <w:lvl w:ilvl="1" w:tplc="04090019" w:tentative="1">
+      <w:start w:val="1"/>
+      <w:numFmt w:val="lowerLetter"/>
+      <w:lvlText w:val="%2)"/>
+      <w:lvlJc w:val="left"/>
+      <w:pPr>
+        <w:ind w:left="840" w:hanging="420"/>
+      </w:pPr>
+    </w:lvl>
+    <w:lvl w:ilvl="2" w:tplc="0409001B" w:tentative="1">
+      <w:start w:val="1"/>
+      <w:numFmt w:val="lowerRoman"/>
+      <w:lvlText w:val="%3."/>
+      <w:lvlJc w:val="right"/>
+      <w:pPr>
+        <w:ind w:left="1260" w:hanging="420"/>
+      </w:pPr>
+    </w:lvl>
+    <w:lvl w:ilvl="3" w:tplc="0409000F" w:tentative="1">
+      <w:start w:val="1"/>
+      <w:numFmt w:val="decimal"/>
+      <w:lvlText w:val="%4."/>
+      <w:lvlJc w:val="left"/>
+      <w:pPr>
+        <w:ind w:left="1680" w:hanging="420"/>
+      </w:pPr>
+    </w:lvl>
+    <w:lvl w:ilvl="4" w:tplc="04090019" w:tentative="1">
+      <w:start w:val="1"/>
+      <w:numFmt w:val="lowerLetter"/>
+      <w:lvlText w:val="%5)"/>
+      <w:lvlJc w:val="left"/>
+      <w:pPr>
+        <w:ind w:left="2100" w:hanging="420"/>
+      </w:pPr>
+    </w:lvl>
+    <w:lvl w:ilvl="5" w:tplc="0409001B" w:tentative="1">
+      <w:start w:val="1"/>
+      <w:numFmt w:val="lowerRoman"/>
+      <w:lvlText w:val="%6."/>
+      <w:lvlJc w:val="right"/>
+      <w:pPr>
+        <w:ind w:left="2520" w:hanging="420"/>
+      </w:pPr>
+    </w:lvl>
+    <w:lvl w:ilvl="6" w:tplc="0409000F" w:tentative="1">
+      <w:start w:val="1"/>
+      <w:numFmt w:val="decimal"/>
+      <w:lvlText w:val="%7."/>
+      <w:lvlJc w:val="left"/>
+      <w:pPr>
+        <w:ind w:left="2940" w:hanging="420"/>
+      </w:pPr>
+    </w:lvl>
+    <w:lvl w:ilvl="7" w:tplc="04090019" w:tentative="1">
+      <w:start w:val="1"/>
+      <w:numFmt w:val="lowerLetter"/>
+      <w:lvlText w:val="%8)"/>
+      <w:lvlJc w:val="left"/>
+      <w:pPr>
+        <w:ind w:left="3360" w:hanging="420"/>
+      </w:pPr>
+    </w:lvl>
+    <w:lvl w:ilvl="8" w:tplc="0409001B" w:tentative="1">
+      <w:start w:val="1"/>
+      <w:numFmt w:val="lowerRoman"/>
+      <w:lvlText w:val="%9."/>
+      <w:lvlJc w:val="right"/>
+      <w:pPr>
+        <w:ind w:left="3780" w:hanging="420"/>
+      </w:pPr>
+    </w:lvl>
+  </w:abstractNum>
+  <w:abstractNum w:abstractNumId="16">
+    <w:nsid w:val="310F4C05"/>
+    <w:multiLevelType w:val="hybridMultilevel"/>
+    <w:tmpl w:val="23FABA2E"/>
+    <w:lvl w:ilvl="0" w:tplc="162E5152">
+      <w:start w:val="1"/>
+      <w:numFmt w:val="decimal"/>
+      <w:lvlText w:val="%1)"/>
+      <w:lvlJc w:val="left"/>
+      <w:pPr>
+        <w:ind w:left="360" w:hanging="360"/>
+      </w:pPr>
+      <w:rPr>
+        <w:rFonts w:hint="default"/>
+        <w:sz w:val="24"/>
+      </w:rPr>
+    </w:lvl>
+    <w:lvl w:ilvl="1" w:tplc="04090019" w:tentative="1">
+      <w:start w:val="1"/>
+      <w:numFmt w:val="lowerLetter"/>
+      <w:lvlText w:val="%2)"/>
+      <w:lvlJc w:val="left"/>
+      <w:pPr>
+        <w:ind w:left="840" w:hanging="420"/>
+      </w:pPr>
+    </w:lvl>
+    <w:lvl w:ilvl="2" w:tplc="0409001B" w:tentative="1">
+      <w:start w:val="1"/>
+      <w:numFmt w:val="lowerRoman"/>
+      <w:lvlText w:val="%3."/>
+      <w:lvlJc w:val="right"/>
+      <w:pPr>
+        <w:ind w:left="1260" w:hanging="420"/>
+      </w:pPr>
+    </w:lvl>
+    <w:lvl w:ilvl="3" w:tplc="0409000F" w:tentative="1">
+      <w:start w:val="1"/>
+      <w:numFmt w:val="decimal"/>
+      <w:lvlText w:val="%4."/>
+      <w:lvlJc w:val="left"/>
+      <w:pPr>
+        <w:ind w:left="1680" w:hanging="420"/>
+      </w:pPr>
+    </w:lvl>
+    <w:lvl w:ilvl="4" w:tplc="04090019" w:tentative="1">
+      <w:start w:val="1"/>
+      <w:numFmt w:val="lowerLetter"/>
+      <w:lvlText w:val="%5)"/>
+      <w:lvlJc w:val="left"/>
+      <w:pPr>
+        <w:ind w:left="2100" w:hanging="420"/>
+      </w:pPr>
+    </w:lvl>
+    <w:lvl w:ilvl="5" w:tplc="0409001B" w:tentative="1">
+      <w:start w:val="1"/>
+      <w:numFmt w:val="lowerRoman"/>
+      <w:lvlText w:val="%6."/>
+      <w:lvlJc w:val="right"/>
+      <w:pPr>
+        <w:ind w:left="2520" w:hanging="420"/>
+      </w:pPr>
+    </w:lvl>
+    <w:lvl w:ilvl="6" w:tplc="0409000F" w:tentative="1">
+      <w:start w:val="1"/>
+      <w:numFmt w:val="decimal"/>
+      <w:lvlText w:val="%7."/>
+      <w:lvlJc w:val="left"/>
+      <w:pPr>
+        <w:ind w:left="2940" w:hanging="420"/>
+      </w:pPr>
+    </w:lvl>
+    <w:lvl w:ilvl="7" w:tplc="04090019" w:tentative="1">
+      <w:start w:val="1"/>
+      <w:numFmt w:val="lowerLetter"/>
+      <w:lvlText w:val="%8)"/>
+      <w:lvlJc w:val="left"/>
+      <w:pPr>
+        <w:ind w:left="3360" w:hanging="420"/>
+      </w:pPr>
+    </w:lvl>
+    <w:lvl w:ilvl="8" w:tplc="0409001B" w:tentative="1">
+      <w:start w:val="1"/>
+      <w:numFmt w:val="lowerRoman"/>
+      <w:lvlText w:val="%9."/>
+      <w:lvlJc w:val="right"/>
+      <w:pPr>
+        <w:ind w:left="3780" w:hanging="420"/>
+      </w:pPr>
+    </w:lvl>
+  </w:abstractNum>
+  <w:abstractNum w:abstractNumId="17">
+    <w:nsid w:val="336B5A0C"/>
+    <w:multiLevelType w:val="hybridMultilevel"/>
+    <w:tmpl w:val="4D9CDCF8"/>
+    <w:lvl w:ilvl="0" w:tplc="A7BE9A70">
+      <w:start w:val="1"/>
+      <w:numFmt w:val="decimal"/>
+      <w:lvlText w:val="%1）"/>
+      <w:lvlJc w:val="left"/>
+      <w:pPr>
+        <w:ind w:left="720" w:hanging="720"/>
+      </w:pPr>
+      <w:rPr>
+        <w:rFonts w:hint="default"/>
+      </w:rPr>
+    </w:lvl>
+    <w:lvl w:ilvl="1" w:tplc="04090019" w:tentative="1">
+      <w:start w:val="1"/>
+      <w:numFmt w:val="lowerLetter"/>
+      <w:lvlText w:val="%2)"/>
+      <w:lvlJc w:val="left"/>
+      <w:pPr>
+        <w:ind w:left="840" w:hanging="420"/>
+      </w:pPr>
+    </w:lvl>
+    <w:lvl w:ilvl="2" w:tplc="0409001B" w:tentative="1">
+      <w:start w:val="1"/>
+      <w:numFmt w:val="lowerRoman"/>
+      <w:lvlText w:val="%3."/>
+      <w:lvlJc w:val="right"/>
+      <w:pPr>
+        <w:ind w:left="1260" w:hanging="420"/>
+      </w:pPr>
+    </w:lvl>
+    <w:lvl w:ilvl="3" w:tplc="0409000F" w:tentative="1">
+      <w:start w:val="1"/>
+      <w:numFmt w:val="decimal"/>
+      <w:lvlText w:val="%4."/>
+      <w:lvlJc w:val="left"/>
+      <w:pPr>
+        <w:ind w:left="1680" w:hanging="420"/>
+      </w:pPr>
+    </w:lvl>
+    <w:lvl w:ilvl="4" w:tplc="04090019" w:tentative="1">
+      <w:start w:val="1"/>
+      <w:numFmt w:val="lowerLetter"/>
+      <w:lvlText w:val="%5)"/>
+      <w:lvlJc w:val="left"/>
+      <w:pPr>
+        <w:ind w:left="2100" w:hanging="420"/>
+      </w:pPr>
+    </w:lvl>
+    <w:lvl w:ilvl="5" w:tplc="0409001B" w:tentative="1">
+      <w:start w:val="1"/>
+      <w:numFmt w:val="lowerRoman"/>
+      <w:lvlText w:val="%6."/>
+      <w:lvlJc w:val="right"/>
+      <w:pPr>
+        <w:ind w:left="2520" w:hanging="420"/>
+      </w:pPr>
+    </w:lvl>
+    <w:lvl w:ilvl="6" w:tplc="0409000F" w:tentative="1">
+      <w:start w:val="1"/>
+      <w:numFmt w:val="decimal"/>
+      <w:lvlText w:val="%7."/>
+      <w:lvlJc w:val="left"/>
+      <w:pPr>
+        <w:ind w:left="2940" w:hanging="420"/>
+      </w:pPr>
+    </w:lvl>
+    <w:lvl w:ilvl="7" w:tplc="04090019" w:tentative="1">
+      <w:start w:val="1"/>
+      <w:numFmt w:val="lowerLetter"/>
+      <w:lvlText w:val="%8)"/>
+      <w:lvlJc w:val="left"/>
+      <w:pPr>
+        <w:ind w:left="3360" w:hanging="420"/>
+      </w:pPr>
+    </w:lvl>
+    <w:lvl w:ilvl="8" w:tplc="0409001B" w:tentative="1">
+      <w:start w:val="1"/>
+      <w:numFmt w:val="lowerRoman"/>
+      <w:lvlText w:val="%9."/>
+      <w:lvlJc w:val="right"/>
+      <w:pPr>
+        <w:ind w:left="3780" w:hanging="420"/>
+      </w:pPr>
+    </w:lvl>
+  </w:abstractNum>
+  <w:abstractNum w:abstractNumId="18">
+    <w:nsid w:val="3BCC3E4C"/>
+    <w:multiLevelType w:val="hybridMultilevel"/>
+    <w:tmpl w:val="8B0020D0"/>
+    <w:lvl w:ilvl="0" w:tplc="04090001">
+      <w:start w:val="1"/>
+      <w:numFmt w:val="bullet"/>
+      <w:lvlText w:val=""/>
+      <w:lvlJc w:val="left"/>
+      <w:pPr>
+        <w:ind w:left="420" w:hanging="420"/>
+      </w:pPr>
+      <w:rPr>
+        <w:rFonts w:ascii="Wingdings" w:hAnsi="Wingdings" w:hint="default"/>
+      </w:rPr>
+    </w:lvl>
+    <w:lvl w:ilvl="1" w:tplc="04090003" w:tentative="1">
+      <w:start w:val="1"/>
+      <w:numFmt w:val="bullet"/>
+      <w:lvlText w:val=""/>
+      <w:lvlJc w:val="left"/>
+      <w:pPr>
+        <w:ind w:left="840" w:hanging="420"/>
+      </w:pPr>
+      <w:rPr>
+        <w:rFonts w:ascii="Wingdings" w:hAnsi="Wingdings" w:hint="default"/>
+      </w:rPr>
+    </w:lvl>
+    <w:lvl w:ilvl="2" w:tplc="04090005" w:tentative="1">
+      <w:start w:val="1"/>
+      <w:numFmt w:val="bullet"/>
+      <w:lvlText w:val=""/>
+      <w:lvlJc w:val="left"/>
+      <w:pPr>
+        <w:ind w:left="1260" w:hanging="420"/>
+      </w:pPr>
+      <w:rPr>
+        <w:rFonts w:ascii="Wingdings" w:hAnsi="Wingdings" w:hint="default"/>
+      </w:rPr>
+    </w:lvl>
+    <w:lvl w:ilvl="3" w:tplc="04090001" w:tentative="1">
+      <w:start w:val="1"/>
+      <w:numFmt w:val="bullet"/>
+      <w:lvlText w:val=""/>
+      <w:lvlJc w:val="left"/>
+      <w:pPr>
+        <w:ind w:left="1680" w:hanging="420"/>
+      </w:pPr>
+      <w:rPr>
+        <w:rFonts w:ascii="Wingdings" w:hAnsi="Wingdings" w:hint="default"/>
+      </w:rPr>
+    </w:lvl>
+    <w:lvl w:ilvl="4" w:tplc="04090003" w:tentative="1">
+      <w:start w:val="1"/>
+      <w:numFmt w:val="bullet"/>
+      <w:lvlText w:val=""/>
+      <w:lvlJc w:val="left"/>
+      <w:pPr>
+        <w:ind w:left="2100" w:hanging="420"/>
+      </w:pPr>
+      <w:rPr>
+        <w:rFonts w:ascii="Wingdings" w:hAnsi="Wingdings" w:hint="default"/>
+      </w:rPr>
+    </w:lvl>
+    <w:lvl w:ilvl="5" w:tplc="04090005" w:tentative="1">
+      <w:start w:val="1"/>
+      <w:numFmt w:val="bullet"/>
+      <w:lvlText w:val=""/>
+      <w:lvlJc w:val="left"/>
+      <w:pPr>
+        <w:ind w:left="2520" w:hanging="420"/>
+      </w:pPr>
+      <w:rPr>
+        <w:rFonts w:ascii="Wingdings" w:hAnsi="Wingdings" w:hint="default"/>
+      </w:rPr>
+    </w:lvl>
+    <w:lvl w:ilvl="6" w:tplc="04090001" w:tentative="1">
+      <w:start w:val="1"/>
+      <w:numFmt w:val="bullet"/>
+      <w:lvlText w:val=""/>
+      <w:lvlJc w:val="left"/>
+      <w:pPr>
+        <w:ind w:left="2940" w:hanging="420"/>
+      </w:pPr>
+      <w:rPr>
+        <w:rFonts w:ascii="Wingdings" w:hAnsi="Wingdings" w:hint="default"/>
+      </w:rPr>
+    </w:lvl>
+    <w:lvl w:ilvl="7" w:tplc="04090003" w:tentative="1">
+      <w:start w:val="1"/>
+      <w:numFmt w:val="bullet"/>
+      <w:lvlText w:val=""/>
+      <w:lvlJc w:val="left"/>
+      <w:pPr>
+        <w:ind w:left="3360" w:hanging="420"/>
+      </w:pPr>
+      <w:rPr>
+        <w:rFonts w:ascii="Wingdings" w:hAnsi="Wingdings" w:hint="default"/>
+      </w:rPr>
+    </w:lvl>
+    <w:lvl w:ilvl="8" w:tplc="04090005" w:tentative="1">
+      <w:start w:val="1"/>
+      <w:numFmt w:val="bullet"/>
+      <w:lvlText w:val=""/>
+      <w:lvlJc w:val="left"/>
+      <w:pPr>
+        <w:ind w:left="3780" w:hanging="420"/>
+      </w:pPr>
+      <w:rPr>
+        <w:rFonts w:ascii="Wingdings" w:hAnsi="Wingdings" w:hint="default"/>
+      </w:rPr>
+    </w:lvl>
+  </w:abstractNum>
+  <w:abstractNum w:abstractNumId="19">
     <w:nsid w:val="3CCF1D83"/>
     <w:multiLevelType w:val="hybridMultilevel"/>
     <w:tmpl w:val="D618D216"/>
@@ -5130,7 +5435,7 @@
       </w:pPr>
     </w:lvl>
   </w:abstractNum>
-  <w:abstractNum w:abstractNumId="8">
+  <w:abstractNum w:abstractNumId="20">
     <w:nsid w:val="44B815DE"/>
     <w:multiLevelType w:val="hybridMultilevel"/>
     <w:tmpl w:val="3BB26972"/>
@@ -5216,7 +5521,7 @@
       </w:pPr>
     </w:lvl>
   </w:abstractNum>
-  <w:abstractNum w:abstractNumId="9">
+  <w:abstractNum w:abstractNumId="21">
     <w:nsid w:val="46EE5703"/>
     <w:multiLevelType w:val="hybridMultilevel"/>
     <w:tmpl w:val="A7840DF0"/>
@@ -5305,7 +5610,185 @@
       </w:pPr>
     </w:lvl>
   </w:abstractNum>
-  <w:abstractNum w:abstractNumId="10">
+  <w:abstractNum w:abstractNumId="22">
+    <w:nsid w:val="48FC3244"/>
+    <w:multiLevelType w:val="hybridMultilevel"/>
+    <w:tmpl w:val="F61AE266"/>
+    <w:lvl w:ilvl="0" w:tplc="2C3AF844">
+      <w:start w:val="1"/>
+      <w:numFmt w:val="decimal"/>
+      <w:lvlText w:val="%1)"/>
+      <w:lvlJc w:val="left"/>
+      <w:pPr>
+        <w:ind w:left="360" w:hanging="360"/>
+      </w:pPr>
+      <w:rPr>
+        <w:rFonts w:hint="default"/>
+      </w:rPr>
+    </w:lvl>
+    <w:lvl w:ilvl="1" w:tplc="04090019" w:tentative="1">
+      <w:start w:val="1"/>
+      <w:numFmt w:val="lowerLetter"/>
+      <w:lvlText w:val="%2)"/>
+      <w:lvlJc w:val="left"/>
+      <w:pPr>
+        <w:ind w:left="840" w:hanging="420"/>
+      </w:pPr>
+    </w:lvl>
+    <w:lvl w:ilvl="2" w:tplc="0409001B" w:tentative="1">
+      <w:start w:val="1"/>
+      <w:numFmt w:val="lowerRoman"/>
+      <w:lvlText w:val="%3."/>
+      <w:lvlJc w:val="right"/>
+      <w:pPr>
+        <w:ind w:left="1260" w:hanging="420"/>
+      </w:pPr>
+    </w:lvl>
+    <w:lvl w:ilvl="3" w:tplc="0409000F" w:tentative="1">
+      <w:start w:val="1"/>
+      <w:numFmt w:val="decimal"/>
+      <w:lvlText w:val="%4."/>
+      <w:lvlJc w:val="left"/>
+      <w:pPr>
+        <w:ind w:left="1680" w:hanging="420"/>
+      </w:pPr>
+    </w:lvl>
+    <w:lvl w:ilvl="4" w:tplc="04090019" w:tentative="1">
+      <w:start w:val="1"/>
+      <w:numFmt w:val="lowerLetter"/>
+      <w:lvlText w:val="%5)"/>
+      <w:lvlJc w:val="left"/>
+      <w:pPr>
+        <w:ind w:left="2100" w:hanging="420"/>
+      </w:pPr>
+    </w:lvl>
+    <w:lvl w:ilvl="5" w:tplc="0409001B" w:tentative="1">
+      <w:start w:val="1"/>
+      <w:numFmt w:val="lowerRoman"/>
+      <w:lvlText w:val="%6."/>
+      <w:lvlJc w:val="right"/>
+      <w:pPr>
+        <w:ind w:left="2520" w:hanging="420"/>
+      </w:pPr>
+    </w:lvl>
+    <w:lvl w:ilvl="6" w:tplc="0409000F" w:tentative="1">
+      <w:start w:val="1"/>
+      <w:numFmt w:val="decimal"/>
+      <w:lvlText w:val="%7."/>
+      <w:lvlJc w:val="left"/>
+      <w:pPr>
+        <w:ind w:left="2940" w:hanging="420"/>
+      </w:pPr>
+    </w:lvl>
+    <w:lvl w:ilvl="7" w:tplc="04090019" w:tentative="1">
+      <w:start w:val="1"/>
+      <w:numFmt w:val="lowerLetter"/>
+      <w:lvlText w:val="%8)"/>
+      <w:lvlJc w:val="left"/>
+      <w:pPr>
+        <w:ind w:left="3360" w:hanging="420"/>
+      </w:pPr>
+    </w:lvl>
+    <w:lvl w:ilvl="8" w:tplc="0409001B" w:tentative="1">
+      <w:start w:val="1"/>
+      <w:numFmt w:val="lowerRoman"/>
+      <w:lvlText w:val="%9."/>
+      <w:lvlJc w:val="right"/>
+      <w:pPr>
+        <w:ind w:left="3780" w:hanging="420"/>
+      </w:pPr>
+    </w:lvl>
+  </w:abstractNum>
+  <w:abstractNum w:abstractNumId="23">
+    <w:nsid w:val="4DAF66A8"/>
+    <w:multiLevelType w:val="hybridMultilevel"/>
+    <w:tmpl w:val="3408A84E"/>
+    <w:lvl w:ilvl="0" w:tplc="549410F6">
+      <w:start w:val="1"/>
+      <w:numFmt w:val="upperRoman"/>
+      <w:lvlText w:val="%1."/>
+      <w:lvlJc w:val="left"/>
+      <w:pPr>
+        <w:ind w:left="720" w:hanging="720"/>
+      </w:pPr>
+      <w:rPr>
+        <w:rFonts w:hint="default"/>
+      </w:rPr>
+    </w:lvl>
+    <w:lvl w:ilvl="1" w:tplc="04090019" w:tentative="1">
+      <w:start w:val="1"/>
+      <w:numFmt w:val="lowerLetter"/>
+      <w:lvlText w:val="%2)"/>
+      <w:lvlJc w:val="left"/>
+      <w:pPr>
+        <w:ind w:left="840" w:hanging="420"/>
+      </w:pPr>
+    </w:lvl>
+    <w:lvl w:ilvl="2" w:tplc="0409001B" w:tentative="1">
+      <w:start w:val="1"/>
+      <w:numFmt w:val="lowerRoman"/>
+      <w:lvlText w:val="%3."/>
+      <w:lvlJc w:val="right"/>
+      <w:pPr>
+        <w:ind w:left="1260" w:hanging="420"/>
+      </w:pPr>
+    </w:lvl>
+    <w:lvl w:ilvl="3" w:tplc="0409000F" w:tentative="1">
+      <w:start w:val="1"/>
+      <w:numFmt w:val="decimal"/>
+      <w:lvlText w:val="%4."/>
+      <w:lvlJc w:val="left"/>
+      <w:pPr>
+        <w:ind w:left="1680" w:hanging="420"/>
+      </w:pPr>
+    </w:lvl>
+    <w:lvl w:ilvl="4" w:tplc="04090019" w:tentative="1">
+      <w:start w:val="1"/>
+      <w:numFmt w:val="lowerLetter"/>
+      <w:lvlText w:val="%5)"/>
+      <w:lvlJc w:val="left"/>
+      <w:pPr>
+        <w:ind w:left="2100" w:hanging="420"/>
+      </w:pPr>
+    </w:lvl>
+    <w:lvl w:ilvl="5" w:tplc="0409001B" w:tentative="1">
+      <w:start w:val="1"/>
+      <w:numFmt w:val="lowerRoman"/>
+      <w:lvlText w:val="%6."/>
+      <w:lvlJc w:val="right"/>
+      <w:pPr>
+        <w:ind w:left="2520" w:hanging="420"/>
+      </w:pPr>
+    </w:lvl>
+    <w:lvl w:ilvl="6" w:tplc="0409000F" w:tentative="1">
+      <w:start w:val="1"/>
+      <w:numFmt w:val="decimal"/>
+      <w:lvlText w:val="%7."/>
+      <w:lvlJc w:val="left"/>
+      <w:pPr>
+        <w:ind w:left="2940" w:hanging="420"/>
+      </w:pPr>
+    </w:lvl>
+    <w:lvl w:ilvl="7" w:tplc="04090019" w:tentative="1">
+      <w:start w:val="1"/>
+      <w:numFmt w:val="lowerLetter"/>
+      <w:lvlText w:val="%8)"/>
+      <w:lvlJc w:val="left"/>
+      <w:pPr>
+        <w:ind w:left="3360" w:hanging="420"/>
+      </w:pPr>
+    </w:lvl>
+    <w:lvl w:ilvl="8" w:tplc="0409001B" w:tentative="1">
+      <w:start w:val="1"/>
+      <w:numFmt w:val="lowerRoman"/>
+      <w:lvlText w:val="%9."/>
+      <w:lvlJc w:val="right"/>
+      <w:pPr>
+        <w:ind w:left="3780" w:hanging="420"/>
+      </w:pPr>
+    </w:lvl>
+  </w:abstractNum>
+  <w:abstractNum w:abstractNumId="24">
     <w:nsid w:val="55166622"/>
     <w:multiLevelType w:val="hybridMultilevel"/>
     <w:tmpl w:val="22CEACEE"/>
@@ -5394,7 +5877,7 @@
       </w:pPr>
     </w:lvl>
   </w:abstractNum>
-  <w:abstractNum w:abstractNumId="11">
+  <w:abstractNum w:abstractNumId="25">
     <w:nsid w:val="576D4690"/>
     <w:multiLevelType w:val="hybridMultilevel"/>
     <w:tmpl w:val="897A8F46"/>
@@ -5483,17 +5966,17 @@
       </w:pPr>
     </w:lvl>
   </w:abstractNum>
-  <w:abstractNum w:abstractNumId="12">
-    <w:nsid w:val="580464B3"/>
+  <w:abstractNum w:abstractNumId="26">
+    <w:nsid w:val="57F75A4F"/>
     <w:multiLevelType w:val="hybridMultilevel"/>
-    <w:tmpl w:val="6D389652"/>
-    <w:lvl w:ilvl="0" w:tplc="3D149414">
-      <w:start w:val="1"/>
-      <w:numFmt w:val="upperRoman"/>
-      <w:lvlText w:val="%1."/>
-      <w:lvlJc w:val="left"/>
-      <w:pPr>
-        <w:ind w:left="720" w:hanging="720"/>
+    <w:tmpl w:val="F348A450"/>
+    <w:lvl w:ilvl="0" w:tplc="24BE08B2">
+      <w:start w:val="1"/>
+      <w:numFmt w:val="decimal"/>
+      <w:lvlText w:val="%1)"/>
+      <w:lvlJc w:val="left"/>
+      <w:pPr>
+        <w:ind w:left="360" w:hanging="360"/>
       </w:pPr>
       <w:rPr>
         <w:rFonts w:hint="default"/>
@@ -5572,7 +6055,96 @@
       </w:pPr>
     </w:lvl>
   </w:abstractNum>
-  <w:abstractNum w:abstractNumId="13">
+  <w:abstractNum w:abstractNumId="27">
+    <w:nsid w:val="580464B3"/>
+    <w:multiLevelType w:val="hybridMultilevel"/>
+    <w:tmpl w:val="5D609C98"/>
+    <w:lvl w:ilvl="0" w:tplc="EEBA1480">
+      <w:start w:val="1"/>
+      <w:numFmt w:val="decimal"/>
+      <w:lvlText w:val="%1)"/>
+      <w:lvlJc w:val="left"/>
+      <w:pPr>
+        <w:ind w:left="720" w:hanging="720"/>
+      </w:pPr>
+      <w:rPr>
+        <w:rFonts w:ascii="华文楷体" w:eastAsia="华文楷体" w:hAnsi="华文楷体" w:cs="Times New Roman"/>
+      </w:rPr>
+    </w:lvl>
+    <w:lvl w:ilvl="1" w:tplc="04090019" w:tentative="1">
+      <w:start w:val="1"/>
+      <w:numFmt w:val="lowerLetter"/>
+      <w:lvlText w:val="%2)"/>
+      <w:lvlJc w:val="left"/>
+      <w:pPr>
+        <w:ind w:left="840" w:hanging="420"/>
+      </w:pPr>
+    </w:lvl>
+    <w:lvl w:ilvl="2" w:tplc="0409001B" w:tentative="1">
+      <w:start w:val="1"/>
+      <w:numFmt w:val="lowerRoman"/>
+      <w:lvlText w:val="%3."/>
+      <w:lvlJc w:val="right"/>
+      <w:pPr>
+        <w:ind w:left="1260" w:hanging="420"/>
+      </w:pPr>
+    </w:lvl>
+    <w:lvl w:ilvl="3" w:tplc="0409000F" w:tentative="1">
+      <w:start w:val="1"/>
+      <w:numFmt w:val="decimal"/>
+      <w:lvlText w:val="%4."/>
+      <w:lvlJc w:val="left"/>
+      <w:pPr>
+        <w:ind w:left="1680" w:hanging="420"/>
+      </w:pPr>
+    </w:lvl>
+    <w:lvl w:ilvl="4" w:tplc="04090019" w:tentative="1">
+      <w:start w:val="1"/>
+      <w:numFmt w:val="lowerLetter"/>
+      <w:lvlText w:val="%5)"/>
+      <w:lvlJc w:val="left"/>
+      <w:pPr>
+        <w:ind w:left="2100" w:hanging="420"/>
+      </w:pPr>
+    </w:lvl>
+    <w:lvl w:ilvl="5" w:tplc="0409001B" w:tentative="1">
+      <w:start w:val="1"/>
+      <w:numFmt w:val="lowerRoman"/>
+      <w:lvlText w:val="%6."/>
+      <w:lvlJc w:val="right"/>
+      <w:pPr>
+        <w:ind w:left="2520" w:hanging="420"/>
+      </w:pPr>
+    </w:lvl>
+    <w:lvl w:ilvl="6" w:tplc="0409000F" w:tentative="1">
+      <w:start w:val="1"/>
+      <w:numFmt w:val="decimal"/>
+      <w:lvlText w:val="%7."/>
+      <w:lvlJc w:val="left"/>
+      <w:pPr>
+        <w:ind w:left="2940" w:hanging="420"/>
+      </w:pPr>
+    </w:lvl>
+    <w:lvl w:ilvl="7" w:tplc="04090019" w:tentative="1">
+      <w:start w:val="1"/>
+      <w:numFmt w:val="lowerLetter"/>
+      <w:lvlText w:val="%8)"/>
+      <w:lvlJc w:val="left"/>
+      <w:pPr>
+        <w:ind w:left="3360" w:hanging="420"/>
+      </w:pPr>
+    </w:lvl>
+    <w:lvl w:ilvl="8" w:tplc="0409001B" w:tentative="1">
+      <w:start w:val="1"/>
+      <w:numFmt w:val="lowerRoman"/>
+      <w:lvlText w:val="%9."/>
+      <w:lvlJc w:val="right"/>
+      <w:pPr>
+        <w:ind w:left="3780" w:hanging="420"/>
+      </w:pPr>
+    </w:lvl>
+  </w:abstractNum>
+  <w:abstractNum w:abstractNumId="28">
     <w:nsid w:val="5C451A9F"/>
     <w:multiLevelType w:val="hybridMultilevel"/>
     <w:tmpl w:val="E294F804"/>
@@ -5661,20 +6233,198 @@
       </w:pPr>
     </w:lvl>
   </w:abstractNum>
-  <w:abstractNum w:abstractNumId="14">
+  <w:abstractNum w:abstractNumId="29">
+    <w:nsid w:val="5D2C22D9"/>
+    <w:multiLevelType w:val="hybridMultilevel"/>
+    <w:tmpl w:val="356A9DEE"/>
+    <w:lvl w:ilvl="0" w:tplc="FDE499D6">
+      <w:start w:val="1"/>
+      <w:numFmt w:val="decimal"/>
+      <w:lvlText w:val="%1)"/>
+      <w:lvlJc w:val="left"/>
+      <w:pPr>
+        <w:ind w:left="360" w:hanging="360"/>
+      </w:pPr>
+      <w:rPr>
+        <w:rFonts w:hint="default"/>
+      </w:rPr>
+    </w:lvl>
+    <w:lvl w:ilvl="1" w:tplc="04090019" w:tentative="1">
+      <w:start w:val="1"/>
+      <w:numFmt w:val="lowerLetter"/>
+      <w:lvlText w:val="%2)"/>
+      <w:lvlJc w:val="left"/>
+      <w:pPr>
+        <w:ind w:left="840" w:hanging="420"/>
+      </w:pPr>
+    </w:lvl>
+    <w:lvl w:ilvl="2" w:tplc="0409001B" w:tentative="1">
+      <w:start w:val="1"/>
+      <w:numFmt w:val="lowerRoman"/>
+      <w:lvlText w:val="%3."/>
+      <w:lvlJc w:val="right"/>
+      <w:pPr>
+        <w:ind w:left="1260" w:hanging="420"/>
+      </w:pPr>
+    </w:lvl>
+    <w:lvl w:ilvl="3" w:tplc="0409000F" w:tentative="1">
+      <w:start w:val="1"/>
+      <w:numFmt w:val="decimal"/>
+      <w:lvlText w:val="%4."/>
+      <w:lvlJc w:val="left"/>
+      <w:pPr>
+        <w:ind w:left="1680" w:hanging="420"/>
+      </w:pPr>
+    </w:lvl>
+    <w:lvl w:ilvl="4" w:tplc="04090019" w:tentative="1">
+      <w:start w:val="1"/>
+      <w:numFmt w:val="lowerLetter"/>
+      <w:lvlText w:val="%5)"/>
+      <w:lvlJc w:val="left"/>
+      <w:pPr>
+        <w:ind w:left="2100" w:hanging="420"/>
+      </w:pPr>
+    </w:lvl>
+    <w:lvl w:ilvl="5" w:tplc="0409001B" w:tentative="1">
+      <w:start w:val="1"/>
+      <w:numFmt w:val="lowerRoman"/>
+      <w:lvlText w:val="%6."/>
+      <w:lvlJc w:val="right"/>
+      <w:pPr>
+        <w:ind w:left="2520" w:hanging="420"/>
+      </w:pPr>
+    </w:lvl>
+    <w:lvl w:ilvl="6" w:tplc="0409000F" w:tentative="1">
+      <w:start w:val="1"/>
+      <w:numFmt w:val="decimal"/>
+      <w:lvlText w:val="%7."/>
+      <w:lvlJc w:val="left"/>
+      <w:pPr>
+        <w:ind w:left="2940" w:hanging="420"/>
+      </w:pPr>
+    </w:lvl>
+    <w:lvl w:ilvl="7" w:tplc="04090019" w:tentative="1">
+      <w:start w:val="1"/>
+      <w:numFmt w:val="lowerLetter"/>
+      <w:lvlText w:val="%8)"/>
+      <w:lvlJc w:val="left"/>
+      <w:pPr>
+        <w:ind w:left="3360" w:hanging="420"/>
+      </w:pPr>
+    </w:lvl>
+    <w:lvl w:ilvl="8" w:tplc="0409001B" w:tentative="1">
+      <w:start w:val="1"/>
+      <w:numFmt w:val="lowerRoman"/>
+      <w:lvlText w:val="%9."/>
+      <w:lvlJc w:val="right"/>
+      <w:pPr>
+        <w:ind w:left="3780" w:hanging="420"/>
+      </w:pPr>
+    </w:lvl>
+  </w:abstractNum>
+  <w:abstractNum w:abstractNumId="30">
+    <w:nsid w:val="645732A6"/>
+    <w:multiLevelType w:val="hybridMultilevel"/>
+    <w:tmpl w:val="A41A1816"/>
+    <w:lvl w:ilvl="0" w:tplc="F36E7A48">
+      <w:start w:val="1"/>
+      <w:numFmt w:val="lowerLetter"/>
+      <w:lvlText w:val="%1."/>
+      <w:lvlJc w:val="left"/>
+      <w:pPr>
+        <w:ind w:left="360" w:hanging="360"/>
+      </w:pPr>
+      <w:rPr>
+        <w:rFonts w:hint="default"/>
+      </w:rPr>
+    </w:lvl>
+    <w:lvl w:ilvl="1" w:tplc="04090019" w:tentative="1">
+      <w:start w:val="1"/>
+      <w:numFmt w:val="lowerLetter"/>
+      <w:lvlText w:val="%2)"/>
+      <w:lvlJc w:val="left"/>
+      <w:pPr>
+        <w:ind w:left="840" w:hanging="420"/>
+      </w:pPr>
+    </w:lvl>
+    <w:lvl w:ilvl="2" w:tplc="0409001B" w:tentative="1">
+      <w:start w:val="1"/>
+      <w:numFmt w:val="lowerRoman"/>
+      <w:lvlText w:val="%3."/>
+      <w:lvlJc w:val="right"/>
+      <w:pPr>
+        <w:ind w:left="1260" w:hanging="420"/>
+      </w:pPr>
+    </w:lvl>
+    <w:lvl w:ilvl="3" w:tplc="0409000F" w:tentative="1">
+      <w:start w:val="1"/>
+      <w:numFmt w:val="decimal"/>
+      <w:lvlText w:val="%4."/>
+      <w:lvlJc w:val="left"/>
+      <w:pPr>
+        <w:ind w:left="1680" w:hanging="420"/>
+      </w:pPr>
+    </w:lvl>
+    <w:lvl w:ilvl="4" w:tplc="04090019" w:tentative="1">
+      <w:start w:val="1"/>
+      <w:numFmt w:val="lowerLetter"/>
+      <w:lvlText w:val="%5)"/>
+      <w:lvlJc w:val="left"/>
+      <w:pPr>
+        <w:ind w:left="2100" w:hanging="420"/>
+      </w:pPr>
+    </w:lvl>
+    <w:lvl w:ilvl="5" w:tplc="0409001B" w:tentative="1">
+      <w:start w:val="1"/>
+      <w:numFmt w:val="lowerRoman"/>
+      <w:lvlText w:val="%6."/>
+      <w:lvlJc w:val="right"/>
+      <w:pPr>
+        <w:ind w:left="2520" w:hanging="420"/>
+      </w:pPr>
+    </w:lvl>
+    <w:lvl w:ilvl="6" w:tplc="0409000F" w:tentative="1">
+      <w:start w:val="1"/>
+      <w:numFmt w:val="decimal"/>
+      <w:lvlText w:val="%7."/>
+      <w:lvlJc w:val="left"/>
+      <w:pPr>
+        <w:ind w:left="2940" w:hanging="420"/>
+      </w:pPr>
+    </w:lvl>
+    <w:lvl w:ilvl="7" w:tplc="04090019" w:tentative="1">
+      <w:start w:val="1"/>
+      <w:numFmt w:val="lowerLetter"/>
+      <w:lvlText w:val="%8)"/>
+      <w:lvlJc w:val="left"/>
+      <w:pPr>
+        <w:ind w:left="3360" w:hanging="420"/>
+      </w:pPr>
+    </w:lvl>
+    <w:lvl w:ilvl="8" w:tplc="0409001B" w:tentative="1">
+      <w:start w:val="1"/>
+      <w:numFmt w:val="lowerRoman"/>
+      <w:lvlText w:val="%9."/>
+      <w:lvlJc w:val="right"/>
+      <w:pPr>
+        <w:ind w:left="3780" w:hanging="420"/>
+      </w:pPr>
+    </w:lvl>
+  </w:abstractNum>
+  <w:abstractNum w:abstractNumId="31">
     <w:nsid w:val="64FF6A3C"/>
     <w:multiLevelType w:val="hybridMultilevel"/>
-    <w:tmpl w:val="BAB08492"/>
-    <w:lvl w:ilvl="0" w:tplc="4212044A">
-      <w:start w:val="1"/>
-      <w:numFmt w:val="decimal"/>
-      <w:lvlText w:val="(%1)"/>
+    <w:tmpl w:val="489E30EC"/>
+    <w:lvl w:ilvl="0" w:tplc="5254C038">
+      <w:start w:val="1"/>
+      <w:numFmt w:val="upperRoman"/>
+      <w:lvlText w:val="%1."/>
       <w:lvlJc w:val="left"/>
       <w:pPr>
         <w:ind w:left="720" w:hanging="720"/>
       </w:pPr>
       <w:rPr>
-        <w:rFonts w:ascii="华文楷体" w:eastAsia="华文楷体" w:hAnsi="华文楷体" w:cstheme="minorBidi"/>
+        <w:rFonts w:ascii="华文楷体" w:eastAsia="华文楷体" w:hAnsi="华文楷体" w:cs="Times New Roman"/>
       </w:rPr>
     </w:lvl>
     <w:lvl w:ilvl="1" w:tplc="04090019" w:tentative="1">
@@ -5750,7 +6500,185 @@
       </w:pPr>
     </w:lvl>
   </w:abstractNum>
-  <w:abstractNum w:abstractNumId="15">
+  <w:abstractNum w:abstractNumId="32">
+    <w:nsid w:val="65ED0532"/>
+    <w:multiLevelType w:val="hybridMultilevel"/>
+    <w:tmpl w:val="D9BC7EC4"/>
+    <w:lvl w:ilvl="0" w:tplc="4F106EDE">
+      <w:start w:val="1"/>
+      <w:numFmt w:val="lowerLetter"/>
+      <w:lvlText w:val="%1."/>
+      <w:lvlJc w:val="left"/>
+      <w:pPr>
+        <w:ind w:left="360" w:hanging="360"/>
+      </w:pPr>
+      <w:rPr>
+        <w:rFonts w:hint="default"/>
+      </w:rPr>
+    </w:lvl>
+    <w:lvl w:ilvl="1" w:tplc="04090019" w:tentative="1">
+      <w:start w:val="1"/>
+      <w:numFmt w:val="lowerLetter"/>
+      <w:lvlText w:val="%2)"/>
+      <w:lvlJc w:val="left"/>
+      <w:pPr>
+        <w:ind w:left="840" w:hanging="420"/>
+      </w:pPr>
+    </w:lvl>
+    <w:lvl w:ilvl="2" w:tplc="0409001B" w:tentative="1">
+      <w:start w:val="1"/>
+      <w:numFmt w:val="lowerRoman"/>
+      <w:lvlText w:val="%3."/>
+      <w:lvlJc w:val="right"/>
+      <w:pPr>
+        <w:ind w:left="1260" w:hanging="420"/>
+      </w:pPr>
+    </w:lvl>
+    <w:lvl w:ilvl="3" w:tplc="0409000F" w:tentative="1">
+      <w:start w:val="1"/>
+      <w:numFmt w:val="decimal"/>
+      <w:lvlText w:val="%4."/>
+      <w:lvlJc w:val="left"/>
+      <w:pPr>
+        <w:ind w:left="1680" w:hanging="420"/>
+      </w:pPr>
+    </w:lvl>
+    <w:lvl w:ilvl="4" w:tplc="04090019" w:tentative="1">
+      <w:start w:val="1"/>
+      <w:numFmt w:val="lowerLetter"/>
+      <w:lvlText w:val="%5)"/>
+      <w:lvlJc w:val="left"/>
+      <w:pPr>
+        <w:ind w:left="2100" w:hanging="420"/>
+      </w:pPr>
+    </w:lvl>
+    <w:lvl w:ilvl="5" w:tplc="0409001B" w:tentative="1">
+      <w:start w:val="1"/>
+      <w:numFmt w:val="lowerRoman"/>
+      <w:lvlText w:val="%6."/>
+      <w:lvlJc w:val="right"/>
+      <w:pPr>
+        <w:ind w:left="2520" w:hanging="420"/>
+      </w:pPr>
+    </w:lvl>
+    <w:lvl w:ilvl="6" w:tplc="0409000F" w:tentative="1">
+      <w:start w:val="1"/>
+      <w:numFmt w:val="decimal"/>
+      <w:lvlText w:val="%7."/>
+      <w:lvlJc w:val="left"/>
+      <w:pPr>
+        <w:ind w:left="2940" w:hanging="420"/>
+      </w:pPr>
+    </w:lvl>
+    <w:lvl w:ilvl="7" w:tplc="04090019" w:tentative="1">
+      <w:start w:val="1"/>
+      <w:numFmt w:val="lowerLetter"/>
+      <w:lvlText w:val="%8)"/>
+      <w:lvlJc w:val="left"/>
+      <w:pPr>
+        <w:ind w:left="3360" w:hanging="420"/>
+      </w:pPr>
+    </w:lvl>
+    <w:lvl w:ilvl="8" w:tplc="0409001B" w:tentative="1">
+      <w:start w:val="1"/>
+      <w:numFmt w:val="lowerRoman"/>
+      <w:lvlText w:val="%9."/>
+      <w:lvlJc w:val="right"/>
+      <w:pPr>
+        <w:ind w:left="3780" w:hanging="420"/>
+      </w:pPr>
+    </w:lvl>
+  </w:abstractNum>
+  <w:abstractNum w:abstractNumId="33">
+    <w:nsid w:val="6A7D0AC9"/>
+    <w:multiLevelType w:val="hybridMultilevel"/>
+    <w:tmpl w:val="8DD24906"/>
+    <w:lvl w:ilvl="0" w:tplc="ABF0C7A4">
+      <w:start w:val="1"/>
+      <w:numFmt w:val="lowerLetter"/>
+      <w:lvlText w:val="%1."/>
+      <w:lvlJc w:val="left"/>
+      <w:pPr>
+        <w:ind w:left="360" w:hanging="360"/>
+      </w:pPr>
+      <w:rPr>
+        <w:rFonts w:hint="default"/>
+      </w:rPr>
+    </w:lvl>
+    <w:lvl w:ilvl="1" w:tplc="04090019" w:tentative="1">
+      <w:start w:val="1"/>
+      <w:numFmt w:val="lowerLetter"/>
+      <w:lvlText w:val="%2)"/>
+      <w:lvlJc w:val="left"/>
+      <w:pPr>
+        <w:ind w:left="840" w:hanging="420"/>
+      </w:pPr>
+    </w:lvl>
+    <w:lvl w:ilvl="2" w:tplc="0409001B" w:tentative="1">
+      <w:start w:val="1"/>
+      <w:numFmt w:val="lowerRoman"/>
+      <w:lvlText w:val="%3."/>
+      <w:lvlJc w:val="right"/>
+      <w:pPr>
+        <w:ind w:left="1260" w:hanging="420"/>
+      </w:pPr>
+    </w:lvl>
+    <w:lvl w:ilvl="3" w:tplc="0409000F" w:tentative="1">
+      <w:start w:val="1"/>
+      <w:numFmt w:val="decimal"/>
+      <w:lvlText w:val="%4."/>
+      <w:lvlJc w:val="left"/>
+      <w:pPr>
+        <w:ind w:left="1680" w:hanging="420"/>
+      </w:pPr>
+    </w:lvl>
+    <w:lvl w:ilvl="4" w:tplc="04090019" w:tentative="1">
+      <w:start w:val="1"/>
+      <w:numFmt w:val="lowerLetter"/>
+      <w:lvlText w:val="%5)"/>
+      <w:lvlJc w:val="left"/>
+      <w:pPr>
+        <w:ind w:left="2100" w:hanging="420"/>
+      </w:pPr>
+    </w:lvl>
+    <w:lvl w:ilvl="5" w:tplc="0409001B" w:tentative="1">
+      <w:start w:val="1"/>
+      <w:numFmt w:val="lowerRoman"/>
+      <w:lvlText w:val="%6."/>
+      <w:lvlJc w:val="right"/>
+      <w:pPr>
+        <w:ind w:left="2520" w:hanging="420"/>
+      </w:pPr>
+    </w:lvl>
+    <w:lvl w:ilvl="6" w:tplc="0409000F" w:tentative="1">
+      <w:start w:val="1"/>
+      <w:numFmt w:val="decimal"/>
+      <w:lvlText w:val="%7."/>
+      <w:lvlJc w:val="left"/>
+      <w:pPr>
+        <w:ind w:left="2940" w:hanging="420"/>
+      </w:pPr>
+    </w:lvl>
+    <w:lvl w:ilvl="7" w:tplc="04090019" w:tentative="1">
+      <w:start w:val="1"/>
+      <w:numFmt w:val="lowerLetter"/>
+      <w:lvlText w:val="%8)"/>
+      <w:lvlJc w:val="left"/>
+      <w:pPr>
+        <w:ind w:left="3360" w:hanging="420"/>
+      </w:pPr>
+    </w:lvl>
+    <w:lvl w:ilvl="8" w:tplc="0409001B" w:tentative="1">
+      <w:start w:val="1"/>
+      <w:numFmt w:val="lowerRoman"/>
+      <w:lvlText w:val="%9."/>
+      <w:lvlJc w:val="right"/>
+      <w:pPr>
+        <w:ind w:left="3780" w:hanging="420"/>
+      </w:pPr>
+    </w:lvl>
+  </w:abstractNum>
+  <w:abstractNum w:abstractNumId="34">
     <w:nsid w:val="6AD77D88"/>
     <w:multiLevelType w:val="hybridMultilevel"/>
     <w:tmpl w:val="0E98272E"/>
@@ -5839,7 +6767,185 @@
       </w:pPr>
     </w:lvl>
   </w:abstractNum>
-  <w:abstractNum w:abstractNumId="16">
+  <w:abstractNum w:abstractNumId="35">
+    <w:nsid w:val="6DE41618"/>
+    <w:multiLevelType w:val="hybridMultilevel"/>
+    <w:tmpl w:val="23CA8712"/>
+    <w:lvl w:ilvl="0" w:tplc="65FAB67A">
+      <w:start w:val="1"/>
+      <w:numFmt w:val="decimal"/>
+      <w:lvlText w:val="%1)"/>
+      <w:lvlJc w:val="left"/>
+      <w:pPr>
+        <w:ind w:left="720" w:hanging="720"/>
+      </w:pPr>
+      <w:rPr>
+        <w:rFonts w:ascii="华文楷体" w:eastAsia="华文楷体" w:hAnsi="华文楷体" w:cs="Times New Roman"/>
+      </w:rPr>
+    </w:lvl>
+    <w:lvl w:ilvl="1" w:tplc="04090019" w:tentative="1">
+      <w:start w:val="1"/>
+      <w:numFmt w:val="lowerLetter"/>
+      <w:lvlText w:val="%2)"/>
+      <w:lvlJc w:val="left"/>
+      <w:pPr>
+        <w:ind w:left="840" w:hanging="420"/>
+      </w:pPr>
+    </w:lvl>
+    <w:lvl w:ilvl="2" w:tplc="0409001B" w:tentative="1">
+      <w:start w:val="1"/>
+      <w:numFmt w:val="lowerRoman"/>
+      <w:lvlText w:val="%3."/>
+      <w:lvlJc w:val="right"/>
+      <w:pPr>
+        <w:ind w:left="1260" w:hanging="420"/>
+      </w:pPr>
+    </w:lvl>
+    <w:lvl w:ilvl="3" w:tplc="0409000F" w:tentative="1">
+      <w:start w:val="1"/>
+      <w:numFmt w:val="decimal"/>
+      <w:lvlText w:val="%4."/>
+      <w:lvlJc w:val="left"/>
+      <w:pPr>
+        <w:ind w:left="1680" w:hanging="420"/>
+      </w:pPr>
+    </w:lvl>
+    <w:lvl w:ilvl="4" w:tplc="04090019" w:tentative="1">
+      <w:start w:val="1"/>
+      <w:numFmt w:val="lowerLetter"/>
+      <w:lvlText w:val="%5)"/>
+      <w:lvlJc w:val="left"/>
+      <w:pPr>
+        <w:ind w:left="2100" w:hanging="420"/>
+      </w:pPr>
+    </w:lvl>
+    <w:lvl w:ilvl="5" w:tplc="0409001B" w:tentative="1">
+      <w:start w:val="1"/>
+      <w:numFmt w:val="lowerRoman"/>
+      <w:lvlText w:val="%6."/>
+      <w:lvlJc w:val="right"/>
+      <w:pPr>
+        <w:ind w:left="2520" w:hanging="420"/>
+      </w:pPr>
+    </w:lvl>
+    <w:lvl w:ilvl="6" w:tplc="0409000F" w:tentative="1">
+      <w:start w:val="1"/>
+      <w:numFmt w:val="decimal"/>
+      <w:lvlText w:val="%7."/>
+      <w:lvlJc w:val="left"/>
+      <w:pPr>
+        <w:ind w:left="2940" w:hanging="420"/>
+      </w:pPr>
+    </w:lvl>
+    <w:lvl w:ilvl="7" w:tplc="04090019" w:tentative="1">
+      <w:start w:val="1"/>
+      <w:numFmt w:val="lowerLetter"/>
+      <w:lvlText w:val="%8)"/>
+      <w:lvlJc w:val="left"/>
+      <w:pPr>
+        <w:ind w:left="3360" w:hanging="420"/>
+      </w:pPr>
+    </w:lvl>
+    <w:lvl w:ilvl="8" w:tplc="0409001B" w:tentative="1">
+      <w:start w:val="1"/>
+      <w:numFmt w:val="lowerRoman"/>
+      <w:lvlText w:val="%9."/>
+      <w:lvlJc w:val="right"/>
+      <w:pPr>
+        <w:ind w:left="3780" w:hanging="420"/>
+      </w:pPr>
+    </w:lvl>
+  </w:abstractNum>
+  <w:abstractNum w:abstractNumId="36">
+    <w:nsid w:val="6F641CCB"/>
+    <w:multiLevelType w:val="hybridMultilevel"/>
+    <w:tmpl w:val="8B802940"/>
+    <w:lvl w:ilvl="0" w:tplc="179868F8">
+      <w:start w:val="1"/>
+      <w:numFmt w:val="lowerLetter"/>
+      <w:lvlText w:val="%1."/>
+      <w:lvlJc w:val="left"/>
+      <w:pPr>
+        <w:ind w:left="360" w:hanging="360"/>
+      </w:pPr>
+      <w:rPr>
+        <w:rFonts w:hint="default"/>
+      </w:rPr>
+    </w:lvl>
+    <w:lvl w:ilvl="1" w:tplc="04090019" w:tentative="1">
+      <w:start w:val="1"/>
+      <w:numFmt w:val="lowerLetter"/>
+      <w:lvlText w:val="%2)"/>
+      <w:lvlJc w:val="left"/>
+      <w:pPr>
+        <w:ind w:left="840" w:hanging="420"/>
+      </w:pPr>
+    </w:lvl>
+    <w:lvl w:ilvl="2" w:tplc="0409001B" w:tentative="1">
+      <w:start w:val="1"/>
+      <w:numFmt w:val="lowerRoman"/>
+      <w:lvlText w:val="%3."/>
+      <w:lvlJc w:val="right"/>
+      <w:pPr>
+        <w:ind w:left="1260" w:hanging="420"/>
+      </w:pPr>
+    </w:lvl>
+    <w:lvl w:ilvl="3" w:tplc="0409000F" w:tentative="1">
+      <w:start w:val="1"/>
+      <w:numFmt w:val="decimal"/>
+      <w:lvlText w:val="%4."/>
+      <w:lvlJc w:val="left"/>
+      <w:pPr>
+        <w:ind w:left="1680" w:hanging="420"/>
+      </w:pPr>
+    </w:lvl>
+    <w:lvl w:ilvl="4" w:tplc="04090019" w:tentative="1">
+      <w:start w:val="1"/>
+      <w:numFmt w:val="lowerLetter"/>
+      <w:lvlText w:val="%5)"/>
+      <w:lvlJc w:val="left"/>
+      <w:pPr>
+        <w:ind w:left="2100" w:hanging="420"/>
+      </w:pPr>
+    </w:lvl>
+    <w:lvl w:ilvl="5" w:tplc="0409001B" w:tentative="1">
+      <w:start w:val="1"/>
+      <w:numFmt w:val="lowerRoman"/>
+      <w:lvlText w:val="%6."/>
+      <w:lvlJc w:val="right"/>
+      <w:pPr>
+        <w:ind w:left="2520" w:hanging="420"/>
+      </w:pPr>
+    </w:lvl>
+    <w:lvl w:ilvl="6" w:tplc="0409000F" w:tentative="1">
+      <w:start w:val="1"/>
+      <w:numFmt w:val="decimal"/>
+      <w:lvlText w:val="%7."/>
+      <w:lvlJc w:val="left"/>
+      <w:pPr>
+        <w:ind w:left="2940" w:hanging="420"/>
+      </w:pPr>
+    </w:lvl>
+    <w:lvl w:ilvl="7" w:tplc="04090019" w:tentative="1">
+      <w:start w:val="1"/>
+      <w:numFmt w:val="lowerLetter"/>
+      <w:lvlText w:val="%8)"/>
+      <w:lvlJc w:val="left"/>
+      <w:pPr>
+        <w:ind w:left="3360" w:hanging="420"/>
+      </w:pPr>
+    </w:lvl>
+    <w:lvl w:ilvl="8" w:tplc="0409001B" w:tentative="1">
+      <w:start w:val="1"/>
+      <w:numFmt w:val="lowerRoman"/>
+      <w:lvlText w:val="%9."/>
+      <w:lvlJc w:val="right"/>
+      <w:pPr>
+        <w:ind w:left="3780" w:hanging="420"/>
+      </w:pPr>
+    </w:lvl>
+  </w:abstractNum>
+  <w:abstractNum w:abstractNumId="37">
     <w:nsid w:val="76543A2A"/>
     <w:multiLevelType w:val="hybridMultilevel"/>
     <w:tmpl w:val="7220B90E"/>
@@ -5928,7 +7034,7 @@
       </w:pPr>
     </w:lvl>
   </w:abstractNum>
-  <w:abstractNum w:abstractNumId="17">
+  <w:abstractNum w:abstractNumId="38">
     <w:nsid w:val="774724E6"/>
     <w:multiLevelType w:val="hybridMultilevel"/>
     <w:tmpl w:val="DF44F83A"/>
@@ -6017,7 +7123,7 @@
       </w:pPr>
     </w:lvl>
   </w:abstractNum>
-  <w:abstractNum w:abstractNumId="18">
+  <w:abstractNum w:abstractNumId="39">
     <w:nsid w:val="7BF659DD"/>
     <w:multiLevelType w:val="hybridMultilevel"/>
     <w:tmpl w:val="DF00B598"/>
@@ -6106,7 +7212,7 @@
       </w:pPr>
     </w:lvl>
   </w:abstractNum>
-  <w:abstractNum w:abstractNumId="19">
+  <w:abstractNum w:abstractNumId="40">
     <w:nsid w:val="7DCD6819"/>
     <w:multiLevelType w:val="hybridMultilevel"/>
     <w:tmpl w:val="BB1EF762"/>
@@ -6193,67 +7299,136 @@
     </w:lvl>
   </w:abstractNum>
   <w:num w:numId="1">
-    <w:abstractNumId w:val="6"/>
+    <w:abstractNumId w:val="11"/>
   </w:num>
   <w:num w:numId="2">
-    <w:abstractNumId w:val="8"/>
+    <w:abstractNumId w:val="20"/>
   </w:num>
   <w:num w:numId="3">
-    <w:abstractNumId w:val="7"/>
+    <w:abstractNumId w:val="19"/>
   </w:num>
   <w:num w:numId="4">
-    <w:abstractNumId w:val="1"/>
+    <w:abstractNumId w:val="2"/>
   </w:num>
   <w:num w:numId="5">
-    <w:abstractNumId w:val="19"/>
+    <w:abstractNumId w:val="40"/>
   </w:num>
   <w:num w:numId="6">
-    <w:abstractNumId w:val="5"/>
+    <w:abstractNumId w:val="9"/>
   </w:num>
   <w:num w:numId="7">
-    <w:abstractNumId w:val="10"/>
+    <w:abstractNumId w:val="24"/>
   </w:num>
   <w:num w:numId="8">
-    <w:abstractNumId w:val="13"/>
+    <w:abstractNumId w:val="28"/>
   </w:num>
   <w:num w:numId="9">
-    <w:abstractNumId w:val="17"/>
+    <w:abstractNumId w:val="38"/>
   </w:num>
   <w:num w:numId="10">
     <w:abstractNumId w:val="0"/>
   </w:num>
   <w:num w:numId="11">
-    <w:abstractNumId w:val="2"/>
+    <w:abstractNumId w:val="5"/>
   </w:num>
   <w:num w:numId="12">
+    <w:abstractNumId w:val="39"/>
+  </w:num>
+  <w:num w:numId="13">
+    <w:abstractNumId w:val="25"/>
+  </w:num>
+  <w:num w:numId="14">
+    <w:abstractNumId w:val="34"/>
+  </w:num>
+  <w:num w:numId="15">
+    <w:abstractNumId w:val="21"/>
+  </w:num>
+  <w:num w:numId="16">
+    <w:abstractNumId w:val="37"/>
+  </w:num>
+  <w:num w:numId="17">
+    <w:abstractNumId w:val="11"/>
+  </w:num>
+  <w:num w:numId="18">
+    <w:abstractNumId w:val="31"/>
+  </w:num>
+  <w:num w:numId="19">
+    <w:abstractNumId w:val="7"/>
+  </w:num>
+  <w:num w:numId="20">
+    <w:abstractNumId w:val="8"/>
+  </w:num>
+  <w:num w:numId="21">
+    <w:abstractNumId w:val="27"/>
+  </w:num>
+  <w:num w:numId="22">
+    <w:abstractNumId w:val="15"/>
+  </w:num>
+  <w:num w:numId="23">
+    <w:abstractNumId w:val="13"/>
+  </w:num>
+  <w:num w:numId="24">
+    <w:abstractNumId w:val="23"/>
+  </w:num>
+  <w:num w:numId="25">
+    <w:abstractNumId w:val="22"/>
+  </w:num>
+  <w:num w:numId="26">
+    <w:abstractNumId w:val="17"/>
+  </w:num>
+  <w:num w:numId="27">
+    <w:abstractNumId w:val="4"/>
+  </w:num>
+  <w:num w:numId="28">
+    <w:abstractNumId w:val="14"/>
+  </w:num>
+  <w:num w:numId="29">
     <w:abstractNumId w:val="18"/>
   </w:num>
-  <w:num w:numId="13">
+  <w:num w:numId="30">
+    <w:abstractNumId w:val="3"/>
+  </w:num>
+  <w:num w:numId="31">
+    <w:abstractNumId w:val="36"/>
+  </w:num>
+  <w:num w:numId="32">
+    <w:abstractNumId w:val="16"/>
+  </w:num>
+  <w:num w:numId="33">
+    <w:abstractNumId w:val="33"/>
+  </w:num>
+  <w:num w:numId="34">
     <w:abstractNumId w:val="11"/>
   </w:num>
-  <w:num w:numId="14">
-    <w:abstractNumId w:val="15"/>
+  <w:num w:numId="35">
+    <w:abstractNumId w:val="32"/>
   </w:num>
-  <w:num w:numId="15">
-    <w:abstractNumId w:val="9"/>
+  <w:num w:numId="36">
+    <w:abstractNumId w:val="35"/>
   </w:num>
-  <w:num w:numId="16">
-    <w:abstractNumId w:val="16"/>
+  <w:num w:numId="37">
+    <w:abstractNumId w:val="11"/>
   </w:num>
-  <w:num w:numId="17">
+  <w:num w:numId="38">
+    <w:abstractNumId w:val="30"/>
+  </w:num>
+  <w:num w:numId="39">
+    <w:abstractNumId w:val="29"/>
+  </w:num>
+  <w:num w:numId="40">
+    <w:abstractNumId w:val="26"/>
+  </w:num>
+  <w:num w:numId="41">
     <w:abstractNumId w:val="6"/>
   </w:num>
-  <w:num w:numId="18">
-    <w:abstractNumId w:val="14"/>
+  <w:num w:numId="42">
+    <w:abstractNumId w:val="10"/>
   </w:num>
-  <w:num w:numId="19">
-    <w:abstractNumId w:val="3"/>
+  <w:num w:numId="43">
+    <w:abstractNumId w:val="12"/>
   </w:num>
-  <w:num w:numId="20">
-    <w:abstractNumId w:val="4"/>
-  </w:num>
-  <w:num w:numId="21">
-    <w:abstractNumId w:val="12"/>
+  <w:num w:numId="44">
+    <w:abstractNumId w:val="1"/>
   </w:num>
   <w:numIdMacAtCleanup w:val="16"/>
 </w:numbering>

--- a/01.requirement/九州国际_03_项目管理_20100112.docx
+++ b/01.requirement/九州国际_03_项目管理_20100112.docx
@@ -438,11 +438,11 @@
             </w:pPr>
             <w:smartTag w:uri="urn:schemas-microsoft-com:office:smarttags" w:element="chsdate">
               <w:smartTagPr>
+                <w:attr w:name="Year" w:val="2009"/>
+                <w:attr w:name="Month" w:val="12"/>
+                <w:attr w:name="Day" w:val="7"/>
+                <w:attr w:name="IsLunarDate" w:val="False"/>
                 <w:attr w:name="IsROCDate" w:val="False"/>
-                <w:attr w:name="IsLunarDate" w:val="False"/>
-                <w:attr w:name="Day" w:val="7"/>
-                <w:attr w:name="Month" w:val="12"/>
-                <w:attr w:name="Year" w:val="2009"/>
               </w:smartTagPr>
               <w:r>
                 <w:rPr>
@@ -536,11 +536,11 @@
             </w:pPr>
             <w:smartTag w:uri="urn:schemas-microsoft-com:office:smarttags" w:element="chsdate">
               <w:smartTagPr>
+                <w:attr w:name="Year" w:val="2009"/>
+                <w:attr w:name="Month" w:val="12"/>
+                <w:attr w:name="Day" w:val="7"/>
+                <w:attr w:name="IsLunarDate" w:val="False"/>
                 <w:attr w:name="IsROCDate" w:val="False"/>
-                <w:attr w:name="IsLunarDate" w:val="False"/>
-                <w:attr w:name="Day" w:val="7"/>
-                <w:attr w:name="Month" w:val="12"/>
-                <w:attr w:name="Year" w:val="2009"/>
               </w:smartTagPr>
               <w:r>
                 <w:rPr>
@@ -638,7 +638,7 @@
           <v:shape id="_x0000_i1025" type="#_x0000_t75" style="width:414.4pt;height:383.45pt" o:ole="">
             <v:imagedata r:id="rId8" o:title=""/>
           </v:shape>
-          <o:OLEObject Type="Embed" ProgID="Visio.Drawing.11" ShapeID="_x0000_i1025" DrawAspect="Content" ObjectID="_1325258052" r:id="rId9"/>
+          <o:OLEObject Type="Embed" ProgID="Visio.Drawing.11" ShapeID="_x0000_i1025" DrawAspect="Content" ObjectID="_1325402050" r:id="rId9"/>
         </w:object>
       </w:r>
     </w:p>
@@ -1003,7 +1003,15 @@
           <w:sz w:val="24"/>
           <w:szCs w:val="24"/>
         </w:rPr>
-        <w:t>信息和财务信息，形成有效的市场</w:t>
+        <w:t>信息</w:t>
+      </w:r>
+      <w:r>
+        <w:rPr>
+          <w:rFonts w:ascii="华文楷体" w:eastAsia="华文楷体" w:hAnsi="华文楷体" w:hint="eastAsia"/>
+          <w:sz w:val="24"/>
+          <w:szCs w:val="24"/>
+        </w:rPr>
+        <w:t>，形成有效的市场</w:t>
       </w:r>
       <w:r>
         <w:rPr>
@@ -1251,7 +1259,7 @@
       <w:pPr>
         <w:pStyle w:val="4"/>
         <w:rPr>
-          <w:rFonts w:ascii="华文楷体" w:eastAsia="华文楷体" w:hAnsi="华文楷体" w:hint="eastAsia"/>
+          <w:rFonts w:ascii="华文楷体" w:eastAsia="华文楷体" w:hAnsi="华文楷体"/>
         </w:rPr>
       </w:pPr>
       <w:r>
@@ -1276,7 +1284,7 @@
         </w:numPr>
         <w:ind w:firstLineChars="0"/>
         <w:rPr>
-          <w:rFonts w:ascii="华文楷体" w:eastAsia="华文楷体" w:hAnsi="华文楷体" w:hint="eastAsia"/>
+          <w:rFonts w:ascii="华文楷体" w:eastAsia="华文楷体" w:hAnsi="华文楷体"/>
         </w:rPr>
       </w:pPr>
       <w:r>
@@ -1329,7 +1337,7 @@
         </w:numPr>
         <w:ind w:firstLineChars="0"/>
         <w:rPr>
-          <w:rFonts w:ascii="华文楷体" w:eastAsia="华文楷体" w:hAnsi="华文楷体" w:hint="eastAsia"/>
+          <w:rFonts w:ascii="华文楷体" w:eastAsia="华文楷体" w:hAnsi="华文楷体"/>
         </w:rPr>
       </w:pPr>
       <w:r>
@@ -1350,7 +1358,7 @@
         </w:numPr>
         <w:ind w:firstLineChars="0"/>
         <w:rPr>
-          <w:rFonts w:ascii="华文楷体" w:eastAsia="华文楷体" w:hAnsi="华文楷体" w:hint="eastAsia"/>
+          <w:rFonts w:ascii="华文楷体" w:eastAsia="华文楷体" w:hAnsi="华文楷体"/>
         </w:rPr>
       </w:pPr>
       <w:r>
@@ -1547,7 +1555,7 @@
         <w:spacing w:line="360" w:lineRule="auto"/>
         <w:ind w:firstLineChars="0"/>
         <w:rPr>
-          <w:rFonts w:ascii="华文楷体" w:eastAsia="华文楷体" w:hAnsi="华文楷体" w:hint="eastAsia"/>
+          <w:rFonts w:ascii="华文楷体" w:eastAsia="华文楷体" w:hAnsi="华文楷体"/>
           <w:sz w:val="24"/>
           <w:szCs w:val="24"/>
         </w:rPr>
@@ -1571,7 +1579,7 @@
         <w:spacing w:line="360" w:lineRule="auto"/>
         <w:ind w:firstLineChars="0"/>
         <w:rPr>
-          <w:rFonts w:ascii="华文楷体" w:eastAsia="华文楷体" w:hAnsi="华文楷体" w:hint="eastAsia"/>
+          <w:rFonts w:ascii="华文楷体" w:eastAsia="华文楷体" w:hAnsi="华文楷体"/>
           <w:sz w:val="24"/>
           <w:szCs w:val="24"/>
         </w:rPr>
@@ -1605,7 +1613,7 @@
       <w:pPr>
         <w:pStyle w:val="4"/>
         <w:rPr>
-          <w:rFonts w:ascii="华文楷体" w:eastAsia="华文楷体" w:hAnsi="华文楷体" w:hint="eastAsia"/>
+          <w:rFonts w:ascii="华文楷体" w:eastAsia="华文楷体" w:hAnsi="华文楷体"/>
         </w:rPr>
       </w:pPr>
       <w:r>
@@ -1689,7 +1697,7 @@
         </w:numPr>
         <w:ind w:firstLineChars="0"/>
         <w:rPr>
-          <w:rFonts w:ascii="华文楷体" w:eastAsia="华文楷体" w:hAnsi="华文楷体" w:hint="eastAsia"/>
+          <w:rFonts w:ascii="华文楷体" w:eastAsia="华文楷体" w:hAnsi="华文楷体"/>
           <w:sz w:val="24"/>
           <w:szCs w:val="24"/>
         </w:rPr>
@@ -1769,7 +1777,7 @@
         </w:numPr>
         <w:ind w:firstLineChars="0"/>
         <w:rPr>
-          <w:rFonts w:ascii="华文楷体" w:eastAsia="华文楷体" w:hAnsi="华文楷体" w:hint="eastAsia"/>
+          <w:rFonts w:ascii="华文楷体" w:eastAsia="华文楷体" w:hAnsi="华文楷体"/>
           <w:sz w:val="24"/>
           <w:szCs w:val="24"/>
         </w:rPr>
@@ -1871,7 +1879,7 @@
         </w:numPr>
         <w:ind w:firstLineChars="0"/>
         <w:rPr>
-          <w:rFonts w:ascii="华文楷体" w:eastAsia="华文楷体" w:hAnsi="华文楷体" w:hint="eastAsia"/>
+          <w:rFonts w:ascii="华文楷体" w:eastAsia="华文楷体" w:hAnsi="华文楷体"/>
           <w:sz w:val="24"/>
           <w:szCs w:val="24"/>
         </w:rPr>
@@ -2143,7 +2151,7 @@
         <w:spacing w:line="360" w:lineRule="auto"/>
         <w:ind w:left="426" w:firstLineChars="0" w:hanging="426"/>
         <w:rPr>
-          <w:rFonts w:ascii="华文楷体" w:eastAsia="华文楷体" w:hAnsi="华文楷体" w:hint="eastAsia"/>
+          <w:rFonts w:ascii="华文楷体" w:eastAsia="华文楷体" w:hAnsi="华文楷体"/>
           <w:sz w:val="24"/>
           <w:szCs w:val="24"/>
         </w:rPr>
@@ -2183,7 +2191,7 @@
         <w:spacing w:line="360" w:lineRule="auto"/>
         <w:ind w:firstLineChars="0"/>
         <w:rPr>
-          <w:rFonts w:ascii="华文楷体" w:eastAsia="华文楷体" w:hAnsi="华文楷体" w:hint="eastAsia"/>
+          <w:rFonts w:ascii="华文楷体" w:eastAsia="华文楷体" w:hAnsi="华文楷体"/>
           <w:sz w:val="24"/>
           <w:szCs w:val="24"/>
         </w:rPr>
@@ -2207,7 +2215,7 @@
         <w:spacing w:line="360" w:lineRule="auto"/>
         <w:ind w:firstLineChars="0"/>
         <w:rPr>
-          <w:rFonts w:ascii="华文楷体" w:eastAsia="华文楷体" w:hAnsi="华文楷体" w:hint="eastAsia"/>
+          <w:rFonts w:ascii="华文楷体" w:eastAsia="华文楷体" w:hAnsi="华文楷体"/>
           <w:sz w:val="24"/>
           <w:szCs w:val="24"/>
         </w:rPr>
@@ -2231,7 +2239,7 @@
         <w:spacing w:line="360" w:lineRule="auto"/>
         <w:ind w:firstLineChars="0"/>
         <w:rPr>
-          <w:rFonts w:ascii="华文楷体" w:eastAsia="华文楷体" w:hAnsi="华文楷体" w:hint="eastAsia"/>
+          <w:rFonts w:ascii="华文楷体" w:eastAsia="华文楷体" w:hAnsi="华文楷体"/>
           <w:sz w:val="24"/>
           <w:szCs w:val="24"/>
         </w:rPr>
@@ -2255,7 +2263,7 @@
         <w:spacing w:line="360" w:lineRule="auto"/>
         <w:ind w:left="426" w:firstLineChars="0" w:hanging="426"/>
         <w:rPr>
-          <w:rFonts w:ascii="华文楷体" w:eastAsia="华文楷体" w:hAnsi="华文楷体" w:hint="eastAsia"/>
+          <w:rFonts w:ascii="华文楷体" w:eastAsia="华文楷体" w:hAnsi="华文楷体"/>
           <w:sz w:val="24"/>
           <w:szCs w:val="24"/>
         </w:rPr>
@@ -2304,7 +2312,7 @@
         <w:spacing w:line="360" w:lineRule="auto"/>
         <w:ind w:left="426" w:firstLineChars="0" w:hanging="426"/>
         <w:rPr>
-          <w:rFonts w:ascii="华文楷体" w:eastAsia="华文楷体" w:hAnsi="华文楷体" w:hint="eastAsia"/>
+          <w:rFonts w:ascii="华文楷体" w:eastAsia="华文楷体" w:hAnsi="华文楷体"/>
           <w:sz w:val="24"/>
           <w:szCs w:val="24"/>
         </w:rPr>
@@ -2336,7 +2344,7 @@
         <w:spacing w:line="360" w:lineRule="auto"/>
         <w:ind w:firstLineChars="0"/>
         <w:rPr>
-          <w:rFonts w:ascii="华文楷体" w:eastAsia="华文楷体" w:hAnsi="华文楷体" w:hint="eastAsia"/>
+          <w:rFonts w:ascii="华文楷体" w:eastAsia="华文楷体" w:hAnsi="华文楷体"/>
           <w:sz w:val="24"/>
           <w:szCs w:val="24"/>
         </w:rPr>
@@ -2392,7 +2400,7 @@
         <w:spacing w:line="360" w:lineRule="auto"/>
         <w:ind w:firstLineChars="0"/>
         <w:rPr>
-          <w:rFonts w:ascii="华文楷体" w:eastAsia="华文楷体" w:hAnsi="华文楷体" w:hint="eastAsia"/>
+          <w:rFonts w:ascii="华文楷体" w:eastAsia="华文楷体" w:hAnsi="华文楷体"/>
           <w:sz w:val="24"/>
           <w:szCs w:val="24"/>
         </w:rPr>
@@ -2456,7 +2464,7 @@
         <w:spacing w:line="360" w:lineRule="auto"/>
         <w:ind w:firstLineChars="0"/>
         <w:rPr>
-          <w:rFonts w:ascii="华文楷体" w:eastAsia="华文楷体" w:hAnsi="华文楷体" w:hint="eastAsia"/>
+          <w:rFonts w:ascii="华文楷体" w:eastAsia="华文楷体" w:hAnsi="华文楷体"/>
           <w:sz w:val="24"/>
           <w:szCs w:val="24"/>
         </w:rPr>
@@ -2843,7 +2851,7 @@
           <v:shape id="_x0000_i1026" type="#_x0000_t75" style="width:415.25pt;height:121.4pt" o:ole="">
             <v:imagedata r:id="rId10" o:title=""/>
           </v:shape>
-          <o:OLEObject Type="Embed" ProgID="Visio.Drawing.11" ShapeID="_x0000_i1026" DrawAspect="Content" ObjectID="_1325258053" r:id="rId11"/>
+          <o:OLEObject Type="Embed" ProgID="Visio.Drawing.11" ShapeID="_x0000_i1026" DrawAspect="Content" ObjectID="_1325402051" r:id="rId11"/>
         </w:object>
       </w:r>
     </w:p>
@@ -2851,7 +2859,7 @@
       <w:pPr>
         <w:pStyle w:val="1"/>
         <w:rPr>
-          <w:rFonts w:ascii="华文楷体" w:eastAsia="华文楷体" w:hAnsi="华文楷体" w:hint="eastAsia"/>
+          <w:rFonts w:ascii="华文楷体" w:eastAsia="华文楷体" w:hAnsi="华文楷体"/>
         </w:rPr>
       </w:pPr>
       <w:r>
@@ -2969,7 +2977,7 @@
         </w:numPr>
         <w:ind w:firstLineChars="0"/>
         <w:rPr>
-          <w:rFonts w:ascii="华文楷体" w:eastAsia="华文楷体" w:hAnsi="华文楷体" w:hint="eastAsia"/>
+          <w:rFonts w:ascii="华文楷体" w:eastAsia="华文楷体" w:hAnsi="华文楷体"/>
           <w:sz w:val="24"/>
           <w:szCs w:val="24"/>
         </w:rPr>
@@ -3093,7 +3101,7 @@
         </w:numPr>
         <w:ind w:firstLineChars="0"/>
         <w:rPr>
-          <w:rFonts w:ascii="华文楷体" w:eastAsia="华文楷体" w:hAnsi="华文楷体" w:hint="eastAsia"/>
+          <w:rFonts w:ascii="华文楷体" w:eastAsia="华文楷体" w:hAnsi="华文楷体"/>
           <w:sz w:val="24"/>
           <w:szCs w:val="24"/>
         </w:rPr>
@@ -3110,7 +3118,7 @@
     <w:p>
       <w:pPr>
         <w:rPr>
-          <w:rFonts w:ascii="华文楷体" w:eastAsia="华文楷体" w:hAnsi="华文楷体" w:hint="eastAsia"/>
+          <w:rFonts w:ascii="华文楷体" w:eastAsia="华文楷体" w:hAnsi="华文楷体"/>
           <w:sz w:val="24"/>
           <w:szCs w:val="24"/>
         </w:rPr>
@@ -3196,7 +3204,7 @@
         </w:numPr>
         <w:ind w:firstLineChars="0"/>
         <w:rPr>
-          <w:rFonts w:ascii="华文楷体" w:eastAsia="华文楷体" w:hAnsi="华文楷体" w:hint="eastAsia"/>
+          <w:rFonts w:ascii="华文楷体" w:eastAsia="华文楷体" w:hAnsi="华文楷体"/>
           <w:sz w:val="24"/>
           <w:szCs w:val="24"/>
         </w:rPr>
@@ -3310,7 +3318,7 @@
       <w:pPr>
         <w:ind w:firstLine="360"/>
         <w:rPr>
-          <w:rFonts w:ascii="华文楷体" w:eastAsia="华文楷体" w:hAnsi="华文楷体" w:hint="eastAsia"/>
+          <w:rFonts w:ascii="华文楷体" w:eastAsia="华文楷体" w:hAnsi="华文楷体"/>
           <w:sz w:val="24"/>
           <w:szCs w:val="24"/>
         </w:rPr>
@@ -3345,7 +3353,7 @@
     <w:p>
       <w:pPr>
         <w:rPr>
-          <w:rFonts w:ascii="华文楷体" w:eastAsia="华文楷体" w:hAnsi="华文楷体" w:hint="eastAsia"/>
+          <w:rFonts w:ascii="华文楷体" w:eastAsia="华文楷体" w:hAnsi="华文楷体"/>
         </w:rPr>
       </w:pPr>
     </w:p>
@@ -3358,7 +3366,7 @@
         </w:numPr>
         <w:ind w:firstLineChars="0"/>
         <w:rPr>
-          <w:rFonts w:ascii="华文楷体" w:eastAsia="华文楷体" w:hAnsi="华文楷体" w:hint="eastAsia"/>
+          <w:rFonts w:ascii="华文楷体" w:eastAsia="华文楷体" w:hAnsi="华文楷体"/>
         </w:rPr>
       </w:pPr>
       <w:r>
@@ -3383,7 +3391,7 @@
         </w:numPr>
         <w:ind w:firstLineChars="0"/>
         <w:rPr>
-          <w:rFonts w:ascii="华文楷体" w:eastAsia="华文楷体" w:hAnsi="华文楷体" w:hint="eastAsia"/>
+          <w:rFonts w:ascii="华文楷体" w:eastAsia="华文楷体" w:hAnsi="华文楷体"/>
           <w:color w:val="000000" w:themeColor="text1"/>
           <w:sz w:val="24"/>
           <w:szCs w:val="24"/>
@@ -3408,7 +3416,7 @@
         </w:numPr>
         <w:ind w:firstLineChars="0"/>
         <w:rPr>
-          <w:rFonts w:ascii="华文楷体" w:eastAsia="华文楷体" w:hAnsi="华文楷体" w:hint="eastAsia"/>
+          <w:rFonts w:ascii="华文楷体" w:eastAsia="华文楷体" w:hAnsi="华文楷体"/>
           <w:color w:val="000000" w:themeColor="text1"/>
           <w:sz w:val="24"/>
           <w:szCs w:val="24"/>
@@ -3456,7 +3464,7 @@
         </w:numPr>
         <w:ind w:firstLineChars="0"/>
         <w:rPr>
-          <w:rFonts w:ascii="华文楷体" w:eastAsia="华文楷体" w:hAnsi="华文楷体" w:hint="eastAsia"/>
+          <w:rFonts w:ascii="华文楷体" w:eastAsia="华文楷体" w:hAnsi="华文楷体"/>
           <w:color w:val="000000" w:themeColor="text1"/>
           <w:sz w:val="24"/>
           <w:szCs w:val="24"/>
@@ -3547,7 +3555,7 @@
               <w:noProof/>
               <w:lang w:val="zh-CN"/>
             </w:rPr>
-            <w:t>7</w:t>
+            <w:t>3</w:t>
           </w:r>
         </w:fldSimple>
       </w:p>
